--- a/storage/template/template_sprin_riksa.docx
+++ b/storage/template/template_sprin_riksa.docx
@@ -1,6 +1,6 @@
 
 <file path=word/document.xml><?xml version="1.0" encoding="utf-8"?>
-<w:document xmlns:wpc="http://schemas.microsoft.com/office/word/2010/wordprocessingCanvas" xmlns:cx="http://schemas.microsoft.com/office/drawing/2014/chartex" xmlns:cx1="http://schemas.microsoft.com/office/drawing/2015/9/8/chartex" xmlns:cx2="http://schemas.microsoft.com/office/drawing/2015/10/21/chartex" xmlns:cx3="http://schemas.microsoft.com/office/drawing/2016/5/9/chartex" xmlns:cx4="http://schemas.microsoft.com/office/drawing/2016/5/10/chartex" xmlns:cx5="http://schemas.microsoft.com/office/drawing/2016/5/11/chartex" xmlns:cx6="http://schemas.microsoft.com/office/drawing/2016/5/12/chartex" xmlns:cx7="http://schemas.microsoft.com/office/drawing/2016/5/13/chartex" xmlns:cx8="http://schemas.microsoft.com/office/drawing/2016/5/14/chartex" xmlns:mc="http://schemas.openxmlformats.org/markup-compatibility/2006" xmlns:aink="http://schemas.microsoft.com/office/drawing/2016/ink" xmlns:am3d="http://schemas.microsoft.com/office/drawing/2017/model3d" xmlns:o="urn:schemas-microsoft-com:office:office" xmlns:oel="http://schemas.microsoft.com/office/2019/extlst" xmlns:r="http://schemas.openxmlformats.org/officeDocument/2006/relationships" xmlns:m="http://schemas.openxmlformats.org/officeDocument/2006/math" xmlns:v="urn:schemas-microsoft-com:vml" xmlns:wp14="http://schemas.microsoft.com/office/word/2010/wordprocessingDrawing" xmlns:wp="http://schemas.openxmlformats.org/drawingml/2006/wordprocessingDrawing" xmlns:w10="urn:schemas-microsoft-com:office:word" xmlns:w="http://schemas.openxmlformats.org/wordprocessingml/2006/main" xmlns:w14="http://schemas.microsoft.com/office/word/2010/wordml" xmlns:w15="http://schemas.microsoft.com/office/word/2012/wordml" xmlns:w16cex="http://schemas.microsoft.com/office/word/2018/wordml/cex" xmlns:w16cid="http://schemas.microsoft.com/office/word/2016/wordml/cid" xmlns:w16="http://schemas.microsoft.com/office/word/2018/wordml" xmlns:w16sdtdh="http://schemas.microsoft.com/office/word/2020/wordml/sdtdatahash" xmlns:w16se="http://schemas.microsoft.com/office/word/2015/wordml/symex" xmlns:wpg="http://schemas.microsoft.com/office/word/2010/wordprocessingGroup" xmlns:wpi="http://schemas.microsoft.com/office/word/2010/wordprocessingInk" xmlns:wne="http://schemas.microsoft.com/office/word/2006/wordml" xmlns:wps="http://schemas.microsoft.com/office/word/2010/wordprocessingShape" mc:Ignorable="w14 w15 w16se w16cid w16 w16cex w16sdtdh wp14">
+<w:document xmlns:wpc="http://schemas.microsoft.com/office/word/2010/wordprocessingCanvas" xmlns:cx="http://schemas.microsoft.com/office/drawing/2014/chartex" xmlns:cx1="http://schemas.microsoft.com/office/drawing/2015/9/8/chartex" xmlns:cx2="http://schemas.microsoft.com/office/drawing/2015/10/21/chartex" xmlns:cx3="http://schemas.microsoft.com/office/drawing/2016/5/9/chartex" xmlns:cx4="http://schemas.microsoft.com/office/drawing/2016/5/10/chartex" xmlns:cx5="http://schemas.microsoft.com/office/drawing/2016/5/11/chartex" xmlns:cx6="http://schemas.microsoft.com/office/drawing/2016/5/12/chartex" xmlns:cx7="http://schemas.microsoft.com/office/drawing/2016/5/13/chartex" xmlns:cx8="http://schemas.microsoft.com/office/drawing/2016/5/14/chartex" xmlns:mc="http://schemas.openxmlformats.org/markup-compatibility/2006" xmlns:aink="http://schemas.microsoft.com/office/drawing/2016/ink" xmlns:am3d="http://schemas.microsoft.com/office/drawing/2017/model3d" xmlns:o="urn:schemas-microsoft-com:office:office" xmlns:oel="http://schemas.microsoft.com/office/2019/extlst" xmlns:r="http://schemas.openxmlformats.org/officeDocument/2006/relationships" xmlns:m="http://schemas.openxmlformats.org/officeDocument/2006/math" xmlns:v="urn:schemas-microsoft-com:vml" xmlns:wp14="http://schemas.microsoft.com/office/word/2010/wordprocessingDrawing" xmlns:wp="http://schemas.openxmlformats.org/drawingml/2006/wordprocessingDrawing" xmlns:w10="urn:schemas-microsoft-com:office:word" xmlns:w="http://schemas.openxmlformats.org/wordprocessingml/2006/main" xmlns:w14="http://schemas.microsoft.com/office/word/2010/wordml" xmlns:w15="http://schemas.microsoft.com/office/word/2012/wordml" xmlns:w16cex="http://schemas.microsoft.com/office/word/2018/wordml/cex" xmlns:w16cid="http://schemas.microsoft.com/office/word/2016/wordml/cid" xmlns:w16="http://schemas.microsoft.com/office/word/2018/wordml" xmlns:w16du="http://schemas.microsoft.com/office/word/2023/wordml/word16du" xmlns:w16sdtdh="http://schemas.microsoft.com/office/word/2020/wordml/sdtdatahash" xmlns:w16se="http://schemas.microsoft.com/office/word/2015/wordml/symex" xmlns:wpg="http://schemas.microsoft.com/office/word/2010/wordprocessingGroup" xmlns:wpi="http://schemas.microsoft.com/office/word/2010/wordprocessingInk" xmlns:wne="http://schemas.microsoft.com/office/word/2006/wordml" xmlns:wps="http://schemas.microsoft.com/office/word/2010/wordprocessingShape" mc:Ignorable="w14 w15 w16se w16cid w16 w16cex w16sdtdh wp14">
   <w:body>
     <w:p>
       <w:pPr>
@@ -469,143 +469,7 @@
           <w:bCs/>
           <w:lang w:val="sv-SE"/>
         </w:rPr>
-        <w:t>Sprin</w:t>
-      </w:r>
-      <w:r>
-        <w:rPr>
-          <w:rFonts w:ascii="Arial Narrow" w:hAnsi="Arial Narrow" w:cs="Arial"/>
-          <w:bCs/>
-          <w:lang w:val="sv-SE"/>
-        </w:rPr>
-        <w:t>.</w:t>
-      </w:r>
-      <w:r>
-        <w:rPr>
-          <w:rFonts w:ascii="Arial Narrow" w:hAnsi="Arial Narrow" w:cs="Arial"/>
-          <w:bCs/>
-          <w:lang w:val="sv-SE"/>
-        </w:rPr>
-        <w:t>Riksa</w:t>
-      </w:r>
-      <w:r>
-        <w:rPr>
-          <w:rFonts w:ascii="Arial Narrow" w:hAnsi="Arial Narrow" w:cs="Arial"/>
-          <w:bCs/>
-          <w:lang w:val="sv-SE"/>
-        </w:rPr>
-        <w:t>/</w:t>
-      </w:r>
-      <w:r>
-        <w:rPr>
-          <w:rFonts w:ascii="Arial Narrow" w:hAnsi="Arial Narrow" w:cs="Arial"/>
-          <w:bCs/>
-          <w:lang w:val="sv-SE"/>
-        </w:rPr>
-        <w:t xml:space="preserve">      </w:t>
-      </w:r>
-      <w:r>
-        <w:rPr>
-          <w:rFonts w:ascii="Arial Narrow" w:hAnsi="Arial Narrow" w:cs="Arial"/>
-          <w:bCs/>
-          <w:lang w:val="sv-SE"/>
-        </w:rPr>
-        <w:t xml:space="preserve"> </w:t>
-      </w:r>
-      <w:r>
-        <w:rPr>
-          <w:rFonts w:ascii="Arial Narrow" w:hAnsi="Arial Narrow" w:cs="Arial"/>
-          <w:bCs/>
-          <w:lang w:val="sv-SE"/>
-        </w:rPr>
-        <w:t xml:space="preserve"> </w:t>
-      </w:r>
-      <w:r>
-        <w:rPr>
-          <w:rFonts w:ascii="Arial Narrow" w:hAnsi="Arial Narrow" w:cs="Arial"/>
-          <w:bCs/>
-          <w:lang w:val="sv-SE"/>
-        </w:rPr>
-        <w:t xml:space="preserve">   </w:t>
-      </w:r>
-      <w:r>
-        <w:rPr>
-          <w:rFonts w:ascii="Arial Narrow" w:hAnsi="Arial Narrow" w:cs="Arial"/>
-          <w:bCs/>
-          <w:lang w:val="sv-SE"/>
-        </w:rPr>
-        <w:t xml:space="preserve"> </w:t>
-      </w:r>
-      <w:r>
-        <w:rPr>
-          <w:rFonts w:ascii="Arial Narrow" w:hAnsi="Arial Narrow" w:cs="Arial"/>
-          <w:bCs/>
-          <w:lang w:val="sv-SE"/>
-        </w:rPr>
-        <w:t xml:space="preserve"> </w:t>
-      </w:r>
-      <w:r>
-        <w:rPr>
-          <w:rFonts w:ascii="Arial Narrow" w:hAnsi="Arial Narrow" w:cs="Arial"/>
-          <w:bCs/>
-          <w:lang w:val="sv-SE"/>
-        </w:rPr>
-        <w:t xml:space="preserve"> </w:t>
-      </w:r>
-      <w:r>
-        <w:rPr>
-          <w:rFonts w:ascii="Arial Narrow" w:hAnsi="Arial Narrow" w:cs="Arial"/>
-          <w:bCs/>
-          <w:lang w:val="sv-SE"/>
-        </w:rPr>
-        <w:t>/</w:t>
-      </w:r>
-      <w:r>
-        <w:rPr>
-          <w:rFonts w:ascii="Arial Narrow" w:hAnsi="Arial Narrow" w:cs="Arial"/>
-          <w:bCs/>
-          <w:lang w:val="sv-SE"/>
-        </w:rPr>
-        <w:t>I</w:t>
-      </w:r>
-      <w:r>
-        <w:rPr>
-          <w:rFonts w:ascii="Arial Narrow" w:hAnsi="Arial Narrow" w:cs="Arial"/>
-          <w:bCs/>
-          <w:lang w:val="sv-SE"/>
-        </w:rPr>
-        <w:t>/</w:t>
-      </w:r>
-      <w:r>
-        <w:rPr>
-          <w:rFonts w:ascii="Arial Narrow" w:hAnsi="Arial Narrow" w:cs="Arial"/>
-          <w:bCs/>
-          <w:lang w:val="sv-SE"/>
-        </w:rPr>
-        <w:t>HUK.6.6./</w:t>
-      </w:r>
-      <w:r>
-        <w:rPr>
-          <w:rFonts w:ascii="Arial Narrow" w:hAnsi="Arial Narrow" w:cs="Arial"/>
-          <w:bCs/>
-          <w:lang w:val="sv-SE"/>
-        </w:rPr>
-        <w:t>20</w:t>
-      </w:r>
-      <w:r>
-        <w:rPr>
-          <w:rFonts w:ascii="Arial Narrow" w:hAnsi="Arial Narrow" w:cs="Arial"/>
-          <w:bCs/>
-          <w:lang w:val="sv-SE"/>
-        </w:rPr>
-        <w:t>2</w:t>
-      </w:r>
-      <w:r>
-        <w:rPr>
-          <w:rFonts w:ascii="Arial Narrow" w:hAnsi="Arial Narrow" w:cs="Arial"/>
-          <w:bCs/>
-          <w:lang w:val="sv-SE"/>
-        </w:rPr>
-        <w:t>3</w:t>
+        <w:t>${no_sprin}</w:t>
       </w:r>
     </w:p>
     <w:p>
@@ -647,12 +511,14 @@
                 <w:rFonts w:ascii="Arial Narrow" w:hAnsi="Arial Narrow" w:cs="Arial"/>
               </w:rPr>
             </w:pPr>
+            <w:proofErr w:type="spellStart"/>
             <w:r>
               <w:rPr>
                 <w:rFonts w:ascii="Arial Narrow" w:hAnsi="Arial Narrow" w:cs="Arial"/>
               </w:rPr>
               <w:t>Pertimbangan</w:t>
             </w:r>
+            <w:proofErr w:type="spellEnd"/>
             <w:r>
               <w:rPr>
                 <w:rFonts w:ascii="Arial Narrow" w:hAnsi="Arial Narrow" w:cs="Arial"/>
@@ -686,29 +552,239 @@
                 <w:bCs w:val="0"/>
               </w:rPr>
             </w:pPr>
+            <w:proofErr w:type="spellStart"/>
             <w:r>
               <w:rPr>
                 <w:rFonts w:ascii="Arial Narrow" w:hAnsi="Arial Narrow" w:cs="Arial"/>
                 <w:b w:val="0"/>
                 <w:bCs w:val="0"/>
               </w:rPr>
-              <w:t xml:space="preserve">guna kepentingan penyelidikan dan pemeriksaan perkara pelanggaran disiplin, </w:t>
-            </w:r>
+              <w:t>guna</w:t>
+            </w:r>
+            <w:proofErr w:type="spellEnd"/>
             <w:r>
               <w:rPr>
                 <w:rFonts w:ascii="Arial Narrow" w:hAnsi="Arial Narrow" w:cs="Arial"/>
                 <w:b w:val="0"/>
                 <w:bCs w:val="0"/>
               </w:rPr>
-              <w:t xml:space="preserve">maka </w:t>
-            </w:r>
+              <w:t xml:space="preserve"> </w:t>
+            </w:r>
+            <w:proofErr w:type="spellStart"/>
             <w:r>
               <w:rPr>
                 <w:rFonts w:ascii="Arial Narrow" w:hAnsi="Arial Narrow" w:cs="Arial"/>
                 <w:b w:val="0"/>
                 <w:bCs w:val="0"/>
               </w:rPr>
-              <w:t>dipandang perlu mengeluarkan surat perintah.</w:t>
+              <w:t>kepentingan</w:t>
+            </w:r>
+            <w:proofErr w:type="spellEnd"/>
+            <w:r>
+              <w:rPr>
+                <w:rFonts w:ascii="Arial Narrow" w:hAnsi="Arial Narrow" w:cs="Arial"/>
+                <w:b w:val="0"/>
+                <w:bCs w:val="0"/>
+              </w:rPr>
+              <w:t xml:space="preserve"> </w:t>
+            </w:r>
+            <w:proofErr w:type="spellStart"/>
+            <w:r>
+              <w:rPr>
+                <w:rFonts w:ascii="Arial Narrow" w:hAnsi="Arial Narrow" w:cs="Arial"/>
+                <w:b w:val="0"/>
+                <w:bCs w:val="0"/>
+              </w:rPr>
+              <w:t>penyelidikan</w:t>
+            </w:r>
+            <w:proofErr w:type="spellEnd"/>
+            <w:r>
+              <w:rPr>
+                <w:rFonts w:ascii="Arial Narrow" w:hAnsi="Arial Narrow" w:cs="Arial"/>
+                <w:b w:val="0"/>
+                <w:bCs w:val="0"/>
+              </w:rPr>
+              <w:t xml:space="preserve"> dan </w:t>
+            </w:r>
+            <w:proofErr w:type="spellStart"/>
+            <w:r>
+              <w:rPr>
+                <w:rFonts w:ascii="Arial Narrow" w:hAnsi="Arial Narrow" w:cs="Arial"/>
+                <w:b w:val="0"/>
+                <w:bCs w:val="0"/>
+              </w:rPr>
+              <w:t>pemeriksaan</w:t>
+            </w:r>
+            <w:proofErr w:type="spellEnd"/>
+            <w:r>
+              <w:rPr>
+                <w:rFonts w:ascii="Arial Narrow" w:hAnsi="Arial Narrow" w:cs="Arial"/>
+                <w:b w:val="0"/>
+                <w:bCs w:val="0"/>
+              </w:rPr>
+              <w:t xml:space="preserve"> </w:t>
+            </w:r>
+            <w:proofErr w:type="spellStart"/>
+            <w:r>
+              <w:rPr>
+                <w:rFonts w:ascii="Arial Narrow" w:hAnsi="Arial Narrow" w:cs="Arial"/>
+                <w:b w:val="0"/>
+                <w:bCs w:val="0"/>
+              </w:rPr>
+              <w:t>perkara</w:t>
+            </w:r>
+            <w:proofErr w:type="spellEnd"/>
+            <w:r>
+              <w:rPr>
+                <w:rFonts w:ascii="Arial Narrow" w:hAnsi="Arial Narrow" w:cs="Arial"/>
+                <w:b w:val="0"/>
+                <w:bCs w:val="0"/>
+              </w:rPr>
+              <w:t xml:space="preserve"> </w:t>
+            </w:r>
+            <w:proofErr w:type="spellStart"/>
+            <w:r>
+              <w:rPr>
+                <w:rFonts w:ascii="Arial Narrow" w:hAnsi="Arial Narrow" w:cs="Arial"/>
+                <w:b w:val="0"/>
+                <w:bCs w:val="0"/>
+              </w:rPr>
+              <w:t>pelanggaran</w:t>
+            </w:r>
+            <w:proofErr w:type="spellEnd"/>
+            <w:r>
+              <w:rPr>
+                <w:rFonts w:ascii="Arial Narrow" w:hAnsi="Arial Narrow" w:cs="Arial"/>
+                <w:b w:val="0"/>
+                <w:bCs w:val="0"/>
+              </w:rPr>
+              <w:t xml:space="preserve"> </w:t>
+            </w:r>
+            <w:proofErr w:type="spellStart"/>
+            <w:r>
+              <w:rPr>
+                <w:rFonts w:ascii="Arial Narrow" w:hAnsi="Arial Narrow" w:cs="Arial"/>
+                <w:b w:val="0"/>
+                <w:bCs w:val="0"/>
+              </w:rPr>
+              <w:t>disiplin</w:t>
+            </w:r>
+            <w:proofErr w:type="spellEnd"/>
+            <w:r>
+              <w:rPr>
+                <w:rFonts w:ascii="Arial Narrow" w:hAnsi="Arial Narrow" w:cs="Arial"/>
+                <w:b w:val="0"/>
+                <w:bCs w:val="0"/>
+              </w:rPr>
+              <w:t xml:space="preserve">, </w:t>
+            </w:r>
+            <w:proofErr w:type="spellStart"/>
+            <w:r>
+              <w:rPr>
+                <w:rFonts w:ascii="Arial Narrow" w:hAnsi="Arial Narrow" w:cs="Arial"/>
+                <w:b w:val="0"/>
+                <w:bCs w:val="0"/>
+              </w:rPr>
+              <w:t>maka</w:t>
+            </w:r>
+            <w:proofErr w:type="spellEnd"/>
+            <w:r>
+              <w:rPr>
+                <w:rFonts w:ascii="Arial Narrow" w:hAnsi="Arial Narrow" w:cs="Arial"/>
+                <w:b w:val="0"/>
+                <w:bCs w:val="0"/>
+              </w:rPr>
+              <w:t xml:space="preserve"> </w:t>
+            </w:r>
+            <w:proofErr w:type="spellStart"/>
+            <w:r>
+              <w:rPr>
+                <w:rFonts w:ascii="Arial Narrow" w:hAnsi="Arial Narrow" w:cs="Arial"/>
+                <w:b w:val="0"/>
+                <w:bCs w:val="0"/>
+              </w:rPr>
+              <w:t>dipandang</w:t>
+            </w:r>
+            <w:proofErr w:type="spellEnd"/>
+            <w:r>
+              <w:rPr>
+                <w:rFonts w:ascii="Arial Narrow" w:hAnsi="Arial Narrow" w:cs="Arial"/>
+                <w:b w:val="0"/>
+                <w:bCs w:val="0"/>
+              </w:rPr>
+              <w:t xml:space="preserve"> </w:t>
+            </w:r>
+            <w:proofErr w:type="spellStart"/>
+            <w:r>
+              <w:rPr>
+                <w:rFonts w:ascii="Arial Narrow" w:hAnsi="Arial Narrow" w:cs="Arial"/>
+                <w:b w:val="0"/>
+                <w:bCs w:val="0"/>
+              </w:rPr>
+              <w:t>perlu</w:t>
+            </w:r>
+            <w:proofErr w:type="spellEnd"/>
+            <w:r>
+              <w:rPr>
+                <w:rFonts w:ascii="Arial Narrow" w:hAnsi="Arial Narrow" w:cs="Arial"/>
+                <w:b w:val="0"/>
+                <w:bCs w:val="0"/>
+              </w:rPr>
+              <w:t xml:space="preserve"> </w:t>
+            </w:r>
+            <w:proofErr w:type="spellStart"/>
+            <w:r>
+              <w:rPr>
+                <w:rFonts w:ascii="Arial Narrow" w:hAnsi="Arial Narrow" w:cs="Arial"/>
+                <w:b w:val="0"/>
+                <w:bCs w:val="0"/>
+              </w:rPr>
+              <w:t>mengeluarkan</w:t>
+            </w:r>
+            <w:proofErr w:type="spellEnd"/>
+            <w:r>
+              <w:rPr>
+                <w:rFonts w:ascii="Arial Narrow" w:hAnsi="Arial Narrow" w:cs="Arial"/>
+                <w:b w:val="0"/>
+                <w:bCs w:val="0"/>
+              </w:rPr>
+              <w:t xml:space="preserve"> </w:t>
+            </w:r>
+            <w:proofErr w:type="spellStart"/>
+            <w:r>
+              <w:rPr>
+                <w:rFonts w:ascii="Arial Narrow" w:hAnsi="Arial Narrow" w:cs="Arial"/>
+                <w:b w:val="0"/>
+                <w:bCs w:val="0"/>
+              </w:rPr>
+              <w:t>surat</w:t>
+            </w:r>
+            <w:proofErr w:type="spellEnd"/>
+            <w:r>
+              <w:rPr>
+                <w:rFonts w:ascii="Arial Narrow" w:hAnsi="Arial Narrow" w:cs="Arial"/>
+                <w:b w:val="0"/>
+                <w:bCs w:val="0"/>
+              </w:rPr>
+              <w:t xml:space="preserve"> </w:t>
+            </w:r>
+            <w:proofErr w:type="spellStart"/>
+            <w:r>
+              <w:rPr>
+                <w:rFonts w:ascii="Arial Narrow" w:hAnsi="Arial Narrow" w:cs="Arial"/>
+                <w:b w:val="0"/>
+                <w:bCs w:val="0"/>
+              </w:rPr>
+              <w:t>perintah</w:t>
+            </w:r>
+            <w:proofErr w:type="spellEnd"/>
+            <w:r>
+              <w:rPr>
+                <w:rFonts w:ascii="Arial Narrow" w:hAnsi="Arial Narrow" w:cs="Arial"/>
+                <w:b w:val="0"/>
+                <w:bCs w:val="0"/>
+              </w:rPr>
+              <w:t>.</w:t>
             </w:r>
           </w:p>
           <w:p>
@@ -756,8 +832,16 @@
               <w:rPr>
                 <w:rFonts w:ascii="Arial Narrow" w:hAnsi="Arial Narrow" w:cs="Arial"/>
               </w:rPr>
-              <w:t xml:space="preserve">            :</w:t>
-            </w:r>
+              <w:t xml:space="preserve">          </w:t>
+            </w:r>
+            <w:proofErr w:type="gramStart"/>
+            <w:r>
+              <w:rPr>
+                <w:rFonts w:ascii="Arial Narrow" w:hAnsi="Arial Narrow" w:cs="Arial"/>
+              </w:rPr>
+              <w:t xml:space="preserve">  :</w:t>
+            </w:r>
+            <w:proofErr w:type="gramEnd"/>
           </w:p>
         </w:tc>
         <w:tc>
@@ -985,12 +1069,98 @@
                 <w:rFonts w:ascii="Arial Narrow" w:hAnsi="Arial Narrow" w:cs="Arial"/>
               </w:rPr>
             </w:pPr>
-            <w:r>
-              <w:rPr>
-                <w:rFonts w:ascii="Arial Narrow" w:hAnsi="Arial Narrow" w:cs="Arial"/>
-              </w:rPr>
-              <w:t>Undang-Undang Nomor 2 Tahun 2002 tentang Kepolisian Negara Republik Indonesia;</w:t>
-            </w:r>
+            <w:proofErr w:type="spellStart"/>
+            <w:r>
+              <w:rPr>
+                <w:rFonts w:ascii="Arial Narrow" w:hAnsi="Arial Narrow" w:cs="Arial"/>
+              </w:rPr>
+              <w:t>Undang-Undang</w:t>
+            </w:r>
+            <w:proofErr w:type="spellEnd"/>
+            <w:r>
+              <w:rPr>
+                <w:rFonts w:ascii="Arial Narrow" w:hAnsi="Arial Narrow" w:cs="Arial"/>
+              </w:rPr>
+              <w:t xml:space="preserve"> </w:t>
+            </w:r>
+            <w:proofErr w:type="spellStart"/>
+            <w:r>
+              <w:rPr>
+                <w:rFonts w:ascii="Arial Narrow" w:hAnsi="Arial Narrow" w:cs="Arial"/>
+              </w:rPr>
+              <w:t>Nomor</w:t>
+            </w:r>
+            <w:proofErr w:type="spellEnd"/>
+            <w:r>
+              <w:rPr>
+                <w:rFonts w:ascii="Arial Narrow" w:hAnsi="Arial Narrow" w:cs="Arial"/>
+              </w:rPr>
+              <w:t xml:space="preserve"> 2 </w:t>
+            </w:r>
+            <w:proofErr w:type="spellStart"/>
+            <w:r>
+              <w:rPr>
+                <w:rFonts w:ascii="Arial Narrow" w:hAnsi="Arial Narrow" w:cs="Arial"/>
+              </w:rPr>
+              <w:t>Tahun</w:t>
+            </w:r>
+            <w:proofErr w:type="spellEnd"/>
+            <w:r>
+              <w:rPr>
+                <w:rFonts w:ascii="Arial Narrow" w:hAnsi="Arial Narrow" w:cs="Arial"/>
+              </w:rPr>
+              <w:t xml:space="preserve"> 2002 </w:t>
+            </w:r>
+            <w:proofErr w:type="spellStart"/>
+            <w:r>
+              <w:rPr>
+                <w:rFonts w:ascii="Arial Narrow" w:hAnsi="Arial Narrow" w:cs="Arial"/>
+              </w:rPr>
+              <w:t>tentang</w:t>
+            </w:r>
+            <w:proofErr w:type="spellEnd"/>
+            <w:r>
+              <w:rPr>
+                <w:rFonts w:ascii="Arial Narrow" w:hAnsi="Arial Narrow" w:cs="Arial"/>
+              </w:rPr>
+              <w:t xml:space="preserve"> </w:t>
+            </w:r>
+            <w:proofErr w:type="spellStart"/>
+            <w:r>
+              <w:rPr>
+                <w:rFonts w:ascii="Arial Narrow" w:hAnsi="Arial Narrow" w:cs="Arial"/>
+              </w:rPr>
+              <w:t>Kepolisian</w:t>
+            </w:r>
+            <w:proofErr w:type="spellEnd"/>
+            <w:r>
+              <w:rPr>
+                <w:rFonts w:ascii="Arial Narrow" w:hAnsi="Arial Narrow" w:cs="Arial"/>
+              </w:rPr>
+              <w:t xml:space="preserve"> Negara </w:t>
+            </w:r>
+            <w:proofErr w:type="spellStart"/>
+            <w:r>
+              <w:rPr>
+                <w:rFonts w:ascii="Arial Narrow" w:hAnsi="Arial Narrow" w:cs="Arial"/>
+              </w:rPr>
+              <w:t>Republik</w:t>
+            </w:r>
+            <w:proofErr w:type="spellEnd"/>
+            <w:r>
+              <w:rPr>
+                <w:rFonts w:ascii="Arial Narrow" w:hAnsi="Arial Narrow" w:cs="Arial"/>
+              </w:rPr>
+              <w:t xml:space="preserve"> </w:t>
+            </w:r>
+            <w:proofErr w:type="gramStart"/>
+            <w:r>
+              <w:rPr>
+                <w:rFonts w:ascii="Arial Narrow" w:hAnsi="Arial Narrow" w:cs="Arial"/>
+              </w:rPr>
+              <w:t>Indonesia;</w:t>
+            </w:r>
+            <w:proofErr w:type="gramEnd"/>
           </w:p>
           <w:p>
             <w:pPr>
@@ -1011,11 +1181,47 @@
                 <w:rFonts w:ascii="Arial Narrow" w:hAnsi="Arial Narrow" w:cs="Arial"/>
               </w:rPr>
             </w:pPr>
-            <w:r>
-              <w:rPr>
-                <w:rFonts w:ascii="Arial Narrow" w:hAnsi="Arial Narrow" w:cs="Arial"/>
-              </w:rPr>
-              <w:t xml:space="preserve">Peraturan Pemerintah Nomor </w:t>
+            <w:proofErr w:type="spellStart"/>
+            <w:r>
+              <w:rPr>
+                <w:rFonts w:ascii="Arial Narrow" w:hAnsi="Arial Narrow" w:cs="Arial"/>
+              </w:rPr>
+              <w:t>Peraturan</w:t>
+            </w:r>
+            <w:proofErr w:type="spellEnd"/>
+            <w:r>
+              <w:rPr>
+                <w:rFonts w:ascii="Arial Narrow" w:hAnsi="Arial Narrow" w:cs="Arial"/>
+              </w:rPr>
+              <w:t xml:space="preserve"> </w:t>
+            </w:r>
+            <w:proofErr w:type="spellStart"/>
+            <w:r>
+              <w:rPr>
+                <w:rFonts w:ascii="Arial Narrow" w:hAnsi="Arial Narrow" w:cs="Arial"/>
+              </w:rPr>
+              <w:t>Pemerintah</w:t>
+            </w:r>
+            <w:proofErr w:type="spellEnd"/>
+            <w:r>
+              <w:rPr>
+                <w:rFonts w:ascii="Arial Narrow" w:hAnsi="Arial Narrow" w:cs="Arial"/>
+              </w:rPr>
+              <w:t xml:space="preserve"> </w:t>
+            </w:r>
+            <w:proofErr w:type="spellStart"/>
+            <w:r>
+              <w:rPr>
+                <w:rFonts w:ascii="Arial Narrow" w:hAnsi="Arial Narrow" w:cs="Arial"/>
+              </w:rPr>
+              <w:t>Nomor</w:t>
+            </w:r>
+            <w:proofErr w:type="spellEnd"/>
+            <w:r>
+              <w:rPr>
+                <w:rFonts w:ascii="Arial Narrow" w:hAnsi="Arial Narrow" w:cs="Arial"/>
+              </w:rPr>
+              <w:t xml:space="preserve"> </w:t>
             </w:r>
             <w:r>
               <w:rPr>
@@ -1029,11 +1235,19 @@
               </w:rPr>
               <w:t xml:space="preserve"> </w:t>
             </w:r>
-            <w:r>
-              <w:rPr>
-                <w:rFonts w:ascii="Arial Narrow" w:hAnsi="Arial Narrow" w:cs="Arial"/>
-              </w:rPr>
-              <w:t xml:space="preserve">Tahun </w:t>
+            <w:proofErr w:type="spellStart"/>
+            <w:r>
+              <w:rPr>
+                <w:rFonts w:ascii="Arial Narrow" w:hAnsi="Arial Narrow" w:cs="Arial"/>
+              </w:rPr>
+              <w:t>Tahun</w:t>
+            </w:r>
+            <w:proofErr w:type="spellEnd"/>
+            <w:r>
+              <w:rPr>
+                <w:rFonts w:ascii="Arial Narrow" w:hAnsi="Arial Narrow" w:cs="Arial"/>
+              </w:rPr>
+              <w:t xml:space="preserve"> </w:t>
             </w:r>
             <w:r>
               <w:rPr>
@@ -1051,14 +1265,100 @@
               <w:rPr>
                 <w:rFonts w:ascii="Arial Narrow" w:hAnsi="Arial Narrow" w:cs="Arial"/>
               </w:rPr>
-              <w:t xml:space="preserve"> tentang Peraturan Disiplin </w:t>
-            </w:r>
-            <w:r>
-              <w:rPr>
-                <w:rFonts w:ascii="Arial Narrow" w:hAnsi="Arial Narrow" w:cs="Arial"/>
-              </w:rPr>
-              <w:t>Anggota Kepolisian Negara Republik Indonesia;</w:t>
-            </w:r>
+              <w:t xml:space="preserve"> </w:t>
+            </w:r>
+            <w:proofErr w:type="spellStart"/>
+            <w:r>
+              <w:rPr>
+                <w:rFonts w:ascii="Arial Narrow" w:hAnsi="Arial Narrow" w:cs="Arial"/>
+              </w:rPr>
+              <w:t>tentang</w:t>
+            </w:r>
+            <w:proofErr w:type="spellEnd"/>
+            <w:r>
+              <w:rPr>
+                <w:rFonts w:ascii="Arial Narrow" w:hAnsi="Arial Narrow" w:cs="Arial"/>
+              </w:rPr>
+              <w:t xml:space="preserve"> </w:t>
+            </w:r>
+            <w:proofErr w:type="spellStart"/>
+            <w:r>
+              <w:rPr>
+                <w:rFonts w:ascii="Arial Narrow" w:hAnsi="Arial Narrow" w:cs="Arial"/>
+              </w:rPr>
+              <w:t>Peraturan</w:t>
+            </w:r>
+            <w:proofErr w:type="spellEnd"/>
+            <w:r>
+              <w:rPr>
+                <w:rFonts w:ascii="Arial Narrow" w:hAnsi="Arial Narrow" w:cs="Arial"/>
+              </w:rPr>
+              <w:t xml:space="preserve"> </w:t>
+            </w:r>
+            <w:proofErr w:type="spellStart"/>
+            <w:r>
+              <w:rPr>
+                <w:rFonts w:ascii="Arial Narrow" w:hAnsi="Arial Narrow" w:cs="Arial"/>
+              </w:rPr>
+              <w:t>Disiplin</w:t>
+            </w:r>
+            <w:proofErr w:type="spellEnd"/>
+            <w:r>
+              <w:rPr>
+                <w:rFonts w:ascii="Arial Narrow" w:hAnsi="Arial Narrow" w:cs="Arial"/>
+              </w:rPr>
+              <w:t xml:space="preserve"> </w:t>
+            </w:r>
+            <w:proofErr w:type="spellStart"/>
+            <w:r>
+              <w:rPr>
+                <w:rFonts w:ascii="Arial Narrow" w:hAnsi="Arial Narrow" w:cs="Arial"/>
+              </w:rPr>
+              <w:t>Anggota</w:t>
+            </w:r>
+            <w:proofErr w:type="spellEnd"/>
+            <w:r>
+              <w:rPr>
+                <w:rFonts w:ascii="Arial Narrow" w:hAnsi="Arial Narrow" w:cs="Arial"/>
+              </w:rPr>
+              <w:t xml:space="preserve"> </w:t>
+            </w:r>
+            <w:proofErr w:type="spellStart"/>
+            <w:r>
+              <w:rPr>
+                <w:rFonts w:ascii="Arial Narrow" w:hAnsi="Arial Narrow" w:cs="Arial"/>
+              </w:rPr>
+              <w:t>Kepolisian</w:t>
+            </w:r>
+            <w:proofErr w:type="spellEnd"/>
+            <w:r>
+              <w:rPr>
+                <w:rFonts w:ascii="Arial Narrow" w:hAnsi="Arial Narrow" w:cs="Arial"/>
+              </w:rPr>
+              <w:t xml:space="preserve"> Negara </w:t>
+            </w:r>
+            <w:proofErr w:type="spellStart"/>
+            <w:r>
+              <w:rPr>
+                <w:rFonts w:ascii="Arial Narrow" w:hAnsi="Arial Narrow" w:cs="Arial"/>
+              </w:rPr>
+              <w:t>Republik</w:t>
+            </w:r>
+            <w:proofErr w:type="spellEnd"/>
+            <w:r>
+              <w:rPr>
+                <w:rFonts w:ascii="Arial Narrow" w:hAnsi="Arial Narrow" w:cs="Arial"/>
+              </w:rPr>
+              <w:t xml:space="preserve"> </w:t>
+            </w:r>
+            <w:proofErr w:type="gramStart"/>
+            <w:r>
+              <w:rPr>
+                <w:rFonts w:ascii="Arial Narrow" w:hAnsi="Arial Narrow" w:cs="Arial"/>
+              </w:rPr>
+              <w:t>Indonesia;</w:t>
+            </w:r>
+            <w:proofErr w:type="gramEnd"/>
           </w:p>
           <w:p>
             <w:pPr>
@@ -1081,32 +1381,91 @@
                 <w:spacing w:val="-4"/>
               </w:rPr>
             </w:pPr>
+            <w:proofErr w:type="spellStart"/>
             <w:r>
               <w:rPr>
                 <w:rFonts w:ascii="Arial Narrow" w:hAnsi="Arial Narrow" w:cs="Arial"/>
                 <w:spacing w:val="-4"/>
               </w:rPr>
-              <w:t xml:space="preserve">Peraturan </w:t>
-            </w:r>
+              <w:t>Peraturan</w:t>
+            </w:r>
+            <w:proofErr w:type="spellEnd"/>
             <w:r>
               <w:rPr>
                 <w:rFonts w:ascii="Arial Narrow" w:hAnsi="Arial Narrow" w:cs="Arial"/>
                 <w:spacing w:val="-4"/>
               </w:rPr>
-              <w:t xml:space="preserve">Kepala </w:t>
-            </w:r>
+              <w:t xml:space="preserve"> </w:t>
+            </w:r>
+            <w:proofErr w:type="spellStart"/>
             <w:r>
               <w:rPr>
                 <w:rFonts w:ascii="Arial Narrow" w:hAnsi="Arial Narrow" w:cs="Arial"/>
                 <w:spacing w:val="-4"/>
               </w:rPr>
-              <w:t xml:space="preserve">Kepolisian Negara Republik Indonesia Nomor </w:t>
-            </w:r>
+              <w:t>Kepala</w:t>
+            </w:r>
+            <w:proofErr w:type="spellEnd"/>
             <w:r>
               <w:rPr>
                 <w:rFonts w:ascii="Arial Narrow" w:hAnsi="Arial Narrow" w:cs="Arial"/>
                 <w:spacing w:val="-4"/>
               </w:rPr>
+              <w:t xml:space="preserve"> </w:t>
+            </w:r>
+            <w:proofErr w:type="spellStart"/>
+            <w:r>
+              <w:rPr>
+                <w:rFonts w:ascii="Arial Narrow" w:hAnsi="Arial Narrow" w:cs="Arial"/>
+                <w:spacing w:val="-4"/>
+              </w:rPr>
+              <w:t>Kepolisian</w:t>
+            </w:r>
+            <w:proofErr w:type="spellEnd"/>
+            <w:r>
+              <w:rPr>
+                <w:rFonts w:ascii="Arial Narrow" w:hAnsi="Arial Narrow" w:cs="Arial"/>
+                <w:spacing w:val="-4"/>
+              </w:rPr>
+              <w:t xml:space="preserve"> Negara </w:t>
+            </w:r>
+            <w:proofErr w:type="spellStart"/>
+            <w:r>
+              <w:rPr>
+                <w:rFonts w:ascii="Arial Narrow" w:hAnsi="Arial Narrow" w:cs="Arial"/>
+                <w:spacing w:val="-4"/>
+              </w:rPr>
+              <w:t>Republik</w:t>
+            </w:r>
+            <w:proofErr w:type="spellEnd"/>
+            <w:r>
+              <w:rPr>
+                <w:rFonts w:ascii="Arial Narrow" w:hAnsi="Arial Narrow" w:cs="Arial"/>
+                <w:spacing w:val="-4"/>
+              </w:rPr>
+              <w:t xml:space="preserve"> Indonesia </w:t>
+            </w:r>
+            <w:proofErr w:type="spellStart"/>
+            <w:r>
+              <w:rPr>
+                <w:rFonts w:ascii="Arial Narrow" w:hAnsi="Arial Narrow" w:cs="Arial"/>
+                <w:spacing w:val="-4"/>
+              </w:rPr>
+              <w:t>Nomor</w:t>
+            </w:r>
+            <w:proofErr w:type="spellEnd"/>
+            <w:r>
+              <w:rPr>
+                <w:rFonts w:ascii="Arial Narrow" w:hAnsi="Arial Narrow" w:cs="Arial"/>
+                <w:spacing w:val="-4"/>
+              </w:rPr>
+              <w:t xml:space="preserve"> </w:t>
+            </w:r>
+            <w:r>
+              <w:rPr>
+                <w:rFonts w:ascii="Arial Narrow" w:hAnsi="Arial Narrow" w:cs="Arial"/>
+                <w:spacing w:val="-4"/>
+              </w:rPr>
               <w:t>2</w:t>
             </w:r>
             <w:r>
@@ -1114,7 +1473,23 @@
                 <w:rFonts w:ascii="Arial Narrow" w:hAnsi="Arial Narrow" w:cs="Arial"/>
                 <w:spacing w:val="-4"/>
               </w:rPr>
-              <w:t xml:space="preserve"> Tahun </w:t>
+              <w:t xml:space="preserve"> </w:t>
+            </w:r>
+            <w:proofErr w:type="spellStart"/>
+            <w:r>
+              <w:rPr>
+                <w:rFonts w:ascii="Arial Narrow" w:hAnsi="Arial Narrow" w:cs="Arial"/>
+                <w:spacing w:val="-4"/>
+              </w:rPr>
+              <w:t>Tahun</w:t>
+            </w:r>
+            <w:proofErr w:type="spellEnd"/>
+            <w:r>
+              <w:rPr>
+                <w:rFonts w:ascii="Arial Narrow" w:hAnsi="Arial Narrow" w:cs="Arial"/>
+                <w:spacing w:val="-4"/>
+              </w:rPr>
+              <w:t xml:space="preserve"> </w:t>
             </w:r>
             <w:r>
               <w:rPr>
@@ -1138,40 +1513,152 @@
                 <w:color w:val="000000" w:themeColor="text1"/>
                 <w:spacing w:val="-4"/>
               </w:rPr>
-              <w:t xml:space="preserve"> tentang Penyelesaian Pelanggaran Disiplin</w:t>
-            </w:r>
+              <w:t xml:space="preserve"> </w:t>
+            </w:r>
+            <w:proofErr w:type="spellStart"/>
             <w:r>
               <w:rPr>
                 <w:rFonts w:ascii="Arial Narrow" w:hAnsi="Arial Narrow" w:cs="Arial"/>
                 <w:color w:val="000000" w:themeColor="text1"/>
                 <w:spacing w:val="-4"/>
               </w:rPr>
-              <w:t xml:space="preserve"> </w:t>
-            </w:r>
+              <w:t>tentang</w:t>
+            </w:r>
+            <w:proofErr w:type="spellEnd"/>
             <w:r>
               <w:rPr>
                 <w:rFonts w:ascii="Arial Narrow" w:hAnsi="Arial Narrow" w:cs="Arial"/>
                 <w:color w:val="000000" w:themeColor="text1"/>
                 <w:spacing w:val="-4"/>
               </w:rPr>
-              <w:t xml:space="preserve">Anggota </w:t>
-            </w:r>
+              <w:t xml:space="preserve"> </w:t>
+            </w:r>
+            <w:proofErr w:type="spellStart"/>
             <w:r>
               <w:rPr>
                 <w:rFonts w:ascii="Arial Narrow" w:hAnsi="Arial Narrow" w:cs="Arial"/>
                 <w:color w:val="000000" w:themeColor="text1"/>
                 <w:spacing w:val="-4"/>
               </w:rPr>
-              <w:t>Kepolisian Negara Republik Indonesia</w:t>
-            </w:r>
+              <w:t>Penyelesaian</w:t>
+            </w:r>
+            <w:proofErr w:type="spellEnd"/>
             <w:r>
               <w:rPr>
                 <w:rFonts w:ascii="Arial Narrow" w:hAnsi="Arial Narrow" w:cs="Arial"/>
                 <w:color w:val="000000" w:themeColor="text1"/>
                 <w:spacing w:val="-4"/>
               </w:rPr>
+              <w:t xml:space="preserve"> </w:t>
+            </w:r>
+            <w:proofErr w:type="spellStart"/>
+            <w:r>
+              <w:rPr>
+                <w:rFonts w:ascii="Arial Narrow" w:hAnsi="Arial Narrow" w:cs="Arial"/>
+                <w:color w:val="000000" w:themeColor="text1"/>
+                <w:spacing w:val="-4"/>
+              </w:rPr>
+              <w:t>Pelanggaran</w:t>
+            </w:r>
+            <w:proofErr w:type="spellEnd"/>
+            <w:r>
+              <w:rPr>
+                <w:rFonts w:ascii="Arial Narrow" w:hAnsi="Arial Narrow" w:cs="Arial"/>
+                <w:color w:val="000000" w:themeColor="text1"/>
+                <w:spacing w:val="-4"/>
+              </w:rPr>
+              <w:t xml:space="preserve"> </w:t>
+            </w:r>
+            <w:proofErr w:type="spellStart"/>
+            <w:r>
+              <w:rPr>
+                <w:rFonts w:ascii="Arial Narrow" w:hAnsi="Arial Narrow" w:cs="Arial"/>
+                <w:color w:val="000000" w:themeColor="text1"/>
+                <w:spacing w:val="-4"/>
+              </w:rPr>
+              <w:t>Disiplin</w:t>
+            </w:r>
+            <w:proofErr w:type="spellEnd"/>
+            <w:r>
+              <w:rPr>
+                <w:rFonts w:ascii="Arial Narrow" w:hAnsi="Arial Narrow" w:cs="Arial"/>
+                <w:color w:val="000000" w:themeColor="text1"/>
+                <w:spacing w:val="-4"/>
+              </w:rPr>
+              <w:t xml:space="preserve"> </w:t>
+            </w:r>
+            <w:proofErr w:type="spellStart"/>
+            <w:r>
+              <w:rPr>
+                <w:rFonts w:ascii="Arial Narrow" w:hAnsi="Arial Narrow" w:cs="Arial"/>
+                <w:color w:val="000000" w:themeColor="text1"/>
+                <w:spacing w:val="-4"/>
+              </w:rPr>
+              <w:t>Anggota</w:t>
+            </w:r>
+            <w:proofErr w:type="spellEnd"/>
+            <w:r>
+              <w:rPr>
+                <w:rFonts w:ascii="Arial Narrow" w:hAnsi="Arial Narrow" w:cs="Arial"/>
+                <w:color w:val="000000" w:themeColor="text1"/>
+                <w:spacing w:val="-4"/>
+              </w:rPr>
+              <w:t xml:space="preserve"> </w:t>
+            </w:r>
+            <w:proofErr w:type="spellStart"/>
+            <w:r>
+              <w:rPr>
+                <w:rFonts w:ascii="Arial Narrow" w:hAnsi="Arial Narrow" w:cs="Arial"/>
+                <w:color w:val="000000" w:themeColor="text1"/>
+                <w:spacing w:val="-4"/>
+              </w:rPr>
+              <w:t>Kepolisian</w:t>
+            </w:r>
+            <w:proofErr w:type="spellEnd"/>
+            <w:r>
+              <w:rPr>
+                <w:rFonts w:ascii="Arial Narrow" w:hAnsi="Arial Narrow" w:cs="Arial"/>
+                <w:color w:val="000000" w:themeColor="text1"/>
+                <w:spacing w:val="-4"/>
+              </w:rPr>
+              <w:t xml:space="preserve"> Negara </w:t>
+            </w:r>
+            <w:proofErr w:type="spellStart"/>
+            <w:r>
+              <w:rPr>
+                <w:rFonts w:ascii="Arial Narrow" w:hAnsi="Arial Narrow" w:cs="Arial"/>
+                <w:color w:val="000000" w:themeColor="text1"/>
+                <w:spacing w:val="-4"/>
+              </w:rPr>
+              <w:t>Republik</w:t>
+            </w:r>
+            <w:proofErr w:type="spellEnd"/>
+            <w:r>
+              <w:rPr>
+                <w:rFonts w:ascii="Arial Narrow" w:hAnsi="Arial Narrow" w:cs="Arial"/>
+                <w:color w:val="000000" w:themeColor="text1"/>
+                <w:spacing w:val="-4"/>
+              </w:rPr>
+              <w:t xml:space="preserve"> </w:t>
+            </w:r>
+            <w:proofErr w:type="gramStart"/>
+            <w:r>
+              <w:rPr>
+                <w:rFonts w:ascii="Arial Narrow" w:hAnsi="Arial Narrow" w:cs="Arial"/>
+                <w:color w:val="000000" w:themeColor="text1"/>
+                <w:spacing w:val="-4"/>
+              </w:rPr>
+              <w:t>Indonesia</w:t>
+            </w:r>
+            <w:r>
+              <w:rPr>
+                <w:rFonts w:ascii="Arial Narrow" w:hAnsi="Arial Narrow" w:cs="Arial"/>
+                <w:color w:val="000000" w:themeColor="text1"/>
+                <w:spacing w:val="-4"/>
+              </w:rPr>
               <w:t>;</w:t>
             </w:r>
+            <w:proofErr w:type="gramEnd"/>
           </w:p>
           <w:p>
             <w:pPr>
@@ -1198,11 +1685,89 @@
               </w:rPr>
               <w:t xml:space="preserve">Surat </w:t>
             </w:r>
-            <w:r>
-              <w:rPr>
-                <w:rFonts w:ascii="Arial Narrow" w:hAnsi="Arial Narrow" w:cs="Arial"/>
-              </w:rPr>
-              <w:t>Kepala Biroprovos Divpropam Polri Nomor: Sprin/</w:t>
+            <w:proofErr w:type="spellStart"/>
+            <w:r>
+              <w:rPr>
+                <w:rFonts w:ascii="Arial Narrow" w:hAnsi="Arial Narrow" w:cs="Arial"/>
+              </w:rPr>
+              <w:t>Kepala</w:t>
+            </w:r>
+            <w:proofErr w:type="spellEnd"/>
+            <w:r>
+              <w:rPr>
+                <w:rFonts w:ascii="Arial Narrow" w:hAnsi="Arial Narrow" w:cs="Arial"/>
+              </w:rPr>
+              <w:t xml:space="preserve"> </w:t>
+            </w:r>
+            <w:proofErr w:type="spellStart"/>
+            <w:r>
+              <w:rPr>
+                <w:rFonts w:ascii="Arial Narrow" w:hAnsi="Arial Narrow" w:cs="Arial"/>
+              </w:rPr>
+              <w:t>Biroprovos</w:t>
+            </w:r>
+            <w:proofErr w:type="spellEnd"/>
+            <w:r>
+              <w:rPr>
+                <w:rFonts w:ascii="Arial Narrow" w:hAnsi="Arial Narrow" w:cs="Arial"/>
+              </w:rPr>
+              <w:t xml:space="preserve"> </w:t>
+            </w:r>
+            <w:proofErr w:type="spellStart"/>
+            <w:r>
+              <w:rPr>
+                <w:rFonts w:ascii="Arial Narrow" w:hAnsi="Arial Narrow" w:cs="Arial"/>
+              </w:rPr>
+              <w:t>Divpropam</w:t>
+            </w:r>
+            <w:proofErr w:type="spellEnd"/>
+            <w:r>
+              <w:rPr>
+                <w:rFonts w:ascii="Arial Narrow" w:hAnsi="Arial Narrow" w:cs="Arial"/>
+              </w:rPr>
+              <w:t xml:space="preserve"> </w:t>
+            </w:r>
+            <w:proofErr w:type="spellStart"/>
+            <w:r>
+              <w:rPr>
+                <w:rFonts w:ascii="Arial Narrow" w:hAnsi="Arial Narrow" w:cs="Arial"/>
+              </w:rPr>
+              <w:t>Polri</w:t>
+            </w:r>
+            <w:proofErr w:type="spellEnd"/>
+            <w:r>
+              <w:rPr>
+                <w:rFonts w:ascii="Arial Narrow" w:hAnsi="Arial Narrow" w:cs="Arial"/>
+              </w:rPr>
+              <w:t xml:space="preserve"> </w:t>
+            </w:r>
+            <w:proofErr w:type="spellStart"/>
+            <w:r>
+              <w:rPr>
+                <w:rFonts w:ascii="Arial Narrow" w:hAnsi="Arial Narrow" w:cs="Arial"/>
+              </w:rPr>
+              <w:t>Nomor</w:t>
+            </w:r>
+            <w:proofErr w:type="spellEnd"/>
+            <w:r>
+              <w:rPr>
+                <w:rFonts w:ascii="Arial Narrow" w:hAnsi="Arial Narrow" w:cs="Arial"/>
+              </w:rPr>
+              <w:t xml:space="preserve">: </w:t>
+            </w:r>
+            <w:proofErr w:type="spellStart"/>
+            <w:r>
+              <w:rPr>
+                <w:rFonts w:ascii="Arial Narrow" w:hAnsi="Arial Narrow" w:cs="Arial"/>
+              </w:rPr>
+              <w:t>Sprin</w:t>
+            </w:r>
+            <w:proofErr w:type="spellEnd"/>
+            <w:r>
+              <w:rPr>
+                <w:rFonts w:ascii="Arial Narrow" w:hAnsi="Arial Narrow" w:cs="Arial"/>
+              </w:rPr>
+              <w:t>/</w:t>
             </w:r>
             <w:r>
               <w:rPr>
@@ -1252,11 +1817,19 @@
               </w:rPr>
               <w:t xml:space="preserve">                  </w:t>
             </w:r>
-            <w:r>
-              <w:rPr>
-                <w:rFonts w:ascii="Arial Narrow" w:hAnsi="Arial Narrow" w:cs="Arial"/>
-              </w:rPr>
-              <w:t xml:space="preserve">tanggal </w:t>
+            <w:proofErr w:type="spellStart"/>
+            <w:r>
+              <w:rPr>
+                <w:rFonts w:ascii="Arial Narrow" w:hAnsi="Arial Narrow" w:cs="Arial"/>
+              </w:rPr>
+              <w:t>tanggal</w:t>
+            </w:r>
+            <w:proofErr w:type="spellEnd"/>
+            <w:r>
+              <w:rPr>
+                <w:rFonts w:ascii="Arial Narrow" w:hAnsi="Arial Narrow" w:cs="Arial"/>
+              </w:rPr>
+              <w:t xml:space="preserve"> </w:t>
             </w:r>
             <w:r>
               <w:rPr>
@@ -1270,18 +1843,21 @@
               </w:rPr>
               <w:t xml:space="preserve"> </w:t>
             </w:r>
+            <w:proofErr w:type="spellStart"/>
             <w:r>
               <w:rPr>
                 <w:rFonts w:ascii="Arial Narrow" w:hAnsi="Arial Narrow" w:cs="Arial"/>
               </w:rPr>
               <w:t>Januari</w:t>
             </w:r>
-            <w:r>
-              <w:rPr>
-                <w:rFonts w:ascii="Arial Narrow" w:hAnsi="Arial Narrow" w:cs="Arial"/>
-              </w:rPr>
-              <w:t xml:space="preserve"> </w:t>
-            </w:r>
+            <w:proofErr w:type="spellEnd"/>
+            <w:r>
+              <w:rPr>
+                <w:rFonts w:ascii="Arial Narrow" w:hAnsi="Arial Narrow" w:cs="Arial"/>
+              </w:rPr>
+              <w:t xml:space="preserve"> </w:t>
+            </w:r>
+            <w:proofErr w:type="gramStart"/>
             <w:r>
               <w:rPr>
                 <w:rFonts w:ascii="Arial Narrow" w:hAnsi="Arial Narrow" w:cs="Arial"/>
@@ -1298,15 +1874,186 @@
               <w:rPr>
                 <w:rFonts w:ascii="Arial Narrow" w:hAnsi="Arial Narrow" w:cs="Arial"/>
               </w:rPr>
-              <w:t xml:space="preserve">  tentang perintah untuk melaksanakan tugas sebagai Pejabat Pelaksana Harian (Plh) </w:t>
-            </w:r>
-            <w:r>
-              <w:rPr>
-                <w:rFonts w:ascii="Arial Narrow" w:hAnsi="Arial Narrow" w:cs="Arial"/>
-              </w:rPr>
-              <w:t>Sesro Provos Divpropam Polri</w:t>
+              <w:t xml:space="preserve">  </w:t>
+            </w:r>
+            <w:proofErr w:type="spellStart"/>
+            <w:r>
+              <w:rPr>
+                <w:rFonts w:ascii="Arial Narrow" w:hAnsi="Arial Narrow" w:cs="Arial"/>
+              </w:rPr>
+              <w:t>tentang</w:t>
+            </w:r>
+            <w:proofErr w:type="spellEnd"/>
+            <w:proofErr w:type="gramEnd"/>
+            <w:r>
+              <w:rPr>
+                <w:rFonts w:ascii="Arial Narrow" w:hAnsi="Arial Narrow" w:cs="Arial"/>
+              </w:rPr>
+              <w:t xml:space="preserve"> </w:t>
+            </w:r>
+            <w:proofErr w:type="spellStart"/>
+            <w:r>
+              <w:rPr>
+                <w:rFonts w:ascii="Arial Narrow" w:hAnsi="Arial Narrow" w:cs="Arial"/>
+              </w:rPr>
+              <w:t>perintah</w:t>
+            </w:r>
+            <w:proofErr w:type="spellEnd"/>
+            <w:r>
+              <w:rPr>
+                <w:rFonts w:ascii="Arial Narrow" w:hAnsi="Arial Narrow" w:cs="Arial"/>
+              </w:rPr>
+              <w:t xml:space="preserve"> </w:t>
+            </w:r>
+            <w:proofErr w:type="spellStart"/>
+            <w:r>
+              <w:rPr>
+                <w:rFonts w:ascii="Arial Narrow" w:hAnsi="Arial Narrow" w:cs="Arial"/>
+              </w:rPr>
+              <w:t>untuk</w:t>
+            </w:r>
+            <w:proofErr w:type="spellEnd"/>
+            <w:r>
+              <w:rPr>
+                <w:rFonts w:ascii="Arial Narrow" w:hAnsi="Arial Narrow" w:cs="Arial"/>
+              </w:rPr>
+              <w:t xml:space="preserve"> </w:t>
+            </w:r>
+            <w:proofErr w:type="spellStart"/>
+            <w:r>
+              <w:rPr>
+                <w:rFonts w:ascii="Arial Narrow" w:hAnsi="Arial Narrow" w:cs="Arial"/>
+              </w:rPr>
+              <w:t>melaksanakan</w:t>
+            </w:r>
+            <w:proofErr w:type="spellEnd"/>
+            <w:r>
+              <w:rPr>
+                <w:rFonts w:ascii="Arial Narrow" w:hAnsi="Arial Narrow" w:cs="Arial"/>
+              </w:rPr>
+              <w:t xml:space="preserve"> </w:t>
+            </w:r>
+            <w:proofErr w:type="spellStart"/>
+            <w:r>
+              <w:rPr>
+                <w:rFonts w:ascii="Arial Narrow" w:hAnsi="Arial Narrow" w:cs="Arial"/>
+              </w:rPr>
+              <w:t>tugas</w:t>
+            </w:r>
+            <w:proofErr w:type="spellEnd"/>
+            <w:r>
+              <w:rPr>
+                <w:rFonts w:ascii="Arial Narrow" w:hAnsi="Arial Narrow" w:cs="Arial"/>
+              </w:rPr>
+              <w:t xml:space="preserve"> </w:t>
+            </w:r>
+            <w:proofErr w:type="spellStart"/>
+            <w:r>
+              <w:rPr>
+                <w:rFonts w:ascii="Arial Narrow" w:hAnsi="Arial Narrow" w:cs="Arial"/>
+              </w:rPr>
+              <w:t>sebagai</w:t>
+            </w:r>
+            <w:proofErr w:type="spellEnd"/>
+            <w:r>
+              <w:rPr>
+                <w:rFonts w:ascii="Arial Narrow" w:hAnsi="Arial Narrow" w:cs="Arial"/>
+              </w:rPr>
+              <w:t xml:space="preserve"> </w:t>
+            </w:r>
+            <w:proofErr w:type="spellStart"/>
+            <w:r>
+              <w:rPr>
+                <w:rFonts w:ascii="Arial Narrow" w:hAnsi="Arial Narrow" w:cs="Arial"/>
+              </w:rPr>
+              <w:t>Pejabat</w:t>
+            </w:r>
+            <w:proofErr w:type="spellEnd"/>
+            <w:r>
+              <w:rPr>
+                <w:rFonts w:ascii="Arial Narrow" w:hAnsi="Arial Narrow" w:cs="Arial"/>
+              </w:rPr>
+              <w:t xml:space="preserve"> </w:t>
+            </w:r>
+            <w:proofErr w:type="spellStart"/>
+            <w:r>
+              <w:rPr>
+                <w:rFonts w:ascii="Arial Narrow" w:hAnsi="Arial Narrow" w:cs="Arial"/>
+              </w:rPr>
+              <w:t>Pelaksana</w:t>
+            </w:r>
+            <w:proofErr w:type="spellEnd"/>
+            <w:r>
+              <w:rPr>
+                <w:rFonts w:ascii="Arial Narrow" w:hAnsi="Arial Narrow" w:cs="Arial"/>
+              </w:rPr>
+              <w:t xml:space="preserve"> </w:t>
+            </w:r>
+            <w:proofErr w:type="spellStart"/>
+            <w:r>
+              <w:rPr>
+                <w:rFonts w:ascii="Arial Narrow" w:hAnsi="Arial Narrow" w:cs="Arial"/>
+              </w:rPr>
+              <w:t>Harian</w:t>
+            </w:r>
+            <w:proofErr w:type="spellEnd"/>
+            <w:r>
+              <w:rPr>
+                <w:rFonts w:ascii="Arial Narrow" w:hAnsi="Arial Narrow" w:cs="Arial"/>
+              </w:rPr>
+              <w:t xml:space="preserve"> (</w:t>
+            </w:r>
+            <w:proofErr w:type="spellStart"/>
+            <w:r>
+              <w:rPr>
+                <w:rFonts w:ascii="Arial Narrow" w:hAnsi="Arial Narrow" w:cs="Arial"/>
+              </w:rPr>
+              <w:t>Plh</w:t>
+            </w:r>
+            <w:proofErr w:type="spellEnd"/>
+            <w:r>
+              <w:rPr>
+                <w:rFonts w:ascii="Arial Narrow" w:hAnsi="Arial Narrow" w:cs="Arial"/>
+              </w:rPr>
+              <w:t xml:space="preserve">) </w:t>
+            </w:r>
+            <w:proofErr w:type="spellStart"/>
+            <w:r>
+              <w:rPr>
+                <w:rFonts w:ascii="Arial Narrow" w:hAnsi="Arial Narrow" w:cs="Arial"/>
+              </w:rPr>
+              <w:t>Sesro</w:t>
+            </w:r>
+            <w:proofErr w:type="spellEnd"/>
+            <w:r>
+              <w:rPr>
+                <w:rFonts w:ascii="Arial Narrow" w:hAnsi="Arial Narrow" w:cs="Arial"/>
+              </w:rPr>
+              <w:t xml:space="preserve"> Provos </w:t>
+            </w:r>
+            <w:proofErr w:type="spellStart"/>
+            <w:r>
+              <w:rPr>
+                <w:rFonts w:ascii="Arial Narrow" w:hAnsi="Arial Narrow" w:cs="Arial"/>
+              </w:rPr>
+              <w:t>Divpropam</w:t>
+            </w:r>
+            <w:proofErr w:type="spellEnd"/>
+            <w:r>
+              <w:rPr>
+                <w:rFonts w:ascii="Arial Narrow" w:hAnsi="Arial Narrow" w:cs="Arial"/>
+              </w:rPr>
+              <w:t xml:space="preserve"> </w:t>
+            </w:r>
+            <w:proofErr w:type="spellStart"/>
+            <w:r>
+              <w:rPr>
+                <w:rFonts w:ascii="Arial Narrow" w:hAnsi="Arial Narrow" w:cs="Arial"/>
+              </w:rPr>
+              <w:t>Polri</w:t>
             </w:r>
             <w:bookmarkEnd w:id="0"/>
+            <w:proofErr w:type="spellEnd"/>
             <w:r>
               <w:rPr>
                 <w:rFonts w:ascii="Arial Narrow" w:hAnsi="Arial Narrow" w:cs="Arial"/>
@@ -1337,20 +2084,99 @@
               <w:rPr>
                 <w:rFonts w:ascii="Arial Narrow" w:hAnsi="Arial Narrow" w:cs="Arial"/>
               </w:rPr>
-              <w:t xml:space="preserve">Surat Kepala Biroprovos Divpropam Polri Nomor: </w:t>
-            </w:r>
+              <w:t xml:space="preserve">Surat </w:t>
+            </w:r>
+            <w:proofErr w:type="spellStart"/>
+            <w:r>
+              <w:rPr>
+                <w:rFonts w:ascii="Arial Narrow" w:hAnsi="Arial Narrow" w:cs="Arial"/>
+              </w:rPr>
+              <w:t>Kepala</w:t>
+            </w:r>
+            <w:proofErr w:type="spellEnd"/>
+            <w:r>
+              <w:rPr>
+                <w:rFonts w:ascii="Arial Narrow" w:hAnsi="Arial Narrow" w:cs="Arial"/>
+              </w:rPr>
+              <w:t xml:space="preserve"> </w:t>
+            </w:r>
+            <w:proofErr w:type="spellStart"/>
+            <w:r>
+              <w:rPr>
+                <w:rFonts w:ascii="Arial Narrow" w:hAnsi="Arial Narrow" w:cs="Arial"/>
+              </w:rPr>
+              <w:t>Biroprovos</w:t>
+            </w:r>
+            <w:proofErr w:type="spellEnd"/>
+            <w:r>
+              <w:rPr>
+                <w:rFonts w:ascii="Arial Narrow" w:hAnsi="Arial Narrow" w:cs="Arial"/>
+              </w:rPr>
+              <w:t xml:space="preserve"> </w:t>
+            </w:r>
+            <w:proofErr w:type="spellStart"/>
+            <w:r>
+              <w:rPr>
+                <w:rFonts w:ascii="Arial Narrow" w:hAnsi="Arial Narrow" w:cs="Arial"/>
+              </w:rPr>
+              <w:t>Divpropam</w:t>
+            </w:r>
+            <w:proofErr w:type="spellEnd"/>
+            <w:r>
+              <w:rPr>
+                <w:rFonts w:ascii="Arial Narrow" w:hAnsi="Arial Narrow" w:cs="Arial"/>
+              </w:rPr>
+              <w:t xml:space="preserve"> </w:t>
+            </w:r>
+            <w:proofErr w:type="spellStart"/>
+            <w:r>
+              <w:rPr>
+                <w:rFonts w:ascii="Arial Narrow" w:hAnsi="Arial Narrow" w:cs="Arial"/>
+              </w:rPr>
+              <w:t>Polri</w:t>
+            </w:r>
+            <w:proofErr w:type="spellEnd"/>
+            <w:r>
+              <w:rPr>
+                <w:rFonts w:ascii="Arial Narrow" w:hAnsi="Arial Narrow" w:cs="Arial"/>
+              </w:rPr>
+              <w:t xml:space="preserve"> </w:t>
+            </w:r>
+            <w:proofErr w:type="spellStart"/>
+            <w:r>
+              <w:rPr>
+                <w:rFonts w:ascii="Arial Narrow" w:hAnsi="Arial Narrow" w:cs="Arial"/>
+              </w:rPr>
+              <w:t>Nomor</w:t>
+            </w:r>
+            <w:proofErr w:type="spellEnd"/>
+            <w:r>
+              <w:rPr>
+                <w:rFonts w:ascii="Arial Narrow" w:hAnsi="Arial Narrow" w:cs="Arial"/>
+              </w:rPr>
+              <w:t xml:space="preserve">: </w:t>
+            </w:r>
+            <w:proofErr w:type="spellStart"/>
             <w:r>
               <w:rPr>
                 <w:rFonts w:ascii="Arial Narrow" w:hAnsi="Arial Narrow" w:cs="Arial"/>
                 <w:color w:val="FF0000"/>
               </w:rPr>
-              <w:t>Sprin/</w:t>
-            </w:r>
+              <w:t>Sprin</w:t>
+            </w:r>
+            <w:proofErr w:type="spellEnd"/>
             <w:r>
               <w:rPr>
                 <w:rFonts w:ascii="Arial Narrow" w:hAnsi="Arial Narrow" w:cs="Arial"/>
                 <w:color w:val="FF0000"/>
               </w:rPr>
+              <w:t>/</w:t>
+            </w:r>
+            <w:r>
+              <w:rPr>
+                <w:rFonts w:ascii="Arial Narrow" w:hAnsi="Arial Narrow" w:cs="Arial"/>
+                <w:color w:val="FF0000"/>
+              </w:rPr>
               <w:t>3</w:t>
             </w:r>
             <w:r>
@@ -1364,7 +2190,21 @@
               <w:rPr>
                 <w:rFonts w:ascii="Arial Narrow" w:hAnsi="Arial Narrow" w:cs="Arial"/>
               </w:rPr>
-              <w:t xml:space="preserve">                                            tanggal </w:t>
+              <w:t xml:space="preserve">                                            </w:t>
+            </w:r>
+            <w:proofErr w:type="spellStart"/>
+            <w:r>
+              <w:rPr>
+                <w:rFonts w:ascii="Arial Narrow" w:hAnsi="Arial Narrow" w:cs="Arial"/>
+              </w:rPr>
+              <w:t>tanggal</w:t>
+            </w:r>
+            <w:proofErr w:type="spellEnd"/>
+            <w:r>
+              <w:rPr>
+                <w:rFonts w:ascii="Arial Narrow" w:hAnsi="Arial Narrow" w:cs="Arial"/>
+              </w:rPr>
+              <w:t xml:space="preserve"> </w:t>
             </w:r>
             <w:r>
               <w:rPr>
@@ -1378,13 +2218,234 @@
                 <w:rFonts w:ascii="Arial Narrow" w:hAnsi="Arial Narrow" w:cs="Arial"/>
                 <w:color w:val="FF0000"/>
               </w:rPr>
-              <w:t xml:space="preserve"> Januari 2023</w:t>
-            </w:r>
-            <w:r>
-              <w:rPr>
-                <w:rFonts w:ascii="Arial Narrow" w:hAnsi="Arial Narrow" w:cs="Arial"/>
-              </w:rPr>
-              <w:t xml:space="preserve">  tentang perintah untuk melaksanakan tugas sebagai Pejabat Pelaksana Harian (Plh) Kabaggakkum Biroprovos Divpropam Polri;</w:t>
+              <w:t xml:space="preserve"> </w:t>
+            </w:r>
+            <w:proofErr w:type="spellStart"/>
+            <w:r>
+              <w:rPr>
+                <w:rFonts w:ascii="Arial Narrow" w:hAnsi="Arial Narrow" w:cs="Arial"/>
+                <w:color w:val="FF0000"/>
+              </w:rPr>
+              <w:t>Januari</w:t>
+            </w:r>
+            <w:proofErr w:type="spellEnd"/>
+            <w:r>
+              <w:rPr>
+                <w:rFonts w:ascii="Arial Narrow" w:hAnsi="Arial Narrow" w:cs="Arial"/>
+                <w:color w:val="FF0000"/>
+              </w:rPr>
+              <w:t xml:space="preserve"> </w:t>
+            </w:r>
+            <w:proofErr w:type="gramStart"/>
+            <w:r>
+              <w:rPr>
+                <w:rFonts w:ascii="Arial Narrow" w:hAnsi="Arial Narrow" w:cs="Arial"/>
+                <w:color w:val="FF0000"/>
+              </w:rPr>
+              <w:t>2023</w:t>
+            </w:r>
+            <w:r>
+              <w:rPr>
+                <w:rFonts w:ascii="Arial Narrow" w:hAnsi="Arial Narrow" w:cs="Arial"/>
+              </w:rPr>
+              <w:t xml:space="preserve">  </w:t>
+            </w:r>
+            <w:proofErr w:type="spellStart"/>
+            <w:r>
+              <w:rPr>
+                <w:rFonts w:ascii="Arial Narrow" w:hAnsi="Arial Narrow" w:cs="Arial"/>
+              </w:rPr>
+              <w:t>tentang</w:t>
+            </w:r>
+            <w:proofErr w:type="spellEnd"/>
+            <w:proofErr w:type="gramEnd"/>
+            <w:r>
+              <w:rPr>
+                <w:rFonts w:ascii="Arial Narrow" w:hAnsi="Arial Narrow" w:cs="Arial"/>
+              </w:rPr>
+              <w:t xml:space="preserve"> </w:t>
+            </w:r>
+            <w:proofErr w:type="spellStart"/>
+            <w:r>
+              <w:rPr>
+                <w:rFonts w:ascii="Arial Narrow" w:hAnsi="Arial Narrow" w:cs="Arial"/>
+              </w:rPr>
+              <w:t>perintah</w:t>
+            </w:r>
+            <w:proofErr w:type="spellEnd"/>
+            <w:r>
+              <w:rPr>
+                <w:rFonts w:ascii="Arial Narrow" w:hAnsi="Arial Narrow" w:cs="Arial"/>
+              </w:rPr>
+              <w:t xml:space="preserve"> </w:t>
+            </w:r>
+            <w:proofErr w:type="spellStart"/>
+            <w:r>
+              <w:rPr>
+                <w:rFonts w:ascii="Arial Narrow" w:hAnsi="Arial Narrow" w:cs="Arial"/>
+              </w:rPr>
+              <w:t>untuk</w:t>
+            </w:r>
+            <w:proofErr w:type="spellEnd"/>
+            <w:r>
+              <w:rPr>
+                <w:rFonts w:ascii="Arial Narrow" w:hAnsi="Arial Narrow" w:cs="Arial"/>
+              </w:rPr>
+              <w:t xml:space="preserve"> </w:t>
+            </w:r>
+            <w:proofErr w:type="spellStart"/>
+            <w:r>
+              <w:rPr>
+                <w:rFonts w:ascii="Arial Narrow" w:hAnsi="Arial Narrow" w:cs="Arial"/>
+              </w:rPr>
+              <w:t>melaksanakan</w:t>
+            </w:r>
+            <w:proofErr w:type="spellEnd"/>
+            <w:r>
+              <w:rPr>
+                <w:rFonts w:ascii="Arial Narrow" w:hAnsi="Arial Narrow" w:cs="Arial"/>
+              </w:rPr>
+              <w:t xml:space="preserve"> </w:t>
+            </w:r>
+            <w:proofErr w:type="spellStart"/>
+            <w:r>
+              <w:rPr>
+                <w:rFonts w:ascii="Arial Narrow" w:hAnsi="Arial Narrow" w:cs="Arial"/>
+              </w:rPr>
+              <w:t>tugas</w:t>
+            </w:r>
+            <w:proofErr w:type="spellEnd"/>
+            <w:r>
+              <w:rPr>
+                <w:rFonts w:ascii="Arial Narrow" w:hAnsi="Arial Narrow" w:cs="Arial"/>
+              </w:rPr>
+              <w:t xml:space="preserve"> </w:t>
+            </w:r>
+            <w:proofErr w:type="spellStart"/>
+            <w:r>
+              <w:rPr>
+                <w:rFonts w:ascii="Arial Narrow" w:hAnsi="Arial Narrow" w:cs="Arial"/>
+              </w:rPr>
+              <w:t>sebagai</w:t>
+            </w:r>
+            <w:proofErr w:type="spellEnd"/>
+            <w:r>
+              <w:rPr>
+                <w:rFonts w:ascii="Arial Narrow" w:hAnsi="Arial Narrow" w:cs="Arial"/>
+              </w:rPr>
+              <w:t xml:space="preserve"> </w:t>
+            </w:r>
+            <w:proofErr w:type="spellStart"/>
+            <w:r>
+              <w:rPr>
+                <w:rFonts w:ascii="Arial Narrow" w:hAnsi="Arial Narrow" w:cs="Arial"/>
+              </w:rPr>
+              <w:t>Pejabat</w:t>
+            </w:r>
+            <w:proofErr w:type="spellEnd"/>
+            <w:r>
+              <w:rPr>
+                <w:rFonts w:ascii="Arial Narrow" w:hAnsi="Arial Narrow" w:cs="Arial"/>
+              </w:rPr>
+              <w:t xml:space="preserve"> </w:t>
+            </w:r>
+            <w:proofErr w:type="spellStart"/>
+            <w:r>
+              <w:rPr>
+                <w:rFonts w:ascii="Arial Narrow" w:hAnsi="Arial Narrow" w:cs="Arial"/>
+              </w:rPr>
+              <w:t>Pelaksana</w:t>
+            </w:r>
+            <w:proofErr w:type="spellEnd"/>
+            <w:r>
+              <w:rPr>
+                <w:rFonts w:ascii="Arial Narrow" w:hAnsi="Arial Narrow" w:cs="Arial"/>
+              </w:rPr>
+              <w:t xml:space="preserve"> </w:t>
+            </w:r>
+            <w:proofErr w:type="spellStart"/>
+            <w:r>
+              <w:rPr>
+                <w:rFonts w:ascii="Arial Narrow" w:hAnsi="Arial Narrow" w:cs="Arial"/>
+              </w:rPr>
+              <w:t>Harian</w:t>
+            </w:r>
+            <w:proofErr w:type="spellEnd"/>
+            <w:r>
+              <w:rPr>
+                <w:rFonts w:ascii="Arial Narrow" w:hAnsi="Arial Narrow" w:cs="Arial"/>
+              </w:rPr>
+              <w:t xml:space="preserve"> (</w:t>
+            </w:r>
+            <w:proofErr w:type="spellStart"/>
+            <w:r>
+              <w:rPr>
+                <w:rFonts w:ascii="Arial Narrow" w:hAnsi="Arial Narrow" w:cs="Arial"/>
+              </w:rPr>
+              <w:t>Plh</w:t>
+            </w:r>
+            <w:proofErr w:type="spellEnd"/>
+            <w:r>
+              <w:rPr>
+                <w:rFonts w:ascii="Arial Narrow" w:hAnsi="Arial Narrow" w:cs="Arial"/>
+              </w:rPr>
+              <w:t xml:space="preserve">) </w:t>
+            </w:r>
+            <w:proofErr w:type="spellStart"/>
+            <w:r>
+              <w:rPr>
+                <w:rFonts w:ascii="Arial Narrow" w:hAnsi="Arial Narrow" w:cs="Arial"/>
+              </w:rPr>
+              <w:t>Kabaggakkum</w:t>
+            </w:r>
+            <w:proofErr w:type="spellEnd"/>
+            <w:r>
+              <w:rPr>
+                <w:rFonts w:ascii="Arial Narrow" w:hAnsi="Arial Narrow" w:cs="Arial"/>
+              </w:rPr>
+              <w:t xml:space="preserve"> </w:t>
+            </w:r>
+            <w:proofErr w:type="spellStart"/>
+            <w:r>
+              <w:rPr>
+                <w:rFonts w:ascii="Arial Narrow" w:hAnsi="Arial Narrow" w:cs="Arial"/>
+              </w:rPr>
+              <w:t>Biroprovos</w:t>
+            </w:r>
+            <w:proofErr w:type="spellEnd"/>
+            <w:r>
+              <w:rPr>
+                <w:rFonts w:ascii="Arial Narrow" w:hAnsi="Arial Narrow" w:cs="Arial"/>
+              </w:rPr>
+              <w:t xml:space="preserve"> </w:t>
+            </w:r>
+            <w:proofErr w:type="spellStart"/>
+            <w:r>
+              <w:rPr>
+                <w:rFonts w:ascii="Arial Narrow" w:hAnsi="Arial Narrow" w:cs="Arial"/>
+              </w:rPr>
+              <w:t>Divpropam</w:t>
+            </w:r>
+            <w:proofErr w:type="spellEnd"/>
+            <w:r>
+              <w:rPr>
+                <w:rFonts w:ascii="Arial Narrow" w:hAnsi="Arial Narrow" w:cs="Arial"/>
+              </w:rPr>
+              <w:t xml:space="preserve"> </w:t>
+            </w:r>
+            <w:proofErr w:type="spellStart"/>
+            <w:r>
+              <w:rPr>
+                <w:rFonts w:ascii="Arial Narrow" w:hAnsi="Arial Narrow" w:cs="Arial"/>
+              </w:rPr>
+              <w:t>Polri</w:t>
+            </w:r>
+            <w:proofErr w:type="spellEnd"/>
+            <w:r>
+              <w:rPr>
+                <w:rFonts w:ascii="Arial Narrow" w:hAnsi="Arial Narrow" w:cs="Arial"/>
+              </w:rPr>
+              <w:t>;</w:t>
             </w:r>
           </w:p>
           <w:p>
@@ -1404,137 +2465,120 @@
               <w:jc w:val="both"/>
               <w:rPr>
                 <w:rFonts w:ascii="Arial Narrow" w:hAnsi="Arial Narrow" w:cs="Arial"/>
-              </w:rPr>
-            </w:pPr>
-            <w:r>
-              <w:rPr>
-                <w:rFonts w:ascii="Arial Narrow" w:hAnsi="Arial Narrow" w:cs="Arial"/>
-              </w:rPr>
-              <w:t xml:space="preserve">Laporan Polisi Nomor: </w:t>
-            </w:r>
-            <w:r>
-              <w:rPr>
-                <w:rFonts w:ascii="Arial Narrow" w:hAnsi="Arial Narrow" w:cs="Arial"/>
                 <w:color w:val="FF0000"/>
               </w:rPr>
-              <w:t>LP/</w:t>
-            </w:r>
-            <w:r>
-              <w:rPr>
-                <w:rFonts w:ascii="Arial Narrow" w:hAnsi="Arial Narrow" w:cs="Arial"/>
-                <w:color w:val="FF0000"/>
-              </w:rPr>
-              <w:t>19</w:t>
-            </w:r>
-            <w:r>
-              <w:rPr>
-                <w:rFonts w:ascii="Arial Narrow" w:hAnsi="Arial Narrow" w:cs="Arial"/>
-                <w:color w:val="FF0000"/>
-              </w:rPr>
-              <w:t xml:space="preserve"> </w:t>
-            </w:r>
-            <w:r>
-              <w:rPr>
-                <w:rFonts w:ascii="Arial Narrow" w:hAnsi="Arial Narrow" w:cs="Arial"/>
-                <w:color w:val="FF0000"/>
-              </w:rPr>
-              <w:t>-</w:t>
-            </w:r>
-            <w:r>
-              <w:rPr>
-                <w:rFonts w:ascii="Arial Narrow" w:hAnsi="Arial Narrow" w:cs="Arial"/>
-                <w:color w:val="FF0000"/>
-              </w:rPr>
-              <w:t>A/</w:t>
-            </w:r>
-            <w:r>
-              <w:rPr>
-                <w:rFonts w:ascii="Arial Narrow" w:hAnsi="Arial Narrow" w:cs="Arial"/>
-                <w:color w:val="FF0000"/>
-              </w:rPr>
-              <w:t>I</w:t>
-            </w:r>
-            <w:r>
-              <w:rPr>
-                <w:rFonts w:ascii="Arial Narrow" w:hAnsi="Arial Narrow" w:cs="Arial"/>
-                <w:color w:val="FF0000"/>
-              </w:rPr>
-              <w:t>/202</w:t>
-            </w:r>
-            <w:r>
-              <w:rPr>
-                <w:rFonts w:ascii="Arial Narrow" w:hAnsi="Arial Narrow" w:cs="Arial"/>
-                <w:color w:val="FF0000"/>
-              </w:rPr>
-              <w:t>3</w:t>
-            </w:r>
-            <w:r>
-              <w:rPr>
-                <w:rFonts w:ascii="Arial Narrow" w:hAnsi="Arial Narrow" w:cs="Arial"/>
-                <w:color w:val="FF0000"/>
-              </w:rPr>
-              <w:t>/Yanduan</w:t>
-            </w:r>
-            <w:r>
-              <w:rPr>
-                <w:rFonts w:ascii="Arial Narrow" w:hAnsi="Arial Narrow" w:cs="Arial"/>
-              </w:rPr>
-              <w:t xml:space="preserve"> tanggal</w:t>
-            </w:r>
-            <w:r>
-              <w:rPr>
-                <w:rFonts w:ascii="Arial Narrow" w:hAnsi="Arial Narrow" w:cs="Arial"/>
-              </w:rPr>
-              <w:t xml:space="preserve"> </w:t>
-            </w:r>
-            <w:r>
-              <w:rPr>
-                <w:rFonts w:ascii="Arial Narrow" w:hAnsi="Arial Narrow" w:cs="Arial"/>
-              </w:rPr>
-              <w:t xml:space="preserve"> </w:t>
-            </w:r>
-            <w:r>
-              <w:rPr>
-                <w:rFonts w:ascii="Arial Narrow" w:hAnsi="Arial Narrow" w:cs="Arial"/>
-                <w:color w:val="FF0000"/>
-              </w:rPr>
-              <w:t>27</w:t>
-            </w:r>
-            <w:r>
-              <w:rPr>
-                <w:rFonts w:ascii="Arial Narrow" w:hAnsi="Arial Narrow" w:cs="Arial"/>
-                <w:color w:val="FF0000"/>
-              </w:rPr>
-              <w:t xml:space="preserve">  </w:t>
-            </w:r>
-            <w:r>
-              <w:rPr>
-                <w:rFonts w:ascii="Arial Narrow" w:hAnsi="Arial Narrow" w:cs="Arial"/>
-                <w:color w:val="FF0000"/>
-              </w:rPr>
-              <w:t xml:space="preserve"> </w:t>
-            </w:r>
-            <w:r>
-              <w:rPr>
-                <w:rFonts w:ascii="Arial Narrow" w:hAnsi="Arial Narrow" w:cs="Arial"/>
-                <w:color w:val="FF0000"/>
-              </w:rPr>
-              <w:t xml:space="preserve">Januari </w:t>
-            </w:r>
-            <w:r>
-              <w:rPr>
-                <w:rFonts w:ascii="Arial Narrow" w:hAnsi="Arial Narrow" w:cs="Arial"/>
-                <w:color w:val="FF0000"/>
-              </w:rPr>
-              <w:t xml:space="preserve"> 202</w:t>
-            </w:r>
-            <w:r>
-              <w:rPr>
-                <w:rFonts w:ascii="Arial Narrow" w:hAnsi="Arial Narrow" w:cs="Arial"/>
-                <w:color w:val="FF0000"/>
-              </w:rPr>
-              <w:t>3</w:t>
-            </w:r>
+            </w:pPr>
+            <w:proofErr w:type="spellStart"/>
+            <w:r>
+              <w:rPr>
+                <w:rFonts w:ascii="Arial Narrow" w:hAnsi="Arial Narrow" w:cs="Arial"/>
+              </w:rPr>
+              <w:t>Laporan</w:t>
+            </w:r>
+            <w:proofErr w:type="spellEnd"/>
+            <w:r>
+              <w:rPr>
+                <w:rFonts w:ascii="Arial Narrow" w:hAnsi="Arial Narrow" w:cs="Arial"/>
+              </w:rPr>
+              <w:t xml:space="preserve"> Polisi </w:t>
+            </w:r>
+            <w:proofErr w:type="spellStart"/>
+            <w:r>
+              <w:rPr>
+                <w:rFonts w:ascii="Arial Narrow" w:hAnsi="Arial Narrow" w:cs="Arial"/>
+              </w:rPr>
+              <w:t>Nomor</w:t>
+            </w:r>
+            <w:proofErr w:type="spellEnd"/>
+            <w:r>
+              <w:rPr>
+                <w:rFonts w:ascii="Arial Narrow" w:hAnsi="Arial Narrow" w:cs="Arial"/>
+              </w:rPr>
+              <w:t xml:space="preserve">: </w:t>
+            </w:r>
+            <w:r>
+              <w:rPr>
+                <w:rFonts w:ascii="Arial Narrow" w:hAnsi="Arial Narrow" w:cs="Arial"/>
+              </w:rPr>
+              <w:t>${</w:t>
+            </w:r>
+            <w:proofErr w:type="spellStart"/>
+            <w:r>
+              <w:rPr>
+                <w:rFonts w:ascii="Arial Narrow" w:hAnsi="Arial Narrow" w:cs="Arial"/>
+              </w:rPr>
+              <w:t>no_lpa</w:t>
+            </w:r>
+            <w:proofErr w:type="spellEnd"/>
+            <w:r>
+              <w:rPr>
+                <w:rFonts w:ascii="Arial Narrow" w:hAnsi="Arial Narrow" w:cs="Arial"/>
+              </w:rPr>
+              <w:t>}</w:t>
+            </w:r>
+            <w:r>
+              <w:rPr>
+                <w:rFonts w:ascii="Arial Narrow" w:hAnsi="Arial Narrow" w:cs="Arial"/>
+              </w:rPr>
+              <w:t xml:space="preserve"> </w:t>
+            </w:r>
+            <w:proofErr w:type="spellStart"/>
+            <w:proofErr w:type="gramStart"/>
+            <w:r>
+              <w:rPr>
+                <w:rFonts w:ascii="Arial Narrow" w:hAnsi="Arial Narrow" w:cs="Arial"/>
+              </w:rPr>
+              <w:t>tanggal</w:t>
+            </w:r>
+            <w:proofErr w:type="spellEnd"/>
+            <w:r>
+              <w:rPr>
+                <w:rFonts w:ascii="Arial Narrow" w:hAnsi="Arial Narrow" w:cs="Arial"/>
+              </w:rPr>
+              <w:t xml:space="preserve"> </w:t>
+            </w:r>
+            <w:r>
+              <w:rPr>
+                <w:rFonts w:ascii="Arial Narrow" w:hAnsi="Arial Narrow" w:cs="Arial"/>
+              </w:rPr>
+              <w:t xml:space="preserve"> </w:t>
+            </w:r>
+            <w:r>
+              <w:rPr>
+                <w:rFonts w:ascii="Arial Narrow" w:hAnsi="Arial Narrow" w:cs="Arial"/>
+              </w:rPr>
+              <w:t>$</w:t>
+            </w:r>
+            <w:proofErr w:type="gramEnd"/>
+            <w:r>
+              <w:rPr>
+                <w:rFonts w:ascii="Arial Narrow" w:hAnsi="Arial Narrow" w:cs="Arial"/>
+              </w:rPr>
+              <w:t>{</w:t>
+            </w:r>
+            <w:proofErr w:type="spellStart"/>
+            <w:r>
+              <w:rPr>
+                <w:rFonts w:ascii="Arial Narrow" w:hAnsi="Arial Narrow" w:cs="Arial"/>
+              </w:rPr>
+              <w:t>tgl_lpa</w:t>
+            </w:r>
+            <w:proofErr w:type="spellEnd"/>
+            <w:r>
+              <w:rPr>
+                <w:rFonts w:ascii="Arial Narrow" w:hAnsi="Arial Narrow" w:cs="Arial"/>
+              </w:rPr>
+              <w:t>}</w:t>
+            </w:r>
+          </w:p>
+          <w:p>
+            <w:pPr>
+              <w:ind w:right="-8"/>
+              <w:jc w:val="both"/>
+              <w:rPr>
+                <w:rFonts w:ascii="Arial Narrow" w:hAnsi="Arial Narrow" w:cs="Arial"/>
+              </w:rPr>
+            </w:pPr>
             <w:r>
               <w:rPr>
                 <w:rFonts w:ascii="Arial Narrow" w:hAnsi="Arial Narrow" w:cs="Arial"/>
@@ -1578,14 +2622,14 @@
     </w:p>
     <w:tbl>
       <w:tblPr>
-        <w:tblW w:w="10348" w:type="dxa"/>
+        <w:tblW w:w="10240" w:type="dxa"/>
         <w:tblInd w:w="108" w:type="dxa"/>
         <w:tblLayout w:type="fixed"/>
         <w:tblLook w:val="0000" w:firstRow="0" w:lastRow="0" w:firstColumn="0" w:lastColumn="0" w:noHBand="0" w:noVBand="0"/>
       </w:tblPr>
       <w:tblGrid>
-        <w:gridCol w:w="1418"/>
-        <w:gridCol w:w="425"/>
+        <w:gridCol w:w="1168"/>
+        <w:gridCol w:w="567"/>
         <w:gridCol w:w="8505"/>
       </w:tblGrid>
       <w:tr>
@@ -1594,7 +2638,7 @@
         </w:trPr>
         <w:tc>
           <w:tcPr>
-            <w:tcW w:w="1418" w:type="dxa"/>
+            <w:tcW w:w="1168" w:type="dxa"/>
           </w:tcPr>
           <w:p>
             <w:pPr>
@@ -1604,204 +2648,44 @@
                 <w:rFonts w:ascii="Arial Narrow" w:hAnsi="Arial Narrow" w:cs="Arial"/>
               </w:rPr>
             </w:pPr>
+            <w:proofErr w:type="spellStart"/>
             <w:r>
               <w:rPr>
                 <w:rFonts w:ascii="Arial Narrow" w:hAnsi="Arial Narrow" w:cs="Arial"/>
               </w:rPr>
               <w:t>Kepada</w:t>
             </w:r>
-            <w:r>
-              <w:rPr>
-                <w:rFonts w:ascii="Arial Narrow" w:hAnsi="Arial Narrow" w:cs="Arial"/>
-              </w:rPr>
-              <w:t xml:space="preserve">         : </w:t>
+            <w:proofErr w:type="spellEnd"/>
+            <w:r>
+              <w:rPr>
+                <w:rFonts w:ascii="Arial Narrow" w:hAnsi="Arial Narrow" w:cs="Arial"/>
+              </w:rPr>
+              <w:t xml:space="preserve">       </w:t>
+            </w:r>
+            <w:proofErr w:type="gramStart"/>
+            <w:r>
+              <w:rPr>
+                <w:rFonts w:ascii="Arial Narrow" w:hAnsi="Arial Narrow" w:cs="Arial"/>
+              </w:rPr>
+              <w:t xml:space="preserve">  :</w:t>
+            </w:r>
+            <w:proofErr w:type="gramEnd"/>
+            <w:r>
+              <w:rPr>
+                <w:rFonts w:ascii="Arial Narrow" w:hAnsi="Arial Narrow" w:cs="Arial"/>
+              </w:rPr>
+              <w:t xml:space="preserve"> </w:t>
             </w:r>
           </w:p>
         </w:tc>
         <w:tc>
           <w:tcPr>
-            <w:tcW w:w="425" w:type="dxa"/>
+            <w:tcW w:w="567" w:type="dxa"/>
           </w:tcPr>
           <w:p>
             <w:pPr>
               <w:pStyle w:val="BodyText"/>
-              <w:ind w:right="-8"/>
-              <w:rPr>
-                <w:rFonts w:ascii="Arial Narrow" w:hAnsi="Arial Narrow" w:cs="Arial"/>
-              </w:rPr>
-            </w:pPr>
-            <w:r>
-              <w:rPr>
-                <w:rFonts w:ascii="Arial Narrow" w:hAnsi="Arial Narrow" w:cs="Arial"/>
-              </w:rPr>
-              <w:t>1.</w:t>
-            </w:r>
-          </w:p>
-          <w:p>
-            <w:pPr>
-              <w:pStyle w:val="BodyText"/>
-              <w:ind w:right="-8"/>
-              <w:rPr>
-                <w:rFonts w:ascii="Arial Narrow" w:hAnsi="Arial Narrow" w:cs="Arial"/>
-              </w:rPr>
-            </w:pPr>
-          </w:p>
-          <w:p>
-            <w:pPr>
-              <w:pStyle w:val="BodyText"/>
-              <w:ind w:right="-8"/>
-              <w:rPr>
-                <w:rFonts w:ascii="Arial Narrow" w:hAnsi="Arial Narrow" w:cs="Arial"/>
-                <w:sz w:val="16"/>
-                <w:szCs w:val="16"/>
-              </w:rPr>
-            </w:pPr>
-          </w:p>
-          <w:p>
-            <w:pPr>
-              <w:pStyle w:val="BodyText"/>
-              <w:ind w:right="-8"/>
-              <w:rPr>
-                <w:rFonts w:ascii="Arial Narrow" w:hAnsi="Arial Narrow" w:cs="Arial"/>
-              </w:rPr>
-            </w:pPr>
-            <w:r>
-              <w:rPr>
-                <w:rFonts w:ascii="Arial Narrow" w:hAnsi="Arial Narrow" w:cs="Arial"/>
-              </w:rPr>
-              <w:t>2.</w:t>
-            </w:r>
-          </w:p>
-          <w:p>
-            <w:pPr>
-              <w:pStyle w:val="BodyText"/>
-              <w:ind w:right="-8"/>
-              <w:rPr>
-                <w:rFonts w:ascii="Arial Narrow" w:hAnsi="Arial Narrow" w:cs="Arial"/>
-              </w:rPr>
-            </w:pPr>
-          </w:p>
-          <w:p>
-            <w:pPr>
-              <w:pStyle w:val="BodyText"/>
-              <w:ind w:right="-8"/>
-              <w:rPr>
-                <w:rFonts w:ascii="Arial Narrow" w:hAnsi="Arial Narrow" w:cs="Arial"/>
-                <w:sz w:val="16"/>
-                <w:szCs w:val="16"/>
-              </w:rPr>
-            </w:pPr>
-          </w:p>
-          <w:p>
-            <w:pPr>
-              <w:pStyle w:val="BodyText"/>
-              <w:ind w:right="-8"/>
-              <w:rPr>
-                <w:rFonts w:ascii="Arial Narrow" w:hAnsi="Arial Narrow" w:cs="Arial"/>
-              </w:rPr>
-            </w:pPr>
-            <w:r>
-              <w:rPr>
-                <w:rFonts w:ascii="Arial Narrow" w:hAnsi="Arial Narrow" w:cs="Arial"/>
-              </w:rPr>
-              <w:t>3.</w:t>
-            </w:r>
-          </w:p>
-          <w:p>
-            <w:pPr>
-              <w:pStyle w:val="BodyText"/>
-              <w:ind w:right="-8"/>
-              <w:rPr>
-                <w:rFonts w:ascii="Arial Narrow" w:hAnsi="Arial Narrow" w:cs="Arial"/>
-              </w:rPr>
-            </w:pPr>
-          </w:p>
-          <w:p>
-            <w:pPr>
-              <w:pStyle w:val="BodyText"/>
-              <w:ind w:right="-8"/>
-              <w:rPr>
-                <w:rFonts w:ascii="Arial Narrow" w:hAnsi="Arial Narrow" w:cs="Arial"/>
-                <w:sz w:val="16"/>
-                <w:szCs w:val="16"/>
-              </w:rPr>
-            </w:pPr>
-          </w:p>
-          <w:p>
-            <w:pPr>
-              <w:pStyle w:val="BodyText"/>
-              <w:ind w:right="-8"/>
-              <w:rPr>
-                <w:rFonts w:ascii="Arial Narrow" w:hAnsi="Arial Narrow" w:cs="Arial"/>
-              </w:rPr>
-            </w:pPr>
-            <w:r>
-              <w:rPr>
-                <w:rFonts w:ascii="Arial Narrow" w:hAnsi="Arial Narrow" w:cs="Arial"/>
-              </w:rPr>
-              <w:t>4.</w:t>
-            </w:r>
-          </w:p>
-          <w:p>
-            <w:pPr>
-              <w:pStyle w:val="BodyText"/>
-              <w:ind w:right="-8"/>
-              <w:rPr>
-                <w:rFonts w:ascii="Arial Narrow" w:hAnsi="Arial Narrow" w:cs="Arial"/>
-              </w:rPr>
-            </w:pPr>
-          </w:p>
-          <w:p>
-            <w:pPr>
-              <w:pStyle w:val="BodyText"/>
-              <w:ind w:right="-8"/>
-              <w:rPr>
-                <w:rFonts w:ascii="Arial Narrow" w:hAnsi="Arial Narrow" w:cs="Arial"/>
-                <w:sz w:val="18"/>
-                <w:szCs w:val="18"/>
-              </w:rPr>
-            </w:pPr>
-          </w:p>
-          <w:p>
-            <w:pPr>
-              <w:pStyle w:val="BodyText"/>
-              <w:ind w:right="-8"/>
-              <w:rPr>
-                <w:rFonts w:ascii="Arial Narrow" w:hAnsi="Arial Narrow" w:cs="Arial"/>
-                <w:sz w:val="22"/>
-                <w:szCs w:val="22"/>
-              </w:rPr>
-            </w:pPr>
-            <w:r>
-              <w:rPr>
-                <w:rFonts w:ascii="Arial Narrow" w:hAnsi="Arial Narrow" w:cs="Arial"/>
-                <w:sz w:val="22"/>
-                <w:szCs w:val="22"/>
-              </w:rPr>
-              <w:t>5</w:t>
-            </w:r>
-            <w:r>
-              <w:rPr>
-                <w:rFonts w:ascii="Arial Narrow" w:hAnsi="Arial Narrow" w:cs="Arial"/>
-                <w:sz w:val="22"/>
-                <w:szCs w:val="22"/>
-              </w:rPr>
-              <w:t>.</w:t>
-            </w:r>
-          </w:p>
-          <w:p>
-            <w:pPr>
-              <w:pStyle w:val="BodyText"/>
-              <w:ind w:right="-8"/>
-              <w:rPr>
-                <w:rFonts w:ascii="Arial Narrow" w:hAnsi="Arial Narrow" w:cs="Arial"/>
-              </w:rPr>
-            </w:pPr>
-          </w:p>
-          <w:p>
-            <w:pPr>
-              <w:pStyle w:val="BodyText"/>
-              <w:ind w:right="-8"/>
+              <w:ind w:right="-420"/>
               <w:rPr>
                 <w:rFonts w:ascii="Arial Narrow" w:hAnsi="Arial Narrow" w:cs="Arial"/>
                 <w:sz w:val="18"/>
@@ -1809,6 +2693,13 @@
                 <w:lang w:val="id-ID"/>
               </w:rPr>
             </w:pPr>
+            <w:r>
+              <w:rPr>
+                <w:rFonts w:ascii="Arial Narrow" w:hAnsi="Arial Narrow"/>
+                <w:lang w:val="pt-BR"/>
+              </w:rPr>
+              <w:t>${no}</w:t>
+            </w:r>
           </w:p>
         </w:tc>
         <w:tc>
@@ -1821,29 +2712,30 @@
               <w:jc w:val="both"/>
               <w:rPr>
                 <w:rFonts w:ascii="Arial Narrow" w:hAnsi="Arial Narrow" w:cs="Arial"/>
+                <w:color w:val="FF0000"/>
                 <w:lang w:val="sv-SE"/>
               </w:rPr>
             </w:pPr>
             <w:r>
               <w:rPr>
+                <w:rFonts w:ascii="Arial Narrow" w:hAnsi="Arial Narrow"/>
                 <w:noProof/>
-                <w:color w:val="FF0000"/>
               </w:rPr>
               <mc:AlternateContent>
                 <mc:Choice Requires="wps">
                   <w:drawing>
-                    <wp:anchor distT="0" distB="0" distL="114300" distR="114300" simplePos="0" relativeHeight="251684864" behindDoc="0" locked="0" layoutInCell="1" allowOverlap="1" wp14:anchorId="59D00729" wp14:editId="6F92C3CF">
+                    <wp:anchor distT="0" distB="0" distL="114300" distR="114300" simplePos="0" relativeHeight="251695104" behindDoc="0" locked="0" layoutInCell="1" allowOverlap="1" wp14:anchorId="2FA38324" wp14:editId="2EEAC609">
                       <wp:simplePos x="0" y="0"/>
                       <wp:positionH relativeFrom="column">
                         <wp:posOffset>12700</wp:posOffset>
                       </wp:positionH>
                       <wp:positionV relativeFrom="paragraph">
-                        <wp:posOffset>167005</wp:posOffset>
+                        <wp:posOffset>172720</wp:posOffset>
                       </wp:positionV>
                       <wp:extent cx="3275965" cy="0"/>
-                      <wp:effectExtent l="7620" t="9525" r="12065" b="9525"/>
+                      <wp:effectExtent l="7620" t="6350" r="12065" b="12700"/>
                       <wp:wrapNone/>
-                      <wp:docPr id="9" name="Line 70"/>
+                      <wp:docPr id="14" name="Line 70"/>
                       <wp:cNvGraphicFramePr>
                         <a:graphicFrameLocks xmlns:a="http://schemas.openxmlformats.org/drawingml/2006/main"/>
                       </wp:cNvGraphicFramePr>
@@ -1893,25 +2785,45 @@
                 </mc:Choice>
                 <mc:Fallback>
                   <w:pict>
-                    <v:line w14:anchorId="1F4E0DA3" id="Line 70" o:spid="_x0000_s1026" style="position:absolute;z-index:251684864;visibility:visible;mso-wrap-style:square;mso-width-percent:0;mso-height-percent:0;mso-wrap-distance-left:9pt;mso-wrap-distance-top:0;mso-wrap-distance-right:9pt;mso-wrap-distance-bottom:0;mso-position-horizontal:absolute;mso-position-horizontal-relative:text;mso-position-vertical:absolute;mso-position-vertical-relative:text;mso-width-percent:0;mso-height-percent:0;mso-width-relative:page;mso-height-relative:page" from="1pt,13.15pt" to="258.95pt,13.15pt" o:gfxdata="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" strokeweight="1pt"/>
+                    <v:line w14:anchorId="69635754" id="Line 70" o:spid="_x0000_s1026" style="position:absolute;z-index:251695104;visibility:visible;mso-wrap-style:square;mso-width-percent:0;mso-height-percent:0;mso-wrap-distance-left:9pt;mso-wrap-distance-top:0;mso-wrap-distance-right:9pt;mso-wrap-distance-bottom:0;mso-position-horizontal:absolute;mso-position-horizontal-relative:text;mso-position-vertical:absolute;mso-position-vertical-relative:text;mso-width-percent:0;mso-height-percent:0;mso-width-relative:page;mso-height-relative:page" from="1pt,13.6pt" to="258.95pt,13.6pt" o:gfxdata="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" strokeweight="1pt"/>
                   </w:pict>
                 </mc:Fallback>
               </mc:AlternateContent>
             </w:r>
             <w:r>
               <w:rPr>
+                <w:rFonts w:ascii="Arial Narrow" w:hAnsi="Arial Narrow"/>
+                <w:noProof/>
+              </w:rPr>
+              <w:t>${pangkat_penyelidik</w:t>
+            </w:r>
+            <w:r>
+              <w:rPr>
+                <w:noProof/>
+              </w:rPr>
+              <w:t>}</w:t>
+            </w:r>
+            <w:r>
+              <w:rPr>
                 <w:rFonts w:ascii="Arial Narrow" w:hAnsi="Arial Narrow" w:cs="Arial"/>
                 <w:color w:val="FF0000"/>
                 <w:lang w:val="sv-SE"/>
               </w:rPr>
-              <w:t>KOMBES POL GUNARSO</w:t>
+              <w:t xml:space="preserve"> </w:t>
             </w:r>
             <w:r>
               <w:rPr>
                 <w:rFonts w:ascii="Arial Narrow" w:hAnsi="Arial Narrow" w:cs="Arial"/>
                 <w:lang w:val="sv-SE"/>
               </w:rPr>
-              <w:t xml:space="preserve"> NRP </w:t>
+              <w:t xml:space="preserve">${nama_penyelidik} </w:t>
+            </w:r>
+            <w:r>
+              <w:rPr>
+                <w:rFonts w:ascii="Arial Narrow" w:hAnsi="Arial Narrow" w:cs="Arial"/>
+                <w:lang w:val="sv-SE"/>
+              </w:rPr>
+              <w:t>NRP</w:t>
             </w:r>
             <w:r>
               <w:rPr>
@@ -1919,7 +2831,14 @@
                 <w:color w:val="FF0000"/>
                 <w:lang w:val="sv-SE"/>
               </w:rPr>
-              <w:t>67110444</w:t>
+              <w:t xml:space="preserve"> </w:t>
+            </w:r>
+            <w:r>
+              <w:rPr>
+                <w:rFonts w:ascii="Arial Narrow" w:hAnsi="Arial Narrow" w:cs="Arial"/>
+                <w:lang w:val="sv-SE"/>
+              </w:rPr>
+              <w:t>${nrp_penyelidik}</w:t>
             </w:r>
           </w:p>
           <w:p>
@@ -1928,594 +2847,15 @@
               <w:jc w:val="both"/>
               <w:rPr>
                 <w:rFonts w:ascii="Arial Narrow" w:hAnsi="Arial Narrow" w:cs="Arial"/>
-                <w:color w:val="FF0000"/>
                 <w:lang w:val="sv-SE"/>
               </w:rPr>
             </w:pPr>
             <w:r>
               <w:rPr>
                 <w:rFonts w:ascii="Arial Narrow" w:hAnsi="Arial Narrow" w:cs="Arial"/>
-                <w:color w:val="FF0000"/>
                 <w:lang w:val="sv-SE"/>
               </w:rPr>
-              <w:t>PEMERIKSA UTAMA BIROPROVOS DIVPROPAM POLRI</w:t>
-            </w:r>
-          </w:p>
-          <w:p>
-            <w:pPr>
-              <w:ind w:left="18" w:right="-8"/>
-              <w:jc w:val="both"/>
-              <w:rPr>
-                <w:rFonts w:ascii="Arial Narrow" w:hAnsi="Arial Narrow" w:cs="Arial"/>
-                <w:sz w:val="16"/>
-                <w:szCs w:val="16"/>
-                <w:lang w:val="sv-SE"/>
-              </w:rPr>
-            </w:pPr>
-          </w:p>
-          <w:p>
-            <w:pPr>
-              <w:ind w:left="18" w:right="-8"/>
-              <w:jc w:val="both"/>
-              <w:rPr>
-                <w:rFonts w:ascii="Arial Narrow" w:hAnsi="Arial Narrow" w:cs="Arial"/>
-                <w:lang w:val="sv-SE"/>
-              </w:rPr>
-            </w:pPr>
-            <w:r>
-              <w:rPr>
-                <w:noProof/>
-                <w:color w:val="FF0000"/>
-              </w:rPr>
-              <mc:AlternateContent>
-                <mc:Choice Requires="wps">
-                  <w:drawing>
-                    <wp:anchor distT="0" distB="0" distL="114300" distR="114300" simplePos="0" relativeHeight="251685888" behindDoc="0" locked="0" layoutInCell="1" allowOverlap="1" wp14:anchorId="1CAF9411" wp14:editId="128B206F">
-                      <wp:simplePos x="0" y="0"/>
-                      <wp:positionH relativeFrom="column">
-                        <wp:posOffset>9525</wp:posOffset>
-                      </wp:positionH>
-                      <wp:positionV relativeFrom="paragraph">
-                        <wp:posOffset>170180</wp:posOffset>
-                      </wp:positionV>
-                      <wp:extent cx="3204210" cy="0"/>
-                      <wp:effectExtent l="13970" t="12700" r="10795" b="6350"/>
-                      <wp:wrapNone/>
-                      <wp:docPr id="8" name="Line 71"/>
-                      <wp:cNvGraphicFramePr>
-                        <a:graphicFrameLocks xmlns:a="http://schemas.openxmlformats.org/drawingml/2006/main"/>
-                      </wp:cNvGraphicFramePr>
-                      <a:graphic xmlns:a="http://schemas.openxmlformats.org/drawingml/2006/main">
-                        <a:graphicData uri="http://schemas.microsoft.com/office/word/2010/wordprocessingShape">
-                          <wps:wsp>
-                            <wps:cNvCnPr>
-                              <a:cxnSpLocks noChangeShapeType="1"/>
-                            </wps:cNvCnPr>
-                            <wps:spPr bwMode="auto">
-                              <a:xfrm>
-                                <a:off x="0" y="0"/>
-                                <a:ext cx="3204210" cy="0"/>
-                              </a:xfrm>
-                              <a:prstGeom prst="line">
-                                <a:avLst/>
-                              </a:prstGeom>
-                              <a:noFill/>
-                              <a:ln w="12700">
-                                <a:solidFill>
-                                  <a:srgbClr val="000000"/>
-                                </a:solidFill>
-                                <a:round/>
-                                <a:headEnd/>
-                                <a:tailEnd/>
-                              </a:ln>
-                              <a:extLst>
-                                <a:ext uri="{909E8E84-426E-40DD-AFC4-6F175D3DCCD1}">
-                                  <a14:hiddenFill xmlns:a14="http://schemas.microsoft.com/office/drawing/2010/main">
-                                    <a:noFill/>
-                                  </a14:hiddenFill>
-                                </a:ext>
-                              </a:extLst>
-                            </wps:spPr>
-                            <wps:bodyPr/>
-                          </wps:wsp>
-                        </a:graphicData>
-                      </a:graphic>
-                      <wp14:sizeRelH relativeFrom="page">
-                        <wp14:pctWidth>0</wp14:pctWidth>
-                      </wp14:sizeRelH>
-                      <wp14:sizeRelV relativeFrom="page">
-                        <wp14:pctHeight>0</wp14:pctHeight>
-                      </wp14:sizeRelV>
-                    </wp:anchor>
-                  </w:drawing>
-                </mc:Choice>
-                <mc:Fallback>
-                  <w:pict>
-                    <v:line w14:anchorId="06637A4F" id="Line 71" o:spid="_x0000_s1026" style="position:absolute;z-index:251685888;visibility:visible;mso-wrap-style:square;mso-width-percent:0;mso-height-percent:0;mso-wrap-distance-left:9pt;mso-wrap-distance-top:0;mso-wrap-distance-right:9pt;mso-wrap-distance-bottom:0;mso-position-horizontal:absolute;mso-position-horizontal-relative:text;mso-position-vertical:absolute;mso-position-vertical-relative:text;mso-width-percent:0;mso-height-percent:0;mso-width-relative:page;mso-height-relative:page" from=".75pt,13.4pt" to="253.05pt,13.4pt" o:gfxdata="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" strokeweight="1pt"/>
-                  </w:pict>
-                </mc:Fallback>
-              </mc:AlternateContent>
-            </w:r>
-            <w:r>
-              <w:rPr>
-                <w:rFonts w:ascii="Arial Narrow" w:hAnsi="Arial Narrow" w:cs="Arial"/>
-                <w:color w:val="FF0000"/>
-                <w:lang w:val="sv-SE"/>
-              </w:rPr>
-              <w:t>AKP MANGUJI SAGALA, S.E</w:t>
-            </w:r>
-            <w:r>
-              <w:rPr>
-                <w:rFonts w:ascii="Arial Narrow" w:hAnsi="Arial Narrow" w:cs="Arial"/>
-                <w:lang w:val="sv-SE"/>
-              </w:rPr>
-              <w:t xml:space="preserve">., </w:t>
-            </w:r>
-            <w:r>
-              <w:rPr>
-                <w:rFonts w:ascii="Arial Narrow" w:hAnsi="Arial Narrow" w:cs="Arial"/>
-                <w:color w:val="FF0000"/>
-                <w:lang w:val="sv-SE"/>
-              </w:rPr>
-              <w:t>NRP 69120246</w:t>
-            </w:r>
-          </w:p>
-          <w:p>
-            <w:pPr>
-              <w:ind w:left="18" w:right="-8"/>
-              <w:jc w:val="both"/>
-              <w:rPr>
-                <w:rFonts w:ascii="Arial Narrow" w:hAnsi="Arial Narrow" w:cs="Arial"/>
-                <w:color w:val="FF0000"/>
-                <w:lang w:val="sv-SE"/>
-              </w:rPr>
-            </w:pPr>
-            <w:r>
-              <w:rPr>
-                <w:rFonts w:ascii="Arial Narrow" w:hAnsi="Arial Narrow" w:cs="Arial"/>
-                <w:noProof/>
-                <w:color w:val="FF0000"/>
-                <w:lang w:val="id-ID"/>
-              </w:rPr>
-              <w:t>PEMERIKSA MUDA</w:t>
-            </w:r>
-            <w:r>
-              <w:rPr>
-                <w:rFonts w:ascii="Arial Narrow" w:hAnsi="Arial Narrow" w:cs="Arial"/>
-                <w:color w:val="FF0000"/>
-                <w:lang w:val="sv-SE"/>
-              </w:rPr>
-              <w:t xml:space="preserve"> BIROPROVOS DIVPROPAM POLRI</w:t>
-            </w:r>
-          </w:p>
-          <w:p>
-            <w:pPr>
-              <w:ind w:left="18" w:right="-8"/>
-              <w:jc w:val="both"/>
-              <w:rPr>
-                <w:rFonts w:ascii="Arial Narrow" w:hAnsi="Arial Narrow" w:cs="Arial"/>
-                <w:sz w:val="16"/>
-                <w:szCs w:val="16"/>
-                <w:lang w:val="sv-SE"/>
-              </w:rPr>
-            </w:pPr>
-          </w:p>
-          <w:p>
-            <w:pPr>
-              <w:ind w:right="-8"/>
-              <w:jc w:val="both"/>
-              <w:rPr>
-                <w:rFonts w:ascii="Arial Narrow" w:hAnsi="Arial Narrow" w:cs="Arial"/>
-                <w:lang w:val="sv-SE"/>
-              </w:rPr>
-            </w:pPr>
-            <w:r>
-              <w:rPr>
-                <w:noProof/>
-                <w:color w:val="FF0000"/>
-              </w:rPr>
-              <mc:AlternateContent>
-                <mc:Choice Requires="wps">
-                  <w:drawing>
-                    <wp:anchor distT="0" distB="0" distL="114300" distR="114300" simplePos="0" relativeHeight="251683840" behindDoc="0" locked="0" layoutInCell="1" allowOverlap="1" wp14:anchorId="16D0151D" wp14:editId="2D6615CF">
-                      <wp:simplePos x="0" y="0"/>
-                      <wp:positionH relativeFrom="column">
-                        <wp:posOffset>-3175</wp:posOffset>
-                      </wp:positionH>
-                      <wp:positionV relativeFrom="paragraph">
-                        <wp:posOffset>163830</wp:posOffset>
-                      </wp:positionV>
-                      <wp:extent cx="3420110" cy="0"/>
-                      <wp:effectExtent l="10795" t="15240" r="7620" b="13335"/>
-                      <wp:wrapNone/>
-                      <wp:docPr id="7" name="Line 69"/>
-                      <wp:cNvGraphicFramePr>
-                        <a:graphicFrameLocks xmlns:a="http://schemas.openxmlformats.org/drawingml/2006/main"/>
-                      </wp:cNvGraphicFramePr>
-                      <a:graphic xmlns:a="http://schemas.openxmlformats.org/drawingml/2006/main">
-                        <a:graphicData uri="http://schemas.microsoft.com/office/word/2010/wordprocessingShape">
-                          <wps:wsp>
-                            <wps:cNvCnPr>
-                              <a:cxnSpLocks noChangeShapeType="1"/>
-                            </wps:cNvCnPr>
-                            <wps:spPr bwMode="auto">
-                              <a:xfrm>
-                                <a:off x="0" y="0"/>
-                                <a:ext cx="3420110" cy="0"/>
-                              </a:xfrm>
-                              <a:prstGeom prst="line">
-                                <a:avLst/>
-                              </a:prstGeom>
-                              <a:noFill/>
-                              <a:ln w="12700">
-                                <a:solidFill>
-                                  <a:srgbClr val="000000"/>
-                                </a:solidFill>
-                                <a:round/>
-                                <a:headEnd/>
-                                <a:tailEnd/>
-                              </a:ln>
-                              <a:extLst>
-                                <a:ext uri="{909E8E84-426E-40DD-AFC4-6F175D3DCCD1}">
-                                  <a14:hiddenFill xmlns:a14="http://schemas.microsoft.com/office/drawing/2010/main">
-                                    <a:noFill/>
-                                  </a14:hiddenFill>
-                                </a:ext>
-                              </a:extLst>
-                            </wps:spPr>
-                            <wps:bodyPr/>
-                          </wps:wsp>
-                        </a:graphicData>
-                      </a:graphic>
-                      <wp14:sizeRelH relativeFrom="page">
-                        <wp14:pctWidth>0</wp14:pctWidth>
-                      </wp14:sizeRelH>
-                      <wp14:sizeRelV relativeFrom="page">
-                        <wp14:pctHeight>0</wp14:pctHeight>
-                      </wp14:sizeRelV>
-                    </wp:anchor>
-                  </w:drawing>
-                </mc:Choice>
-                <mc:Fallback>
-                  <w:pict>
-                    <v:line w14:anchorId="007D6988" id="Line 69" o:spid="_x0000_s1026" style="position:absolute;z-index:251683840;visibility:visible;mso-wrap-style:square;mso-width-percent:0;mso-height-percent:0;mso-wrap-distance-left:9pt;mso-wrap-distance-top:0;mso-wrap-distance-right:9pt;mso-wrap-distance-bottom:0;mso-position-horizontal:absolute;mso-position-horizontal-relative:text;mso-position-vertical:absolute;mso-position-vertical-relative:text;mso-width-percent:0;mso-height-percent:0;mso-width-relative:page;mso-height-relative:page" from="-.25pt,12.9pt" to="269.05pt,12.9pt" o:gfxdata="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" strokeweight="1pt"/>
-                  </w:pict>
-                </mc:Fallback>
-              </mc:AlternateContent>
-            </w:r>
-            <w:r>
-              <w:rPr>
-                <w:rFonts w:ascii="Arial Narrow" w:hAnsi="Arial Narrow" w:cs="Arial"/>
-                <w:color w:val="FF0000"/>
-                <w:lang w:val="sv-SE"/>
-              </w:rPr>
-              <w:t>IPDA ACHMAD FAOZAN</w:t>
-            </w:r>
-            <w:r>
-              <w:rPr>
-                <w:rFonts w:ascii="Arial Narrow" w:hAnsi="Arial Narrow" w:cs="Arial"/>
-                <w:lang w:val="sv-SE"/>
-              </w:rPr>
-              <w:t xml:space="preserve"> </w:t>
-            </w:r>
-            <w:r>
-              <w:rPr>
-                <w:rFonts w:ascii="Arial Narrow" w:hAnsi="Arial Narrow" w:cs="Arial"/>
-                <w:lang w:val="sv-SE"/>
-              </w:rPr>
-              <w:t xml:space="preserve">NRP </w:t>
-            </w:r>
-            <w:r>
-              <w:rPr>
-                <w:rFonts w:ascii="Arial Narrow" w:hAnsi="Arial Narrow" w:cs="Arial"/>
-                <w:color w:val="FF0000"/>
-                <w:lang w:val="sv-SE"/>
-              </w:rPr>
-              <w:t>82090860</w:t>
-            </w:r>
-          </w:p>
-          <w:p>
-            <w:pPr>
-              <w:ind w:right="-8"/>
-              <w:jc w:val="both"/>
-              <w:rPr>
-                <w:rFonts w:ascii="Arial Narrow" w:hAnsi="Arial Narrow" w:cs="Arial"/>
-                <w:color w:val="FF0000"/>
-                <w:lang w:val="sv-SE"/>
-              </w:rPr>
-            </w:pPr>
-            <w:r>
-              <w:rPr>
-                <w:rFonts w:ascii="Arial Narrow" w:hAnsi="Arial Narrow" w:cs="Arial"/>
-                <w:color w:val="FF0000"/>
-                <w:lang w:val="sv-SE"/>
-              </w:rPr>
-              <w:t>PEMERIKSA PERTAMA BIROPROVOS DIVPROPAM POLRI</w:t>
-            </w:r>
-          </w:p>
-          <w:p>
-            <w:pPr>
-              <w:ind w:right="-8"/>
-              <w:jc w:val="both"/>
-              <w:rPr>
-                <w:rFonts w:ascii="Arial Narrow" w:hAnsi="Arial Narrow" w:cs="Arial"/>
-                <w:sz w:val="16"/>
-                <w:szCs w:val="16"/>
-                <w:lang w:val="sv-SE"/>
-              </w:rPr>
-            </w:pPr>
-          </w:p>
-          <w:p>
-            <w:pPr>
-              <w:ind w:right="-8"/>
-              <w:jc w:val="both"/>
-              <w:rPr>
-                <w:rFonts w:ascii="Arial Narrow" w:hAnsi="Arial Narrow" w:cs="Arial"/>
-                <w:lang w:val="sv-SE"/>
-              </w:rPr>
-            </w:pPr>
-            <w:r>
-              <w:rPr>
-                <w:rFonts w:ascii="Arial Narrow" w:hAnsi="Arial Narrow" w:cs="Arial"/>
-                <w:noProof/>
-                <w:color w:val="FF0000"/>
-                <w:spacing w:val="-8"/>
-              </w:rPr>
-              <mc:AlternateContent>
-                <mc:Choice Requires="wps">
-                  <w:drawing>
-                    <wp:anchor distT="0" distB="0" distL="114300" distR="114300" simplePos="0" relativeHeight="251688960" behindDoc="0" locked="0" layoutInCell="1" allowOverlap="1" wp14:anchorId="16D0151D" wp14:editId="6F3BB67F">
-                      <wp:simplePos x="0" y="0"/>
-                      <wp:positionH relativeFrom="column">
-                        <wp:posOffset>-1270</wp:posOffset>
-                      </wp:positionH>
-                      <wp:positionV relativeFrom="paragraph">
-                        <wp:posOffset>168910</wp:posOffset>
-                      </wp:positionV>
-                      <wp:extent cx="2736215" cy="0"/>
-                      <wp:effectExtent l="12700" t="10160" r="13335" b="8890"/>
-                      <wp:wrapNone/>
-                      <wp:docPr id="6" name="Line 77"/>
-                      <wp:cNvGraphicFramePr>
-                        <a:graphicFrameLocks xmlns:a="http://schemas.openxmlformats.org/drawingml/2006/main"/>
-                      </wp:cNvGraphicFramePr>
-                      <a:graphic xmlns:a="http://schemas.openxmlformats.org/drawingml/2006/main">
-                        <a:graphicData uri="http://schemas.microsoft.com/office/word/2010/wordprocessingShape">
-                          <wps:wsp>
-                            <wps:cNvCnPr>
-                              <a:cxnSpLocks noChangeShapeType="1"/>
-                            </wps:cNvCnPr>
-                            <wps:spPr bwMode="auto">
-                              <a:xfrm>
-                                <a:off x="0" y="0"/>
-                                <a:ext cx="2736215" cy="0"/>
-                              </a:xfrm>
-                              <a:prstGeom prst="line">
-                                <a:avLst/>
-                              </a:prstGeom>
-                              <a:noFill/>
-                              <a:ln w="12700">
-                                <a:solidFill>
-                                  <a:srgbClr val="000000"/>
-                                </a:solidFill>
-                                <a:round/>
-                                <a:headEnd/>
-                                <a:tailEnd/>
-                              </a:ln>
-                              <a:extLst>
-                                <a:ext uri="{909E8E84-426E-40DD-AFC4-6F175D3DCCD1}">
-                                  <a14:hiddenFill xmlns:a14="http://schemas.microsoft.com/office/drawing/2010/main">
-                                    <a:noFill/>
-                                  </a14:hiddenFill>
-                                </a:ext>
-                              </a:extLst>
-                            </wps:spPr>
-                            <wps:bodyPr/>
-                          </wps:wsp>
-                        </a:graphicData>
-                      </a:graphic>
-                      <wp14:sizeRelH relativeFrom="page">
-                        <wp14:pctWidth>0</wp14:pctWidth>
-                      </wp14:sizeRelH>
-                      <wp14:sizeRelV relativeFrom="page">
-                        <wp14:pctHeight>0</wp14:pctHeight>
-                      </wp14:sizeRelV>
-                    </wp:anchor>
-                  </w:drawing>
-                </mc:Choice>
-                <mc:Fallback>
-                  <w:pict>
-                    <v:line w14:anchorId="45513198" id="Line 77" o:spid="_x0000_s1026" style="position:absolute;z-index:251688960;visibility:visible;mso-wrap-style:square;mso-width-percent:0;mso-height-percent:0;mso-wrap-distance-left:9pt;mso-wrap-distance-top:0;mso-wrap-distance-right:9pt;mso-wrap-distance-bottom:0;mso-position-horizontal:absolute;mso-position-horizontal-relative:text;mso-position-vertical:absolute;mso-position-vertical-relative:text;mso-width-percent:0;mso-height-percent:0;mso-width-relative:page;mso-height-relative:page" from="-.1pt,13.3pt" to="215.35pt,13.3pt" o:gfxdata="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" strokeweight="1pt"/>
-                  </w:pict>
-                </mc:Fallback>
-              </mc:AlternateContent>
-            </w:r>
-            <w:r>
-              <w:rPr>
-                <w:rFonts w:ascii="Arial Narrow" w:hAnsi="Arial Narrow" w:cs="Arial"/>
-                <w:color w:val="FF0000"/>
-                <w:lang w:val="sv-SE"/>
-              </w:rPr>
-              <w:t>BRI</w:t>
-            </w:r>
-            <w:r>
-              <w:rPr>
-                <w:rFonts w:ascii="Arial Narrow" w:hAnsi="Arial Narrow" w:cs="Arial"/>
-                <w:color w:val="FF0000"/>
-                <w:lang w:val="sv-SE"/>
-              </w:rPr>
-              <w:t>GADIR</w:t>
-            </w:r>
-            <w:r>
-              <w:rPr>
-                <w:rFonts w:ascii="Arial Narrow" w:hAnsi="Arial Narrow" w:cs="Arial"/>
-                <w:color w:val="FF0000"/>
-                <w:lang w:val="sv-SE"/>
-              </w:rPr>
-              <w:t xml:space="preserve"> </w:t>
-            </w:r>
-            <w:r>
-              <w:rPr>
-                <w:rFonts w:ascii="Arial Narrow" w:hAnsi="Arial Narrow" w:cs="Arial"/>
-                <w:color w:val="FF0000"/>
-                <w:lang w:val="sv-SE"/>
-              </w:rPr>
-              <w:t>ANTHONY RADITYA</w:t>
-            </w:r>
-            <w:r>
-              <w:rPr>
-                <w:rFonts w:ascii="Arial Narrow" w:hAnsi="Arial Narrow" w:cs="Arial"/>
-                <w:lang w:val="sv-SE"/>
-              </w:rPr>
-              <w:t xml:space="preserve"> NRP </w:t>
-            </w:r>
-            <w:r>
-              <w:rPr>
-                <w:rFonts w:ascii="Arial Narrow" w:hAnsi="Arial Narrow" w:cs="Arial"/>
-                <w:color w:val="FF0000"/>
-                <w:lang w:val="sv-SE"/>
-              </w:rPr>
-              <w:t>89120323</w:t>
-            </w:r>
-          </w:p>
-          <w:p>
-            <w:pPr>
-              <w:ind w:left="-108" w:right="-8" w:firstLine="108"/>
-              <w:jc w:val="both"/>
-              <w:rPr>
-                <w:rFonts w:ascii="Arial Narrow" w:hAnsi="Arial Narrow"/>
-                <w:color w:val="FF0000"/>
-                <w:lang w:val="sv-SE"/>
-              </w:rPr>
-            </w:pPr>
-            <w:r>
-              <w:rPr>
-                <w:rFonts w:ascii="Arial Narrow" w:hAnsi="Arial Narrow"/>
-                <w:color w:val="FF0000"/>
-                <w:lang w:val="sv-SE"/>
-              </w:rPr>
-              <w:t>BA RIKSA BIROPROVOS DIVPROPAM POLRI</w:t>
-            </w:r>
-          </w:p>
-          <w:p>
-            <w:pPr>
-              <w:ind w:left="-108" w:right="-8" w:firstLine="108"/>
-              <w:jc w:val="both"/>
-              <w:rPr>
-                <w:rFonts w:ascii="Arial Narrow" w:hAnsi="Arial Narrow"/>
-                <w:sz w:val="16"/>
-                <w:szCs w:val="16"/>
-                <w:lang w:val="fi-FI"/>
-              </w:rPr>
-            </w:pPr>
-          </w:p>
-          <w:p>
-            <w:pPr>
-              <w:ind w:right="-8"/>
-              <w:jc w:val="both"/>
-              <w:rPr>
-                <w:rFonts w:ascii="Arial Narrow" w:hAnsi="Arial Narrow" w:cs="Arial"/>
-                <w:lang w:val="sv-SE"/>
-              </w:rPr>
-            </w:pPr>
-            <w:r>
-              <w:rPr>
-                <w:rFonts w:ascii="Arial Narrow" w:hAnsi="Arial Narrow" w:cs="Arial"/>
-                <w:noProof/>
-                <w:color w:val="FF0000"/>
-                <w:spacing w:val="-8"/>
-              </w:rPr>
-              <mc:AlternateContent>
-                <mc:Choice Requires="wps">
-                  <w:drawing>
-                    <wp:anchor distT="0" distB="0" distL="114300" distR="114300" simplePos="0" relativeHeight="251693056" behindDoc="0" locked="0" layoutInCell="1" allowOverlap="1" wp14:anchorId="0D9F0C00" wp14:editId="170DC68D">
-                      <wp:simplePos x="0" y="0"/>
-                      <wp:positionH relativeFrom="column">
-                        <wp:posOffset>-1270</wp:posOffset>
-                      </wp:positionH>
-                      <wp:positionV relativeFrom="paragraph">
-                        <wp:posOffset>168910</wp:posOffset>
-                      </wp:positionV>
-                      <wp:extent cx="3023870" cy="0"/>
-                      <wp:effectExtent l="12700" t="10160" r="11430" b="8890"/>
-                      <wp:wrapNone/>
-                      <wp:docPr id="5" name="Line 80"/>
-                      <wp:cNvGraphicFramePr>
-                        <a:graphicFrameLocks xmlns:a="http://schemas.openxmlformats.org/drawingml/2006/main"/>
-                      </wp:cNvGraphicFramePr>
-                      <a:graphic xmlns:a="http://schemas.openxmlformats.org/drawingml/2006/main">
-                        <a:graphicData uri="http://schemas.microsoft.com/office/word/2010/wordprocessingShape">
-                          <wps:wsp>
-                            <wps:cNvCnPr>
-                              <a:cxnSpLocks noChangeShapeType="1"/>
-                            </wps:cNvCnPr>
-                            <wps:spPr bwMode="auto">
-                              <a:xfrm>
-                                <a:off x="0" y="0"/>
-                                <a:ext cx="3023870" cy="0"/>
-                              </a:xfrm>
-                              <a:prstGeom prst="line">
-                                <a:avLst/>
-                              </a:prstGeom>
-                              <a:noFill/>
-                              <a:ln w="12700">
-                                <a:solidFill>
-                                  <a:srgbClr val="000000"/>
-                                </a:solidFill>
-                                <a:round/>
-                                <a:headEnd/>
-                                <a:tailEnd/>
-                              </a:ln>
-                              <a:extLst>
-                                <a:ext uri="{909E8E84-426E-40DD-AFC4-6F175D3DCCD1}">
-                                  <a14:hiddenFill xmlns:a14="http://schemas.microsoft.com/office/drawing/2010/main">
-                                    <a:noFill/>
-                                  </a14:hiddenFill>
-                                </a:ext>
-                              </a:extLst>
-                            </wps:spPr>
-                            <wps:bodyPr/>
-                          </wps:wsp>
-                        </a:graphicData>
-                      </a:graphic>
-                      <wp14:sizeRelH relativeFrom="page">
-                        <wp14:pctWidth>0</wp14:pctWidth>
-                      </wp14:sizeRelH>
-                      <wp14:sizeRelV relativeFrom="page">
-                        <wp14:pctHeight>0</wp14:pctHeight>
-                      </wp14:sizeRelV>
-                    </wp:anchor>
-                  </w:drawing>
-                </mc:Choice>
-                <mc:Fallback>
-                  <w:pict>
-                    <v:line w14:anchorId="18933EC2" id="Line 80" o:spid="_x0000_s1026" style="position:absolute;z-index:251693056;visibility:visible;mso-wrap-style:square;mso-width-percent:0;mso-height-percent:0;mso-wrap-distance-left:9pt;mso-wrap-distance-top:0;mso-wrap-distance-right:9pt;mso-wrap-distance-bottom:0;mso-position-horizontal:absolute;mso-position-horizontal-relative:text;mso-position-vertical:absolute;mso-position-vertical-relative:text;mso-width-percent:0;mso-height-percent:0;mso-width-relative:page;mso-height-relative:page" from="-.1pt,13.3pt" to="238pt,13.3pt" o:gfxdata="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" strokeweight="1pt"/>
-                  </w:pict>
-                </mc:Fallback>
-              </mc:AlternateContent>
-            </w:r>
-            <w:r>
-              <w:rPr>
-                <w:rFonts w:ascii="Arial Narrow" w:hAnsi="Arial Narrow" w:cs="Arial"/>
-                <w:color w:val="FF0000"/>
-                <w:lang w:val="sv-SE"/>
-              </w:rPr>
-              <w:t>BRIPDA FAJAR SHIDDIQ TRI MU’THI</w:t>
-            </w:r>
-            <w:r>
-              <w:rPr>
-                <w:rFonts w:ascii="Arial Narrow" w:hAnsi="Arial Narrow" w:cs="Arial"/>
-                <w:lang w:val="sv-SE"/>
-              </w:rPr>
-              <w:t xml:space="preserve"> NRP </w:t>
-            </w:r>
-            <w:r>
-              <w:rPr>
-                <w:rFonts w:ascii="Arial Narrow" w:hAnsi="Arial Narrow" w:cs="Arial"/>
-                <w:color w:val="FF0000"/>
-                <w:lang w:val="sv-SE"/>
-              </w:rPr>
-              <w:t>01100274</w:t>
+              <w:t>${jabatan_penyelidik} ${kesatuan_penyelidik}</w:t>
             </w:r>
           </w:p>
           <w:p>
@@ -2530,14 +2870,6 @@
                 <w:lang w:val="fi-FI"/>
               </w:rPr>
             </w:pPr>
-            <w:r>
-              <w:rPr>
-                <w:rFonts w:ascii="Arial Narrow" w:hAnsi="Arial Narrow"/>
-                <w:color w:val="FF0000"/>
-                <w:lang w:val="sv-SE"/>
-              </w:rPr>
-              <w:t>BA RIKSA BIROPROVOS DIVPROPAM POLRI</w:t>
-            </w:r>
           </w:p>
         </w:tc>
       </w:tr>
@@ -2547,7 +2879,7 @@
         </w:trPr>
         <w:tc>
           <w:tcPr>
-            <w:tcW w:w="1418" w:type="dxa"/>
+            <w:tcW w:w="1168" w:type="dxa"/>
           </w:tcPr>
           <w:p>
             <w:pPr>
@@ -3773,7 +4105,7 @@
         </w:tc>
         <w:tc>
           <w:tcPr>
-            <w:tcW w:w="425" w:type="dxa"/>
+            <w:tcW w:w="567" w:type="dxa"/>
           </w:tcPr>
           <w:p>
             <w:pPr>
@@ -3925,56 +4257,116 @@
                 <w:rFonts w:ascii="Arial Narrow" w:hAnsi="Arial Narrow" w:cs="Arial"/>
                 <w:lang w:val="sv-SE"/>
               </w:rPr>
-              <w:t xml:space="preserve">ara pelanggaran disiplin </w:t>
-            </w:r>
-            <w:r>
-              <w:rPr>
-                <w:rFonts w:ascii="Arial Narrow" w:hAnsi="Arial Narrow" w:cs="Arial"/>
-                <w:color w:val="FF0000"/>
+              <w:t>ara pelanggaran disiplin</w:t>
+            </w:r>
+            <w:r>
+              <w:rPr>
+                <w:rFonts w:ascii="Arial Narrow" w:hAnsi="Arial Narrow" w:cs="Arial"/>
                 <w:lang w:val="sv-SE"/>
               </w:rPr>
-              <w:t xml:space="preserve">berupa </w:t>
-            </w:r>
-            <w:r>
-              <w:rPr>
-                <w:rFonts w:ascii="Arial Narrow" w:hAnsi="Arial Narrow" w:cs="Arial"/>
-                <w:color w:val="FF0000"/>
-                <w:lang w:val="sv-SE"/>
-              </w:rPr>
-              <w:t>m</w:t>
-            </w:r>
-            <w:r>
-              <w:rPr>
-                <w:rFonts w:ascii="Arial Narrow" w:hAnsi="Arial Narrow" w:cs="Arial"/>
-                <w:color w:val="FF0000"/>
-              </w:rPr>
-              <w:t>elakukan penipuan dengan menyediakan tenaga penagih hutang (debcollector) dan ketika berhasil menagih sebagian uang tagihannya namun menggelapkan sebagian uang tersebut</w:t>
-            </w:r>
-            <w:r>
-              <w:rPr>
-                <w:rFonts w:ascii="Arial Narrow" w:hAnsi="Arial Narrow" w:cs="Arial"/>
-              </w:rPr>
-              <w:t xml:space="preserve"> yang dilakukan </w:t>
-            </w:r>
-            <w:r>
-              <w:rPr>
-                <w:rFonts w:ascii="Arial Narrow" w:hAnsi="Arial Narrow" w:cs="Arial"/>
-                <w:color w:val="FF0000"/>
-              </w:rPr>
-              <w:t>Iptu Sri Ratu Come</w:t>
-            </w:r>
-            <w:r>
-              <w:rPr>
-                <w:rFonts w:ascii="Arial Narrow" w:hAnsi="Arial Narrow" w:cs="Arial"/>
-              </w:rPr>
-              <w:t xml:space="preserve"> Jabatan </w:t>
-            </w:r>
-            <w:r>
-              <w:rPr>
-                <w:rFonts w:ascii="Arial Narrow" w:hAnsi="Arial Narrow" w:cs="Arial"/>
-                <w:color w:val="FF0000"/>
-              </w:rPr>
-              <w:t>Panit 2 Silaka Subditgakkum Ditlantas Polda Metro Jaya</w:t>
+              <w:t xml:space="preserve"> ${wujud_perbuatan}</w:t>
+            </w:r>
+            <w:r>
+              <w:rPr>
+                <w:rFonts w:ascii="Arial Narrow" w:hAnsi="Arial Narrow" w:cs="Arial"/>
+              </w:rPr>
+              <w:t xml:space="preserve"> yang </w:t>
+            </w:r>
+            <w:proofErr w:type="spellStart"/>
+            <w:r>
+              <w:rPr>
+                <w:rFonts w:ascii="Arial Narrow" w:hAnsi="Arial Narrow" w:cs="Arial"/>
+              </w:rPr>
+              <w:t>dilakukan</w:t>
+            </w:r>
+            <w:proofErr w:type="spellEnd"/>
+            <w:r>
+              <w:rPr>
+                <w:rFonts w:ascii="Arial Narrow" w:hAnsi="Arial Narrow" w:cs="Arial"/>
+              </w:rPr>
+              <w:t xml:space="preserve"> ${</w:t>
+            </w:r>
+            <w:proofErr w:type="spellStart"/>
+            <w:r>
+              <w:rPr>
+                <w:rFonts w:ascii="Arial Narrow" w:hAnsi="Arial Narrow" w:cs="Arial"/>
+              </w:rPr>
+              <w:t>pangkat</w:t>
+            </w:r>
+            <w:proofErr w:type="spellEnd"/>
+            <w:r>
+              <w:rPr>
+                <w:rFonts w:ascii="Arial Narrow" w:hAnsi="Arial Narrow" w:cs="Arial"/>
+              </w:rPr>
+              <w:t>} ${</w:t>
+            </w:r>
+            <w:proofErr w:type="spellStart"/>
+            <w:r>
+              <w:rPr>
+                <w:rFonts w:ascii="Arial Narrow" w:hAnsi="Arial Narrow" w:cs="Arial"/>
+              </w:rPr>
+              <w:t>terlapor</w:t>
+            </w:r>
+            <w:proofErr w:type="spellEnd"/>
+            <w:r>
+              <w:rPr>
+                <w:rFonts w:ascii="Arial Narrow" w:hAnsi="Arial Narrow" w:cs="Arial"/>
+              </w:rPr>
+              <w:t>}</w:t>
+            </w:r>
+            <w:r>
+              <w:rPr>
+                <w:rFonts w:ascii="Arial Narrow" w:hAnsi="Arial Narrow" w:cs="Arial"/>
+              </w:rPr>
+              <w:t xml:space="preserve"> </w:t>
+            </w:r>
+            <w:proofErr w:type="spellStart"/>
+            <w:r>
+              <w:rPr>
+                <w:rFonts w:ascii="Arial Narrow" w:hAnsi="Arial Narrow" w:cs="Arial"/>
+              </w:rPr>
+              <w:t>Jabata</w:t>
+            </w:r>
+            <w:r>
+              <w:rPr>
+                <w:rFonts w:ascii="Arial Narrow" w:hAnsi="Arial Narrow" w:cs="Arial"/>
+              </w:rPr>
+              <w:t>n</w:t>
+            </w:r>
+            <w:proofErr w:type="spellEnd"/>
+            <w:r>
+              <w:rPr>
+                <w:rFonts w:ascii="Arial Narrow" w:hAnsi="Arial Narrow" w:cs="Arial"/>
+              </w:rPr>
+              <w:t xml:space="preserve"> ${</w:t>
+            </w:r>
+            <w:proofErr w:type="spellStart"/>
+            <w:r>
+              <w:rPr>
+                <w:rFonts w:ascii="Arial Narrow" w:hAnsi="Arial Narrow" w:cs="Arial"/>
+              </w:rPr>
+              <w:t>jabatan</w:t>
+            </w:r>
+            <w:proofErr w:type="spellEnd"/>
+            <w:r>
+              <w:rPr>
+                <w:rFonts w:ascii="Arial Narrow" w:hAnsi="Arial Narrow" w:cs="Arial"/>
+              </w:rPr>
+              <w:t>} ${</w:t>
+            </w:r>
+            <w:proofErr w:type="spellStart"/>
+            <w:r>
+              <w:rPr>
+                <w:rFonts w:ascii="Arial Narrow" w:hAnsi="Arial Narrow" w:cs="Arial"/>
+              </w:rPr>
+              <w:t>kesatuan</w:t>
+            </w:r>
+            <w:proofErr w:type="spellEnd"/>
+            <w:r>
+              <w:rPr>
+                <w:rFonts w:ascii="Arial Narrow" w:hAnsi="Arial Narrow" w:cs="Arial"/>
+              </w:rPr>
+              <w:t>}</w:t>
             </w:r>
             <w:r>
               <w:rPr>
@@ -4386,28 +4778,14 @@
                 <w:rFonts w:ascii="Arial Narrow" w:hAnsi="Arial Narrow" w:cs="Arial"/>
                 <w:lang w:val="pt-BR"/>
               </w:rPr>
-              <w:t xml:space="preserve">      Januari</w:t>
+              <w:t xml:space="preserve">      </w:t>
             </w:r>
             <w:r>
               <w:rPr>
                 <w:rFonts w:ascii="Arial Narrow" w:hAnsi="Arial Narrow" w:cs="Arial"/>
                 <w:lang w:val="pt-BR"/>
               </w:rPr>
-              <w:t xml:space="preserve">                </w:t>
-            </w:r>
-            <w:r>
-              <w:rPr>
-                <w:rFonts w:ascii="Arial Narrow" w:hAnsi="Arial Narrow" w:cs="Arial"/>
-                <w:lang w:val="pt-BR"/>
-              </w:rPr>
-              <w:t>202</w:t>
-            </w:r>
-            <w:r>
-              <w:rPr>
-                <w:rFonts w:ascii="Arial Narrow" w:hAnsi="Arial Narrow" w:cs="Arial"/>
-                <w:lang w:val="pt-BR"/>
-              </w:rPr>
-              <w:t>3</w:t>
+              <w:t>${tanggal_ttd}</w:t>
             </w:r>
           </w:p>
           <w:p>
@@ -4757,7 +5135,7 @@
 </file>
 
 <file path=word/endnotes.xml><?xml version="1.0" encoding="utf-8"?>
-<w:endnotes xmlns:wpc="http://schemas.microsoft.com/office/word/2010/wordprocessingCanvas" xmlns:cx="http://schemas.microsoft.com/office/drawing/2014/chartex" xmlns:cx1="http://schemas.microsoft.com/office/drawing/2015/9/8/chartex" xmlns:cx2="http://schemas.microsoft.com/office/drawing/2015/10/21/chartex" xmlns:cx3="http://schemas.microsoft.com/office/drawing/2016/5/9/chartex" xmlns:cx4="http://schemas.microsoft.com/office/drawing/2016/5/10/chartex" xmlns:cx5="http://schemas.microsoft.com/office/drawing/2016/5/11/chartex" xmlns:cx6="http://schemas.microsoft.com/office/drawing/2016/5/12/chartex" xmlns:cx7="http://schemas.microsoft.com/office/drawing/2016/5/13/chartex" xmlns:cx8="http://schemas.microsoft.com/office/drawing/2016/5/14/chartex" xmlns:mc="http://schemas.openxmlformats.org/markup-compatibility/2006" xmlns:aink="http://schemas.microsoft.com/office/drawing/2016/ink" xmlns:am3d="http://schemas.microsoft.com/office/drawing/2017/model3d" xmlns:o="urn:schemas-microsoft-com:office:office" xmlns:oel="http://schemas.microsoft.com/office/2019/extlst" xmlns:r="http://schemas.openxmlformats.org/officeDocument/2006/relationships" xmlns:m="http://schemas.openxmlformats.org/officeDocument/2006/math" xmlns:v="urn:schemas-microsoft-com:vml" xmlns:wp14="http://schemas.microsoft.com/office/word/2010/wordprocessingDrawing" xmlns:wp="http://schemas.openxmlformats.org/drawingml/2006/wordprocessingDrawing" xmlns:w10="urn:schemas-microsoft-com:office:word" xmlns:w="http://schemas.openxmlformats.org/wordprocessingml/2006/main" xmlns:w14="http://schemas.microsoft.com/office/word/2010/wordml" xmlns:w15="http://schemas.microsoft.com/office/word/2012/wordml" xmlns:w16cex="http://schemas.microsoft.com/office/word/2018/wordml/cex" xmlns:w16cid="http://schemas.microsoft.com/office/word/2016/wordml/cid" xmlns:w16="http://schemas.microsoft.com/office/word/2018/wordml" xmlns:w16sdtdh="http://schemas.microsoft.com/office/word/2020/wordml/sdtdatahash" xmlns:w16se="http://schemas.microsoft.com/office/word/2015/wordml/symex" xmlns:wpg="http://schemas.microsoft.com/office/word/2010/wordprocessingGroup" xmlns:wpi="http://schemas.microsoft.com/office/word/2010/wordprocessingInk" xmlns:wne="http://schemas.microsoft.com/office/word/2006/wordml" xmlns:wps="http://schemas.microsoft.com/office/word/2010/wordprocessingShape" mc:Ignorable="w14 w15 w16se w16cid w16 w16cex w16sdtdh wp14">
+<w:endnotes xmlns:wpc="http://schemas.microsoft.com/office/word/2010/wordprocessingCanvas" xmlns:cx="http://schemas.microsoft.com/office/drawing/2014/chartex" xmlns:cx1="http://schemas.microsoft.com/office/drawing/2015/9/8/chartex" xmlns:cx2="http://schemas.microsoft.com/office/drawing/2015/10/21/chartex" xmlns:cx3="http://schemas.microsoft.com/office/drawing/2016/5/9/chartex" xmlns:cx4="http://schemas.microsoft.com/office/drawing/2016/5/10/chartex" xmlns:cx5="http://schemas.microsoft.com/office/drawing/2016/5/11/chartex" xmlns:cx6="http://schemas.microsoft.com/office/drawing/2016/5/12/chartex" xmlns:cx7="http://schemas.microsoft.com/office/drawing/2016/5/13/chartex" xmlns:cx8="http://schemas.microsoft.com/office/drawing/2016/5/14/chartex" xmlns:mc="http://schemas.openxmlformats.org/markup-compatibility/2006" xmlns:aink="http://schemas.microsoft.com/office/drawing/2016/ink" xmlns:am3d="http://schemas.microsoft.com/office/drawing/2017/model3d" xmlns:o="urn:schemas-microsoft-com:office:office" xmlns:oel="http://schemas.microsoft.com/office/2019/extlst" xmlns:r="http://schemas.openxmlformats.org/officeDocument/2006/relationships" xmlns:m="http://schemas.openxmlformats.org/officeDocument/2006/math" xmlns:v="urn:schemas-microsoft-com:vml" xmlns:wp14="http://schemas.microsoft.com/office/word/2010/wordprocessingDrawing" xmlns:wp="http://schemas.openxmlformats.org/drawingml/2006/wordprocessingDrawing" xmlns:w10="urn:schemas-microsoft-com:office:word" xmlns:w="http://schemas.openxmlformats.org/wordprocessingml/2006/main" xmlns:w14="http://schemas.microsoft.com/office/word/2010/wordml" xmlns:w15="http://schemas.microsoft.com/office/word/2012/wordml" xmlns:w16cex="http://schemas.microsoft.com/office/word/2018/wordml/cex" xmlns:w16cid="http://schemas.microsoft.com/office/word/2016/wordml/cid" xmlns:w16="http://schemas.microsoft.com/office/word/2018/wordml" xmlns:w16du="http://schemas.microsoft.com/office/word/2023/wordml/word16du" xmlns:w16sdtdh="http://schemas.microsoft.com/office/word/2020/wordml/sdtdatahash" xmlns:w16se="http://schemas.microsoft.com/office/word/2015/wordml/symex" xmlns:wpg="http://schemas.microsoft.com/office/word/2010/wordprocessingGroup" xmlns:wpi="http://schemas.microsoft.com/office/word/2010/wordprocessingInk" xmlns:wne="http://schemas.microsoft.com/office/word/2006/wordml" xmlns:wps="http://schemas.microsoft.com/office/word/2010/wordprocessingShape" mc:Ignorable="w14 w15 w16se w16cid w16 w16cex w16sdtdh wp14">
   <w:endnote w:type="separator" w:id="-1">
     <w:p>
       <w:r>
@@ -4776,7 +5154,7 @@
 </file>
 
 <file path=word/footnotes.xml><?xml version="1.0" encoding="utf-8"?>
-<w:footnotes xmlns:wpc="http://schemas.microsoft.com/office/word/2010/wordprocessingCanvas" xmlns:cx="http://schemas.microsoft.com/office/drawing/2014/chartex" xmlns:cx1="http://schemas.microsoft.com/office/drawing/2015/9/8/chartex" xmlns:cx2="http://schemas.microsoft.com/office/drawing/2015/10/21/chartex" xmlns:cx3="http://schemas.microsoft.com/office/drawing/2016/5/9/chartex" xmlns:cx4="http://schemas.microsoft.com/office/drawing/2016/5/10/chartex" xmlns:cx5="http://schemas.microsoft.com/office/drawing/2016/5/11/chartex" xmlns:cx6="http://schemas.microsoft.com/office/drawing/2016/5/12/chartex" xmlns:cx7="http://schemas.microsoft.com/office/drawing/2016/5/13/chartex" xmlns:cx8="http://schemas.microsoft.com/office/drawing/2016/5/14/chartex" xmlns:mc="http://schemas.openxmlformats.org/markup-compatibility/2006" xmlns:aink="http://schemas.microsoft.com/office/drawing/2016/ink" xmlns:am3d="http://schemas.microsoft.com/office/drawing/2017/model3d" xmlns:o="urn:schemas-microsoft-com:office:office" xmlns:oel="http://schemas.microsoft.com/office/2019/extlst" xmlns:r="http://schemas.openxmlformats.org/officeDocument/2006/relationships" xmlns:m="http://schemas.openxmlformats.org/officeDocument/2006/math" xmlns:v="urn:schemas-microsoft-com:vml" xmlns:wp14="http://schemas.microsoft.com/office/word/2010/wordprocessingDrawing" xmlns:wp="http://schemas.openxmlformats.org/drawingml/2006/wordprocessingDrawing" xmlns:w10="urn:schemas-microsoft-com:office:word" xmlns:w="http://schemas.openxmlformats.org/wordprocessingml/2006/main" xmlns:w14="http://schemas.microsoft.com/office/word/2010/wordml" xmlns:w15="http://schemas.microsoft.com/office/word/2012/wordml" xmlns:w16cex="http://schemas.microsoft.com/office/word/2018/wordml/cex" xmlns:w16cid="http://schemas.microsoft.com/office/word/2016/wordml/cid" xmlns:w16="http://schemas.microsoft.com/office/word/2018/wordml" xmlns:w16sdtdh="http://schemas.microsoft.com/office/word/2020/wordml/sdtdatahash" xmlns:w16se="http://schemas.microsoft.com/office/word/2015/wordml/symex" xmlns:wpg="http://schemas.microsoft.com/office/word/2010/wordprocessingGroup" xmlns:wpi="http://schemas.microsoft.com/office/word/2010/wordprocessingInk" xmlns:wne="http://schemas.microsoft.com/office/word/2006/wordml" xmlns:wps="http://schemas.microsoft.com/office/word/2010/wordprocessingShape" mc:Ignorable="w14 w15 w16se w16cid w16 w16cex w16sdtdh wp14">
+<w:footnotes xmlns:wpc="http://schemas.microsoft.com/office/word/2010/wordprocessingCanvas" xmlns:cx="http://schemas.microsoft.com/office/drawing/2014/chartex" xmlns:cx1="http://schemas.microsoft.com/office/drawing/2015/9/8/chartex" xmlns:cx2="http://schemas.microsoft.com/office/drawing/2015/10/21/chartex" xmlns:cx3="http://schemas.microsoft.com/office/drawing/2016/5/9/chartex" xmlns:cx4="http://schemas.microsoft.com/office/drawing/2016/5/10/chartex" xmlns:cx5="http://schemas.microsoft.com/office/drawing/2016/5/11/chartex" xmlns:cx6="http://schemas.microsoft.com/office/drawing/2016/5/12/chartex" xmlns:cx7="http://schemas.microsoft.com/office/drawing/2016/5/13/chartex" xmlns:cx8="http://schemas.microsoft.com/office/drawing/2016/5/14/chartex" xmlns:mc="http://schemas.openxmlformats.org/markup-compatibility/2006" xmlns:aink="http://schemas.microsoft.com/office/drawing/2016/ink" xmlns:am3d="http://schemas.microsoft.com/office/drawing/2017/model3d" xmlns:o="urn:schemas-microsoft-com:office:office" xmlns:oel="http://schemas.microsoft.com/office/2019/extlst" xmlns:r="http://schemas.openxmlformats.org/officeDocument/2006/relationships" xmlns:m="http://schemas.openxmlformats.org/officeDocument/2006/math" xmlns:v="urn:schemas-microsoft-com:vml" xmlns:wp14="http://schemas.microsoft.com/office/word/2010/wordprocessingDrawing" xmlns:wp="http://schemas.openxmlformats.org/drawingml/2006/wordprocessingDrawing" xmlns:w10="urn:schemas-microsoft-com:office:word" xmlns:w="http://schemas.openxmlformats.org/wordprocessingml/2006/main" xmlns:w14="http://schemas.microsoft.com/office/word/2010/wordml" xmlns:w15="http://schemas.microsoft.com/office/word/2012/wordml" xmlns:w16cex="http://schemas.microsoft.com/office/word/2018/wordml/cex" xmlns:w16cid="http://schemas.microsoft.com/office/word/2016/wordml/cid" xmlns:w16="http://schemas.microsoft.com/office/word/2018/wordml" xmlns:w16du="http://schemas.microsoft.com/office/word/2023/wordml/word16du" xmlns:w16sdtdh="http://schemas.microsoft.com/office/word/2020/wordml/sdtdatahash" xmlns:w16se="http://schemas.microsoft.com/office/word/2015/wordml/symex" xmlns:wpg="http://schemas.microsoft.com/office/word/2010/wordprocessingGroup" xmlns:wpi="http://schemas.microsoft.com/office/word/2010/wordprocessingInk" xmlns:wne="http://schemas.microsoft.com/office/word/2006/wordml" xmlns:wps="http://schemas.microsoft.com/office/word/2010/wordprocessingShape" mc:Ignorable="w14 w15 w16se w16cid w16 w16cex w16sdtdh wp14">
   <w:footnote w:type="separator" w:id="-1">
     <w:p>
       <w:r>
@@ -4795,7 +5173,7 @@
 </file>
 
 <file path=word/numbering.xml><?xml version="1.0" encoding="utf-8"?>
-<w:numbering xmlns:wpc="http://schemas.microsoft.com/office/word/2010/wordprocessingCanvas" xmlns:cx="http://schemas.microsoft.com/office/drawing/2014/chartex" xmlns:cx1="http://schemas.microsoft.com/office/drawing/2015/9/8/chartex" xmlns:cx2="http://schemas.microsoft.com/office/drawing/2015/10/21/chartex" xmlns:cx3="http://schemas.microsoft.com/office/drawing/2016/5/9/chartex" xmlns:cx4="http://schemas.microsoft.com/office/drawing/2016/5/10/chartex" xmlns:cx5="http://schemas.microsoft.com/office/drawing/2016/5/11/chartex" xmlns:cx6="http://schemas.microsoft.com/office/drawing/2016/5/12/chartex" xmlns:cx7="http://schemas.microsoft.com/office/drawing/2016/5/13/chartex" xmlns:cx8="http://schemas.microsoft.com/office/drawing/2016/5/14/chartex" xmlns:mc="http://schemas.openxmlformats.org/markup-compatibility/2006" xmlns:aink="http://schemas.microsoft.com/office/drawing/2016/ink" xmlns:am3d="http://schemas.microsoft.com/office/drawing/2017/model3d" xmlns:o="urn:schemas-microsoft-com:office:office" xmlns:oel="http://schemas.microsoft.com/office/2019/extlst" xmlns:r="http://schemas.openxmlformats.org/officeDocument/2006/relationships" xmlns:m="http://schemas.openxmlformats.org/officeDocument/2006/math" xmlns:v="urn:schemas-microsoft-com:vml" xmlns:wp14="http://schemas.microsoft.com/office/word/2010/wordprocessingDrawing" xmlns:wp="http://schemas.openxmlformats.org/drawingml/2006/wordprocessingDrawing" xmlns:w10="urn:schemas-microsoft-com:office:word" xmlns:w="http://schemas.openxmlformats.org/wordprocessingml/2006/main" xmlns:w14="http://schemas.microsoft.com/office/word/2010/wordml" xmlns:w15="http://schemas.microsoft.com/office/word/2012/wordml" xmlns:w16cex="http://schemas.microsoft.com/office/word/2018/wordml/cex" xmlns:w16cid="http://schemas.microsoft.com/office/word/2016/wordml/cid" xmlns:w16="http://schemas.microsoft.com/office/word/2018/wordml" xmlns:w16sdtdh="http://schemas.microsoft.com/office/word/2020/wordml/sdtdatahash" xmlns:w16se="http://schemas.microsoft.com/office/word/2015/wordml/symex" xmlns:wpg="http://schemas.microsoft.com/office/word/2010/wordprocessingGroup" xmlns:wpi="http://schemas.microsoft.com/office/word/2010/wordprocessingInk" xmlns:wne="http://schemas.microsoft.com/office/word/2006/wordml" xmlns:wps="http://schemas.microsoft.com/office/word/2010/wordprocessingShape" mc:Ignorable="w14 w15 w16se w16cid w16 w16cex w16sdtdh wp14">
+<w:numbering xmlns:wpc="http://schemas.microsoft.com/office/word/2010/wordprocessingCanvas" xmlns:cx="http://schemas.microsoft.com/office/drawing/2014/chartex" xmlns:cx1="http://schemas.microsoft.com/office/drawing/2015/9/8/chartex" xmlns:cx2="http://schemas.microsoft.com/office/drawing/2015/10/21/chartex" xmlns:cx3="http://schemas.microsoft.com/office/drawing/2016/5/9/chartex" xmlns:cx4="http://schemas.microsoft.com/office/drawing/2016/5/10/chartex" xmlns:cx5="http://schemas.microsoft.com/office/drawing/2016/5/11/chartex" xmlns:cx6="http://schemas.microsoft.com/office/drawing/2016/5/12/chartex" xmlns:cx7="http://schemas.microsoft.com/office/drawing/2016/5/13/chartex" xmlns:cx8="http://schemas.microsoft.com/office/drawing/2016/5/14/chartex" xmlns:mc="http://schemas.openxmlformats.org/markup-compatibility/2006" xmlns:aink="http://schemas.microsoft.com/office/drawing/2016/ink" xmlns:am3d="http://schemas.microsoft.com/office/drawing/2017/model3d" xmlns:o="urn:schemas-microsoft-com:office:office" xmlns:oel="http://schemas.microsoft.com/office/2019/extlst" xmlns:r="http://schemas.openxmlformats.org/officeDocument/2006/relationships" xmlns:m="http://schemas.openxmlformats.org/officeDocument/2006/math" xmlns:v="urn:schemas-microsoft-com:vml" xmlns:wp14="http://schemas.microsoft.com/office/word/2010/wordprocessingDrawing" xmlns:wp="http://schemas.openxmlformats.org/drawingml/2006/wordprocessingDrawing" xmlns:w10="urn:schemas-microsoft-com:office:word" xmlns:w="http://schemas.openxmlformats.org/wordprocessingml/2006/main" xmlns:w14="http://schemas.microsoft.com/office/word/2010/wordml" xmlns:w15="http://schemas.microsoft.com/office/word/2012/wordml" xmlns:w16cex="http://schemas.microsoft.com/office/word/2018/wordml/cex" xmlns:w16cid="http://schemas.microsoft.com/office/word/2016/wordml/cid" xmlns:w16="http://schemas.microsoft.com/office/word/2018/wordml" xmlns:w16du="http://schemas.microsoft.com/office/word/2023/wordml/word16du" xmlns:w16sdtdh="http://schemas.microsoft.com/office/word/2020/wordml/sdtdatahash" xmlns:w16se="http://schemas.microsoft.com/office/word/2015/wordml/symex" xmlns:wpg="http://schemas.microsoft.com/office/word/2010/wordprocessingGroup" xmlns:wpi="http://schemas.microsoft.com/office/word/2010/wordprocessingInk" xmlns:wne="http://schemas.microsoft.com/office/word/2006/wordml" xmlns:wps="http://schemas.microsoft.com/office/word/2010/wordprocessingShape" mc:Ignorable="w14 w15 w16se w16cid w16 w16cex w16sdtdh wp14">
   <w:abstractNum w:abstractNumId="0" w15:restartNumberingAfterBreak="0">
     <w:nsid w:val="250035FA"/>
     <w:multiLevelType w:val="hybridMultilevel"/>

--- a/storage/template/template_sprin_riksa.docx
+++ b/storage/template/template_sprin_riksa.docx
@@ -1,6 +1,6 @@
 
 <file path=word/document.xml><?xml version="1.0" encoding="utf-8"?>
-<w:document xmlns:wpc="http://schemas.microsoft.com/office/word/2010/wordprocessingCanvas" xmlns:cx="http://schemas.microsoft.com/office/drawing/2014/chartex" xmlns:cx1="http://schemas.microsoft.com/office/drawing/2015/9/8/chartex" xmlns:cx2="http://schemas.microsoft.com/office/drawing/2015/10/21/chartex" xmlns:cx3="http://schemas.microsoft.com/office/drawing/2016/5/9/chartex" xmlns:cx4="http://schemas.microsoft.com/office/drawing/2016/5/10/chartex" xmlns:cx5="http://schemas.microsoft.com/office/drawing/2016/5/11/chartex" xmlns:cx6="http://schemas.microsoft.com/office/drawing/2016/5/12/chartex" xmlns:cx7="http://schemas.microsoft.com/office/drawing/2016/5/13/chartex" xmlns:cx8="http://schemas.microsoft.com/office/drawing/2016/5/14/chartex" xmlns:mc="http://schemas.openxmlformats.org/markup-compatibility/2006" xmlns:aink="http://schemas.microsoft.com/office/drawing/2016/ink" xmlns:am3d="http://schemas.microsoft.com/office/drawing/2017/model3d" xmlns:o="urn:schemas-microsoft-com:office:office" xmlns:oel="http://schemas.microsoft.com/office/2019/extlst" xmlns:r="http://schemas.openxmlformats.org/officeDocument/2006/relationships" xmlns:m="http://schemas.openxmlformats.org/officeDocument/2006/math" xmlns:v="urn:schemas-microsoft-com:vml" xmlns:wp14="http://schemas.microsoft.com/office/word/2010/wordprocessingDrawing" xmlns:wp="http://schemas.openxmlformats.org/drawingml/2006/wordprocessingDrawing" xmlns:w10="urn:schemas-microsoft-com:office:word" xmlns:w="http://schemas.openxmlformats.org/wordprocessingml/2006/main" xmlns:w14="http://schemas.microsoft.com/office/word/2010/wordml" xmlns:w15="http://schemas.microsoft.com/office/word/2012/wordml" xmlns:w16cex="http://schemas.microsoft.com/office/word/2018/wordml/cex" xmlns:w16cid="http://schemas.microsoft.com/office/word/2016/wordml/cid" xmlns:w16="http://schemas.microsoft.com/office/word/2018/wordml" xmlns:w16du="http://schemas.microsoft.com/office/word/2023/wordml/word16du" xmlns:w16sdtdh="http://schemas.microsoft.com/office/word/2020/wordml/sdtdatahash" xmlns:w16se="http://schemas.microsoft.com/office/word/2015/wordml/symex" xmlns:wpg="http://schemas.microsoft.com/office/word/2010/wordprocessingGroup" xmlns:wpi="http://schemas.microsoft.com/office/word/2010/wordprocessingInk" xmlns:wne="http://schemas.microsoft.com/office/word/2006/wordml" xmlns:wps="http://schemas.microsoft.com/office/word/2010/wordprocessingShape" mc:Ignorable="w14 w15 w16se w16cid w16 w16cex w16sdtdh wp14">
+<w:document xmlns:wpc="http://schemas.microsoft.com/office/word/2010/wordprocessingCanvas" xmlns:cx="http://schemas.microsoft.com/office/drawing/2014/chartex" xmlns:cx1="http://schemas.microsoft.com/office/drawing/2015/9/8/chartex" xmlns:cx2="http://schemas.microsoft.com/office/drawing/2015/10/21/chartex" xmlns:cx3="http://schemas.microsoft.com/office/drawing/2016/5/9/chartex" xmlns:cx4="http://schemas.microsoft.com/office/drawing/2016/5/10/chartex" xmlns:cx5="http://schemas.microsoft.com/office/drawing/2016/5/11/chartex" xmlns:cx6="http://schemas.microsoft.com/office/drawing/2016/5/12/chartex" xmlns:cx7="http://schemas.microsoft.com/office/drawing/2016/5/13/chartex" xmlns:cx8="http://schemas.microsoft.com/office/drawing/2016/5/14/chartex" xmlns:mc="http://schemas.openxmlformats.org/markup-compatibility/2006" xmlns:aink="http://schemas.microsoft.com/office/drawing/2016/ink" xmlns:am3d="http://schemas.microsoft.com/office/drawing/2017/model3d" xmlns:o="urn:schemas-microsoft-com:office:office" xmlns:oel="http://schemas.microsoft.com/office/2019/extlst" xmlns:r="http://schemas.openxmlformats.org/officeDocument/2006/relationships" xmlns:m="http://schemas.openxmlformats.org/officeDocument/2006/math" xmlns:v="urn:schemas-microsoft-com:vml" xmlns:wp14="http://schemas.microsoft.com/office/word/2010/wordprocessingDrawing" xmlns:wp="http://schemas.openxmlformats.org/drawingml/2006/wordprocessingDrawing" xmlns:w10="urn:schemas-microsoft-com:office:word" xmlns:w="http://schemas.openxmlformats.org/wordprocessingml/2006/main" xmlns:w14="http://schemas.microsoft.com/office/word/2010/wordml" xmlns:w15="http://schemas.microsoft.com/office/word/2012/wordml" xmlns:w16cex="http://schemas.microsoft.com/office/word/2018/wordml/cex" xmlns:w16cid="http://schemas.microsoft.com/office/word/2016/wordml/cid" xmlns:w16="http://schemas.microsoft.com/office/word/2018/wordml" xmlns:w16sdtdh="http://schemas.microsoft.com/office/word/2020/wordml/sdtdatahash" xmlns:w16se="http://schemas.microsoft.com/office/word/2015/wordml/symex" xmlns:wpg="http://schemas.microsoft.com/office/word/2010/wordprocessingGroup" xmlns:wpi="http://schemas.microsoft.com/office/word/2010/wordprocessingInk" xmlns:wne="http://schemas.microsoft.com/office/word/2006/wordml" xmlns:wps="http://schemas.microsoft.com/office/word/2010/wordprocessingShape" mc:Ignorable="w14 w15 w16se w16cid w16 w16cex w16sdtdh wp14">
   <w:body>
     <w:p>
       <w:pPr>
@@ -153,7 +153,7 @@
               </wp:anchor>
             </w:drawing>
           </mc:Choice>
-          <mc:Fallback>
+          <mc:Fallback xmlns:w16du="http://schemas.microsoft.com/office/word/2023/wordml/word16du">
             <w:pict>
               <v:line w14:anchorId="59704B3C" id="Line 2" o:spid="_x0000_s1026" style="position:absolute;z-index:251654144;visibility:visible;mso-wrap-style:square;mso-width-percent:0;mso-height-percent:0;mso-wrap-distance-left:9pt;mso-wrap-distance-top:0;mso-wrap-distance-right:9pt;mso-wrap-distance-bottom:0;mso-position-horizontal:absolute;mso-position-horizontal-relative:text;mso-position-vertical:absolute;mso-position-vertical-relative:text;mso-width-percent:0;mso-height-percent:0;mso-width-relative:page;mso-height-relative:page" from=".75pt,1.8pt" to="213.35pt,1.8pt" o:gfxdata="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"/>
             </w:pict>
@@ -370,7 +370,7 @@
               </wp:anchor>
             </w:drawing>
           </mc:Choice>
-          <mc:Fallback>
+          <mc:Fallback xmlns:w16du="http://schemas.microsoft.com/office/word/2023/wordml/word16du">
             <w:pict>
               <v:shapetype w14:anchorId="45080A68" id="_x0000_t32" coordsize="21600,21600" o:spt="32" o:oned="t" path="m,l21600,21600e" filled="f">
                 <v:path arrowok="t" fillok="f" o:connecttype="none"/>
@@ -1753,16 +1753,14 @@
               <w:rPr>
                 <w:rFonts w:ascii="Arial Narrow" w:hAnsi="Arial Narrow" w:cs="Arial"/>
               </w:rPr>
-              <w:t xml:space="preserve">: </w:t>
-            </w:r>
-            <w:proofErr w:type="spellStart"/>
-            <w:r>
-              <w:rPr>
-                <w:rFonts w:ascii="Arial Narrow" w:hAnsi="Arial Narrow" w:cs="Arial"/>
-              </w:rPr>
-              <w:t>Sprin</w:t>
-            </w:r>
-            <w:proofErr w:type="spellEnd"/>
+              <w:t>: Sprin/</w:t>
+            </w:r>
+            <w:r>
+              <w:rPr>
+                <w:rFonts w:ascii="Arial Narrow" w:hAnsi="Arial Narrow" w:cs="Arial"/>
+              </w:rPr>
+              <w:t>10</w:t>
+            </w:r>
             <w:r>
               <w:rPr>
                 <w:rFonts w:ascii="Arial Narrow" w:hAnsi="Arial Narrow" w:cs="Arial"/>
@@ -1773,18 +1771,6 @@
               <w:rPr>
                 <w:rFonts w:ascii="Arial Narrow" w:hAnsi="Arial Narrow" w:cs="Arial"/>
               </w:rPr>
-              <w:t>10</w:t>
-            </w:r>
-            <w:r>
-              <w:rPr>
-                <w:rFonts w:ascii="Arial Narrow" w:hAnsi="Arial Narrow" w:cs="Arial"/>
-              </w:rPr>
-              <w:t>/</w:t>
-            </w:r>
-            <w:r>
-              <w:rPr>
-                <w:rFonts w:ascii="Arial Narrow" w:hAnsi="Arial Narrow" w:cs="Arial"/>
-              </w:rPr>
               <w:t>I</w:t>
             </w:r>
             <w:r>
@@ -1843,14 +1829,12 @@
               </w:rPr>
               <w:t xml:space="preserve"> </w:t>
             </w:r>
-            <w:proofErr w:type="spellStart"/>
             <w:r>
               <w:rPr>
                 <w:rFonts w:ascii="Arial Narrow" w:hAnsi="Arial Narrow" w:cs="Arial"/>
               </w:rPr>
               <w:t>Januari</w:t>
             </w:r>
-            <w:proofErr w:type="spellEnd"/>
             <w:r>
               <w:rPr>
                 <w:rFonts w:ascii="Arial Narrow" w:hAnsi="Arial Narrow" w:cs="Arial"/>
@@ -1987,21 +1971,7 @@
               <w:rPr>
                 <w:rFonts w:ascii="Arial Narrow" w:hAnsi="Arial Narrow" w:cs="Arial"/>
               </w:rPr>
-              <w:t xml:space="preserve"> </w:t>
-            </w:r>
-            <w:proofErr w:type="spellStart"/>
-            <w:r>
-              <w:rPr>
-                <w:rFonts w:ascii="Arial Narrow" w:hAnsi="Arial Narrow" w:cs="Arial"/>
-              </w:rPr>
-              <w:t>Harian</w:t>
-            </w:r>
-            <w:proofErr w:type="spellEnd"/>
-            <w:r>
-              <w:rPr>
-                <w:rFonts w:ascii="Arial Narrow" w:hAnsi="Arial Narrow" w:cs="Arial"/>
-              </w:rPr>
-              <w:t xml:space="preserve"> (</w:t>
+              <w:t xml:space="preserve"> Harian (</w:t>
             </w:r>
             <w:proofErr w:type="spellStart"/>
             <w:r>
@@ -2156,92 +2126,67 @@
               </w:rPr>
               <w:t xml:space="preserve">: </w:t>
             </w:r>
-            <w:proofErr w:type="spellStart"/>
             <w:r>
               <w:rPr>
                 <w:rFonts w:ascii="Arial Narrow" w:hAnsi="Arial Narrow" w:cs="Arial"/>
                 <w:color w:val="FF0000"/>
               </w:rPr>
-              <w:t>Sprin</w:t>
-            </w:r>
-            <w:proofErr w:type="spellEnd"/>
+              <w:t>Sprin/</w:t>
+            </w:r>
             <w:r>
               <w:rPr>
                 <w:rFonts w:ascii="Arial Narrow" w:hAnsi="Arial Narrow" w:cs="Arial"/>
                 <w:color w:val="FF0000"/>
               </w:rPr>
-              <w:t>/</w:t>
+              <w:t>3</w:t>
             </w:r>
             <w:r>
               <w:rPr>
                 <w:rFonts w:ascii="Arial Narrow" w:hAnsi="Arial Narrow" w:cs="Arial"/>
                 <w:color w:val="FF0000"/>
               </w:rPr>
-              <w:t>3</w:t>
+              <w:t>/I/KEP/2023</w:t>
+            </w:r>
+            <w:r>
+              <w:rPr>
+                <w:rFonts w:ascii="Arial Narrow" w:hAnsi="Arial Narrow" w:cs="Arial"/>
+              </w:rPr>
+              <w:t xml:space="preserve">                                            </w:t>
+            </w:r>
+            <w:proofErr w:type="spellStart"/>
+            <w:r>
+              <w:rPr>
+                <w:rFonts w:ascii="Arial Narrow" w:hAnsi="Arial Narrow" w:cs="Arial"/>
+              </w:rPr>
+              <w:t>tanggal</w:t>
+            </w:r>
+            <w:proofErr w:type="spellEnd"/>
+            <w:r>
+              <w:rPr>
+                <w:rFonts w:ascii="Arial Narrow" w:hAnsi="Arial Narrow" w:cs="Arial"/>
+              </w:rPr>
+              <w:t xml:space="preserve"> </w:t>
             </w:r>
             <w:r>
               <w:rPr>
                 <w:rFonts w:ascii="Arial Narrow" w:hAnsi="Arial Narrow" w:cs="Arial"/>
                 <w:color w:val="FF0000"/>
               </w:rPr>
-              <w:t>/I/KEP/2023</w:t>
-            </w:r>
-            <w:r>
-              <w:rPr>
-                <w:rFonts w:ascii="Arial Narrow" w:hAnsi="Arial Narrow" w:cs="Arial"/>
-              </w:rPr>
-              <w:t xml:space="preserve">                                            </w:t>
-            </w:r>
-            <w:proofErr w:type="spellStart"/>
-            <w:r>
-              <w:rPr>
-                <w:rFonts w:ascii="Arial Narrow" w:hAnsi="Arial Narrow" w:cs="Arial"/>
-              </w:rPr>
-              <w:t>tanggal</w:t>
-            </w:r>
-            <w:proofErr w:type="spellEnd"/>
-            <w:r>
-              <w:rPr>
-                <w:rFonts w:ascii="Arial Narrow" w:hAnsi="Arial Narrow" w:cs="Arial"/>
-              </w:rPr>
-              <w:t xml:space="preserve"> </w:t>
+              <w:t>5</w:t>
             </w:r>
             <w:r>
               <w:rPr>
                 <w:rFonts w:ascii="Arial Narrow" w:hAnsi="Arial Narrow" w:cs="Arial"/>
                 <w:color w:val="FF0000"/>
               </w:rPr>
-              <w:t>5</w:t>
-            </w:r>
+              <w:t xml:space="preserve"> Januari </w:t>
+            </w:r>
+            <w:proofErr w:type="gramStart"/>
             <w:r>
               <w:rPr>
                 <w:rFonts w:ascii="Arial Narrow" w:hAnsi="Arial Narrow" w:cs="Arial"/>
                 <w:color w:val="FF0000"/>
               </w:rPr>
-              <w:t xml:space="preserve"> </w:t>
-            </w:r>
-            <w:proofErr w:type="spellStart"/>
-            <w:r>
-              <w:rPr>
-                <w:rFonts w:ascii="Arial Narrow" w:hAnsi="Arial Narrow" w:cs="Arial"/>
-                <w:color w:val="FF0000"/>
-              </w:rPr>
-              <w:t>Januari</w:t>
-            </w:r>
-            <w:proofErr w:type="spellEnd"/>
-            <w:r>
-              <w:rPr>
-                <w:rFonts w:ascii="Arial Narrow" w:hAnsi="Arial Narrow" w:cs="Arial"/>
-                <w:color w:val="FF0000"/>
-              </w:rPr>
-              <w:t xml:space="preserve"> </w:t>
-            </w:r>
-            <w:proofErr w:type="gramStart"/>
-            <w:r>
-              <w:rPr>
-                <w:rFonts w:ascii="Arial Narrow" w:hAnsi="Arial Narrow" w:cs="Arial"/>
-                <w:color w:val="FF0000"/>
-              </w:rPr>
               <w:t>2023</w:t>
             </w:r>
             <w:r>
@@ -2361,21 +2306,7 @@
               <w:rPr>
                 <w:rFonts w:ascii="Arial Narrow" w:hAnsi="Arial Narrow" w:cs="Arial"/>
               </w:rPr>
-              <w:t xml:space="preserve"> </w:t>
-            </w:r>
-            <w:proofErr w:type="spellStart"/>
-            <w:r>
-              <w:rPr>
-                <w:rFonts w:ascii="Arial Narrow" w:hAnsi="Arial Narrow" w:cs="Arial"/>
-              </w:rPr>
-              <w:t>Harian</w:t>
-            </w:r>
-            <w:proofErr w:type="spellEnd"/>
-            <w:r>
-              <w:rPr>
-                <w:rFonts w:ascii="Arial Narrow" w:hAnsi="Arial Narrow" w:cs="Arial"/>
-              </w:rPr>
-              <w:t xml:space="preserve"> (</w:t>
+              <w:t xml:space="preserve"> Harian (</w:t>
             </w:r>
             <w:proofErr w:type="spellStart"/>
             <w:r>
@@ -2609,88 +2540,39 @@
         <w:t>D I P E R I N T A H K A N</w:t>
       </w:r>
     </w:p>
-    <w:p>
-      <w:pPr>
-        <w:ind w:right="-8"/>
-        <w:rPr>
-          <w:rFonts w:ascii="Arial Narrow" w:hAnsi="Arial Narrow" w:cs="Arial"/>
-          <w:sz w:val="20"/>
-          <w:szCs w:val="20"/>
-          <w:lang w:val="pt-BR"/>
-        </w:rPr>
-      </w:pPr>
-    </w:p>
     <w:tbl>
       <w:tblPr>
-        <w:tblW w:w="10240" w:type="dxa"/>
-        <w:tblInd w:w="108" w:type="dxa"/>
-        <w:tblLayout w:type="fixed"/>
-        <w:tblLook w:val="0000" w:firstRow="0" w:lastRow="0" w:firstColumn="0" w:lastColumn="0" w:noHBand="0" w:noVBand="0"/>
+        <w:tblStyle w:val="TableGrid"/>
+        <w:tblpPr w:leftFromText="180" w:rightFromText="180" w:vertAnchor="text" w:horzAnchor="margin" w:tblpXSpec="right" w:tblpY="43"/>
+        <w:tblW w:w="0" w:type="auto"/>
+        <w:tblBorders>
+          <w:top w:val="none" w:sz="0" w:space="0" w:color="auto"/>
+          <w:left w:val="none" w:sz="0" w:space="0" w:color="auto"/>
+          <w:bottom w:val="none" w:sz="0" w:space="0" w:color="auto"/>
+          <w:right w:val="none" w:sz="0" w:space="0" w:color="auto"/>
+          <w:insideH w:val="none" w:sz="0" w:space="0" w:color="auto"/>
+          <w:insideV w:val="none" w:sz="0" w:space="0" w:color="auto"/>
+        </w:tblBorders>
+        <w:tblLook w:val="04A0" w:firstRow="1" w:lastRow="0" w:firstColumn="1" w:lastColumn="0" w:noHBand="0" w:noVBand="1"/>
       </w:tblPr>
       <w:tblGrid>
-        <w:gridCol w:w="1168"/>
-        <w:gridCol w:w="567"/>
-        <w:gridCol w:w="8505"/>
+        <w:gridCol w:w="568"/>
+        <w:gridCol w:w="8378"/>
       </w:tblGrid>
       <w:tr>
-        <w:trPr>
-          <w:trHeight w:val="2240"/>
-        </w:trPr>
-        <w:tc>
-          <w:tcPr>
-            <w:tcW w:w="1168" w:type="dxa"/>
-          </w:tcPr>
-          <w:p>
-            <w:pPr>
-              <w:ind w:left="-108" w:right="-8"/>
-              <w:jc w:val="both"/>
-              <w:rPr>
-                <w:rFonts w:ascii="Arial Narrow" w:hAnsi="Arial Narrow" w:cs="Arial"/>
-              </w:rPr>
-            </w:pPr>
-            <w:proofErr w:type="spellStart"/>
-            <w:r>
-              <w:rPr>
-                <w:rFonts w:ascii="Arial Narrow" w:hAnsi="Arial Narrow" w:cs="Arial"/>
-              </w:rPr>
-              <w:t>Kepada</w:t>
-            </w:r>
-            <w:proofErr w:type="spellEnd"/>
-            <w:r>
-              <w:rPr>
-                <w:rFonts w:ascii="Arial Narrow" w:hAnsi="Arial Narrow" w:cs="Arial"/>
-              </w:rPr>
-              <w:t xml:space="preserve">       </w:t>
-            </w:r>
-            <w:proofErr w:type="gramStart"/>
-            <w:r>
-              <w:rPr>
-                <w:rFonts w:ascii="Arial Narrow" w:hAnsi="Arial Narrow" w:cs="Arial"/>
-              </w:rPr>
-              <w:t xml:space="preserve">  :</w:t>
-            </w:r>
-            <w:proofErr w:type="gramEnd"/>
-            <w:r>
-              <w:rPr>
-                <w:rFonts w:ascii="Arial Narrow" w:hAnsi="Arial Narrow" w:cs="Arial"/>
-              </w:rPr>
-              <w:t xml:space="preserve"> </w:t>
-            </w:r>
-          </w:p>
-        </w:tc>
         <w:tc>
           <w:tcPr>
             <w:tcW w:w="567" w:type="dxa"/>
           </w:tcPr>
           <w:p>
             <w:pPr>
-              <w:pStyle w:val="BodyText"/>
-              <w:ind w:right="-420"/>
-              <w:rPr>
-                <w:rFonts w:ascii="Arial Narrow" w:hAnsi="Arial Narrow" w:cs="Arial"/>
-                <w:sz w:val="18"/>
-                <w:szCs w:val="18"/>
-                <w:lang w:val="id-ID"/>
+              <w:tabs>
+                <w:tab w:val="left" w:pos="1276"/>
+              </w:tabs>
+              <w:ind w:left="-108"/>
+              <w:rPr>
+                <w:rFonts w:ascii="Arial Narrow" w:hAnsi="Arial Narrow"/>
+                <w:lang w:val="pt-BR"/>
               </w:rPr>
             </w:pPr>
             <w:r>
@@ -2704,7 +2586,7 @@
         </w:tc>
         <w:tc>
           <w:tcPr>
-            <w:tcW w:w="8505" w:type="dxa"/>
+            <w:tcW w:w="8378" w:type="dxa"/>
           </w:tcPr>
           <w:p>
             <w:pPr>
@@ -2724,7 +2606,7 @@
               <mc:AlternateContent>
                 <mc:Choice Requires="wps">
                   <w:drawing>
-                    <wp:anchor distT="0" distB="0" distL="114300" distR="114300" simplePos="0" relativeHeight="251695104" behindDoc="0" locked="0" layoutInCell="1" allowOverlap="1" wp14:anchorId="2FA38324" wp14:editId="2EEAC609">
+                    <wp:anchor distT="0" distB="0" distL="114300" distR="114300" simplePos="0" relativeHeight="251697152" behindDoc="0" locked="0" layoutInCell="1" allowOverlap="1" wp14:anchorId="3425F3B5" wp14:editId="2F03476A">
                       <wp:simplePos x="0" y="0"/>
                       <wp:positionH relativeFrom="column">
                         <wp:posOffset>12700</wp:posOffset>
@@ -2735,7 +2617,7 @@
                       <wp:extent cx="3275965" cy="0"/>
                       <wp:effectExtent l="7620" t="6350" r="12065" b="12700"/>
                       <wp:wrapNone/>
-                      <wp:docPr id="14" name="Line 70"/>
+                      <wp:docPr id="1293801325" name="Line 70"/>
                       <wp:cNvGraphicFramePr>
                         <a:graphicFrameLocks xmlns:a="http://schemas.openxmlformats.org/drawingml/2006/main"/>
                       </wp:cNvGraphicFramePr>
@@ -2785,7 +2667,7 @@
                 </mc:Choice>
                 <mc:Fallback>
                   <w:pict>
-                    <v:line w14:anchorId="69635754" id="Line 70" o:spid="_x0000_s1026" style="position:absolute;z-index:251695104;visibility:visible;mso-wrap-style:square;mso-width-percent:0;mso-height-percent:0;mso-wrap-distance-left:9pt;mso-wrap-distance-top:0;mso-wrap-distance-right:9pt;mso-wrap-distance-bottom:0;mso-position-horizontal:absolute;mso-position-horizontal-relative:text;mso-position-vertical:absolute;mso-position-vertical-relative:text;mso-width-percent:0;mso-height-percent:0;mso-width-relative:page;mso-height-relative:page" from="1pt,13.6pt" to="258.95pt,13.6pt" o:gfxdata="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" strokeweight="1pt"/>
+                    <v:line w14:anchorId="07876128" id="Line 70" o:spid="_x0000_s1026" style="position:absolute;z-index:251697152;visibility:visible;mso-wrap-style:square;mso-width-percent:0;mso-height-percent:0;mso-wrap-distance-left:9pt;mso-wrap-distance-top:0;mso-wrap-distance-right:9pt;mso-wrap-distance-bottom:0;mso-position-horizontal:absolute;mso-position-horizontal-relative:text;mso-position-vertical:absolute;mso-position-vertical-relative:text;mso-width-percent:0;mso-height-percent:0;mso-width-relative:page;mso-height-relative:page" from="1pt,13.6pt" to="258.95pt,13.6pt" o:gfxdata="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" strokeweight="1pt"/>
                   </w:pict>
                 </mc:Fallback>
               </mc:AlternateContent>
@@ -2860,26 +2742,85 @@
           </w:p>
           <w:p>
             <w:pPr>
-              <w:ind w:left="-108" w:right="-8" w:firstLine="108"/>
-              <w:jc w:val="both"/>
-              <w:rPr>
-                <w:rFonts w:ascii="Arial Narrow" w:hAnsi="Arial Narrow" w:cs="Arial"/>
-                <w:color w:val="FF0000"/>
-                <w:sz w:val="22"/>
-                <w:szCs w:val="22"/>
-                <w:lang w:val="fi-FI"/>
+              <w:tabs>
+                <w:tab w:val="left" w:pos="1276"/>
+              </w:tabs>
+              <w:rPr>
+                <w:rFonts w:ascii="Arial Narrow" w:hAnsi="Arial Narrow"/>
+                <w:lang w:val="pt-BR"/>
               </w:rPr>
             </w:pPr>
           </w:p>
         </w:tc>
       </w:tr>
+    </w:tbl>
+    <w:p>
+      <w:pPr>
+        <w:tabs>
+          <w:tab w:val="left" w:pos="993"/>
+        </w:tabs>
+        <w:rPr>
+          <w:lang w:val="pt-BR"/>
+        </w:rPr>
+      </w:pPr>
+      <w:r>
+        <w:rPr>
+          <w:rFonts w:ascii="Arial Narrow" w:hAnsi="Arial Narrow"/>
+          <w:lang w:val="pt-BR"/>
+        </w:rPr>
+        <w:t>Kepada</w:t>
+      </w:r>
+      <w:r>
+        <w:rPr>
+          <w:rFonts w:ascii="Arial Narrow" w:hAnsi="Arial Narrow"/>
+          <w:lang w:val="pt-BR"/>
+        </w:rPr>
+        <w:tab/>
+        <w:t>:</w:t>
+      </w:r>
+    </w:p>
+    <w:p>
+      <w:pPr>
+        <w:ind w:right="-8"/>
+        <w:rPr>
+          <w:rFonts w:ascii="Arial Narrow" w:hAnsi="Arial Narrow" w:cs="Arial"/>
+          <w:sz w:val="20"/>
+          <w:szCs w:val="20"/>
+          <w:lang w:val="pt-BR"/>
+        </w:rPr>
+      </w:pPr>
+    </w:p>
+    <w:tbl>
+      <w:tblPr>
+        <w:tblStyle w:val="TableGrid"/>
+        <w:tblW w:w="10240" w:type="dxa"/>
+        <w:tblBorders>
+          <w:top w:val="none" w:sz="0" w:space="0" w:color="auto"/>
+          <w:left w:val="none" w:sz="0" w:space="0" w:color="auto"/>
+          <w:bottom w:val="none" w:sz="0" w:space="0" w:color="auto"/>
+          <w:right w:val="none" w:sz="0" w:space="0" w:color="auto"/>
+          <w:insideH w:val="none" w:sz="0" w:space="0" w:color="auto"/>
+          <w:insideV w:val="none" w:sz="0" w:space="0" w:color="auto"/>
+        </w:tblBorders>
+        <w:tblLayout w:type="fixed"/>
+        <w:tblLook w:val="0000" w:firstRow="0" w:lastRow="0" w:firstColumn="0" w:lastColumn="0" w:noHBand="0" w:noVBand="0"/>
+      </w:tblPr>
+      <w:tblGrid>
+        <w:gridCol w:w="1163"/>
+        <w:gridCol w:w="565"/>
+        <w:gridCol w:w="2467"/>
+        <w:gridCol w:w="5938"/>
+        <w:gridCol w:w="107"/>
+      </w:tblGrid>
       <w:tr>
         <w:trPr>
+          <w:gridAfter w:val="1"/>
+          <w:wAfter w:w="107" w:type="dxa"/>
           <w:trHeight w:val="2679"/>
         </w:trPr>
         <w:tc>
           <w:tcPr>
-            <w:tcW w:w="1168" w:type="dxa"/>
+            <w:tcW w:w="1163" w:type="dxa"/>
           </w:tcPr>
           <w:p>
             <w:pPr>
@@ -3582,7 +3523,7 @@
                     </wp:anchor>
                   </w:drawing>
                 </mc:Choice>
-                <mc:Fallback>
+                <mc:Fallback xmlns:w16du="http://schemas.microsoft.com/office/word/2023/wordml/word16du">
                   <w:pict>
                     <v:shapetype w14:anchorId="761598BF" id="_x0000_t202" coordsize="21600,21600" o:spt="202" path="m,l,21600r21600,l21600,xe">
                       <v:stroke joinstyle="miter"/>
@@ -4105,7 +4046,7 @@
         </w:tc>
         <w:tc>
           <w:tcPr>
-            <w:tcW w:w="567" w:type="dxa"/>
+            <w:tcW w:w="565" w:type="dxa"/>
           </w:tcPr>
           <w:p>
             <w:pPr>
@@ -4234,7 +4175,8 @@
         </w:tc>
         <w:tc>
           <w:tcPr>
-            <w:tcW w:w="8505" w:type="dxa"/>
+            <w:tcW w:w="8405" w:type="dxa"/>
+            <w:gridSpan w:val="2"/>
           </w:tcPr>
           <w:p>
             <w:pPr>
@@ -4468,30 +4410,14 @@
           </w:p>
         </w:tc>
       </w:tr>
-    </w:tbl>
-    <w:tbl>
-      <w:tblPr>
-        <w:tblStyle w:val="TableGrid"/>
-        <w:tblW w:w="10334" w:type="dxa"/>
-        <w:tblInd w:w="122" w:type="dxa"/>
-        <w:tblBorders>
-          <w:top w:val="none" w:sz="0" w:space="0" w:color="auto"/>
-          <w:left w:val="none" w:sz="0" w:space="0" w:color="auto"/>
-          <w:bottom w:val="none" w:sz="0" w:space="0" w:color="auto"/>
-          <w:right w:val="none" w:sz="0" w:space="0" w:color="auto"/>
-          <w:insideH w:val="none" w:sz="0" w:space="0" w:color="auto"/>
-          <w:insideV w:val="none" w:sz="0" w:space="0" w:color="auto"/>
-        </w:tblBorders>
-        <w:tblLook w:val="04A0" w:firstRow="1" w:lastRow="0" w:firstColumn="1" w:lastColumn="0" w:noHBand="0" w:noVBand="1"/>
-      </w:tblPr>
-      <w:tblGrid>
-        <w:gridCol w:w="4239"/>
-        <w:gridCol w:w="6095"/>
-      </w:tblGrid>
       <w:tr>
+        <w:tblPrEx>
+          <w:tblLook w:val="04A0" w:firstRow="1" w:lastRow="0" w:firstColumn="1" w:lastColumn="0" w:noHBand="0" w:noVBand="1"/>
+        </w:tblPrEx>
         <w:tc>
           <w:tcPr>
-            <w:tcW w:w="4239" w:type="dxa"/>
+            <w:tcW w:w="4195" w:type="dxa"/>
+            <w:gridSpan w:val="3"/>
           </w:tcPr>
           <w:p>
             <w:pPr>
@@ -4682,7 +4608,7 @@
                     </wp:anchor>
                   </w:drawing>
                 </mc:Choice>
-                <mc:Fallback>
+                <mc:Fallback xmlns:w16du="http://schemas.microsoft.com/office/word/2023/wordml/word16du">
                   <w:pict>
                     <v:shape w14:anchorId="3A6DB64E" id="AutoShape 73" o:spid="_x0000_s1026" type="#_x0000_t32" style="position:absolute;margin-left:1.35pt;margin-top:2.2pt;width:87pt;height:0;z-index:251686912;visibility:visible;mso-wrap-style:square;mso-width-percent:0;mso-height-percent:0;mso-wrap-distance-left:9pt;mso-wrap-distance-top:0;mso-wrap-distance-right:9pt;mso-wrap-distance-bottom:0;mso-position-horizontal:absolute;mso-position-horizontal-relative:text;mso-position-vertical:absolute;mso-position-vertical-relative:text;mso-width-percent:0;mso-height-percent:0;mso-width-relative:page;mso-height-relative:page" o:gfxdata="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"/>
                   </w:pict>
@@ -4693,7 +4619,8 @@
         </w:tc>
         <w:tc>
           <w:tcPr>
-            <w:tcW w:w="6095" w:type="dxa"/>
+            <w:tcW w:w="6040" w:type="dxa"/>
+            <w:gridSpan w:val="2"/>
           </w:tcPr>
           <w:p>
             <w:pPr>
@@ -4864,7 +4791,7 @@
                     </wp:anchor>
                   </w:drawing>
                 </mc:Choice>
-                <mc:Fallback>
+                <mc:Fallback xmlns:w16du="http://schemas.microsoft.com/office/word/2023/wordml/word16du">
                   <w:pict>
                     <v:shape w14:anchorId="76A47B36" id="AutoShape 63" o:spid="_x0000_s1026" type="#_x0000_t32" style="position:absolute;margin-left:18pt;margin-top:2.85pt;width:277.8pt;height:0;flip:y;z-index:251676672;visibility:visible;mso-wrap-style:square;mso-width-percent:0;mso-height-percent:0;mso-wrap-distance-left:9pt;mso-wrap-distance-top:0;mso-wrap-distance-right:9pt;mso-wrap-distance-bottom:0;mso-position-horizontal:absolute;mso-position-horizontal-relative:text;mso-position-vertical:absolute;mso-position-vertical-relative:text;mso-width-percent:0;mso-height-percent:0;mso-width-relative:page;mso-height-relative:page" o:gfxdata="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"/>
                   </w:pict>
@@ -5049,7 +4976,7 @@
                     </wp:anchor>
                   </w:drawing>
                 </mc:Choice>
-                <mc:Fallback>
+                <mc:Fallback xmlns:w16du="http://schemas.microsoft.com/office/word/2023/wordml/word16du">
                   <w:pict>
                     <v:shape w14:anchorId="000E1238" id="AutoShape 64" o:spid="_x0000_s1026" type="#_x0000_t32" style="position:absolute;margin-left:82.35pt;margin-top:13.7pt;width:144.55pt;height:.05pt;z-index:251677696;visibility:visible;mso-wrap-style:square;mso-width-percent:0;mso-height-percent:0;mso-wrap-distance-left:9pt;mso-wrap-distance-top:0;mso-wrap-distance-right:9pt;mso-wrap-distance-bottom:0;mso-position-horizontal:absolute;mso-position-horizontal-relative:text;mso-position-vertical:absolute;mso-position-vertical-relative:text;mso-width-percent:0;mso-height-percent:0;mso-width-relative:page;mso-height-relative:page" o:gfxdata="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"/>
                   </w:pict>
@@ -5135,7 +5062,7 @@
 </file>
 
 <file path=word/endnotes.xml><?xml version="1.0" encoding="utf-8"?>
-<w:endnotes xmlns:wpc="http://schemas.microsoft.com/office/word/2010/wordprocessingCanvas" xmlns:cx="http://schemas.microsoft.com/office/drawing/2014/chartex" xmlns:cx1="http://schemas.microsoft.com/office/drawing/2015/9/8/chartex" xmlns:cx2="http://schemas.microsoft.com/office/drawing/2015/10/21/chartex" xmlns:cx3="http://schemas.microsoft.com/office/drawing/2016/5/9/chartex" xmlns:cx4="http://schemas.microsoft.com/office/drawing/2016/5/10/chartex" xmlns:cx5="http://schemas.microsoft.com/office/drawing/2016/5/11/chartex" xmlns:cx6="http://schemas.microsoft.com/office/drawing/2016/5/12/chartex" xmlns:cx7="http://schemas.microsoft.com/office/drawing/2016/5/13/chartex" xmlns:cx8="http://schemas.microsoft.com/office/drawing/2016/5/14/chartex" xmlns:mc="http://schemas.openxmlformats.org/markup-compatibility/2006" xmlns:aink="http://schemas.microsoft.com/office/drawing/2016/ink" xmlns:am3d="http://schemas.microsoft.com/office/drawing/2017/model3d" xmlns:o="urn:schemas-microsoft-com:office:office" xmlns:oel="http://schemas.microsoft.com/office/2019/extlst" xmlns:r="http://schemas.openxmlformats.org/officeDocument/2006/relationships" xmlns:m="http://schemas.openxmlformats.org/officeDocument/2006/math" xmlns:v="urn:schemas-microsoft-com:vml" xmlns:wp14="http://schemas.microsoft.com/office/word/2010/wordprocessingDrawing" xmlns:wp="http://schemas.openxmlformats.org/drawingml/2006/wordprocessingDrawing" xmlns:w10="urn:schemas-microsoft-com:office:word" xmlns:w="http://schemas.openxmlformats.org/wordprocessingml/2006/main" xmlns:w14="http://schemas.microsoft.com/office/word/2010/wordml" xmlns:w15="http://schemas.microsoft.com/office/word/2012/wordml" xmlns:w16cex="http://schemas.microsoft.com/office/word/2018/wordml/cex" xmlns:w16cid="http://schemas.microsoft.com/office/word/2016/wordml/cid" xmlns:w16="http://schemas.microsoft.com/office/word/2018/wordml" xmlns:w16du="http://schemas.microsoft.com/office/word/2023/wordml/word16du" xmlns:w16sdtdh="http://schemas.microsoft.com/office/word/2020/wordml/sdtdatahash" xmlns:w16se="http://schemas.microsoft.com/office/word/2015/wordml/symex" xmlns:wpg="http://schemas.microsoft.com/office/word/2010/wordprocessingGroup" xmlns:wpi="http://schemas.microsoft.com/office/word/2010/wordprocessingInk" xmlns:wne="http://schemas.microsoft.com/office/word/2006/wordml" xmlns:wps="http://schemas.microsoft.com/office/word/2010/wordprocessingShape" mc:Ignorable="w14 w15 w16se w16cid w16 w16cex w16sdtdh wp14">
+<w:endnotes xmlns:wpc="http://schemas.microsoft.com/office/word/2010/wordprocessingCanvas" xmlns:cx="http://schemas.microsoft.com/office/drawing/2014/chartex" xmlns:cx1="http://schemas.microsoft.com/office/drawing/2015/9/8/chartex" xmlns:cx2="http://schemas.microsoft.com/office/drawing/2015/10/21/chartex" xmlns:cx3="http://schemas.microsoft.com/office/drawing/2016/5/9/chartex" xmlns:cx4="http://schemas.microsoft.com/office/drawing/2016/5/10/chartex" xmlns:cx5="http://schemas.microsoft.com/office/drawing/2016/5/11/chartex" xmlns:cx6="http://schemas.microsoft.com/office/drawing/2016/5/12/chartex" xmlns:cx7="http://schemas.microsoft.com/office/drawing/2016/5/13/chartex" xmlns:cx8="http://schemas.microsoft.com/office/drawing/2016/5/14/chartex" xmlns:mc="http://schemas.openxmlformats.org/markup-compatibility/2006" xmlns:aink="http://schemas.microsoft.com/office/drawing/2016/ink" xmlns:am3d="http://schemas.microsoft.com/office/drawing/2017/model3d" xmlns:o="urn:schemas-microsoft-com:office:office" xmlns:oel="http://schemas.microsoft.com/office/2019/extlst" xmlns:r="http://schemas.openxmlformats.org/officeDocument/2006/relationships" xmlns:m="http://schemas.openxmlformats.org/officeDocument/2006/math" xmlns:v="urn:schemas-microsoft-com:vml" xmlns:wp14="http://schemas.microsoft.com/office/word/2010/wordprocessingDrawing" xmlns:wp="http://schemas.openxmlformats.org/drawingml/2006/wordprocessingDrawing" xmlns:w10="urn:schemas-microsoft-com:office:word" xmlns:w="http://schemas.openxmlformats.org/wordprocessingml/2006/main" xmlns:w14="http://schemas.microsoft.com/office/word/2010/wordml" xmlns:w15="http://schemas.microsoft.com/office/word/2012/wordml" xmlns:w16cex="http://schemas.microsoft.com/office/word/2018/wordml/cex" xmlns:w16cid="http://schemas.microsoft.com/office/word/2016/wordml/cid" xmlns:w16="http://schemas.microsoft.com/office/word/2018/wordml" xmlns:w16sdtdh="http://schemas.microsoft.com/office/word/2020/wordml/sdtdatahash" xmlns:w16se="http://schemas.microsoft.com/office/word/2015/wordml/symex" xmlns:wpg="http://schemas.microsoft.com/office/word/2010/wordprocessingGroup" xmlns:wpi="http://schemas.microsoft.com/office/word/2010/wordprocessingInk" xmlns:wne="http://schemas.microsoft.com/office/word/2006/wordml" xmlns:wps="http://schemas.microsoft.com/office/word/2010/wordprocessingShape" mc:Ignorable="w14 w15 w16se w16cid w16 w16cex w16sdtdh wp14">
   <w:endnote w:type="separator" w:id="-1">
     <w:p>
       <w:r>
@@ -5154,7 +5081,7 @@
 </file>
 
 <file path=word/footnotes.xml><?xml version="1.0" encoding="utf-8"?>
-<w:footnotes xmlns:wpc="http://schemas.microsoft.com/office/word/2010/wordprocessingCanvas" xmlns:cx="http://schemas.microsoft.com/office/drawing/2014/chartex" xmlns:cx1="http://schemas.microsoft.com/office/drawing/2015/9/8/chartex" xmlns:cx2="http://schemas.microsoft.com/office/drawing/2015/10/21/chartex" xmlns:cx3="http://schemas.microsoft.com/office/drawing/2016/5/9/chartex" xmlns:cx4="http://schemas.microsoft.com/office/drawing/2016/5/10/chartex" xmlns:cx5="http://schemas.microsoft.com/office/drawing/2016/5/11/chartex" xmlns:cx6="http://schemas.microsoft.com/office/drawing/2016/5/12/chartex" xmlns:cx7="http://schemas.microsoft.com/office/drawing/2016/5/13/chartex" xmlns:cx8="http://schemas.microsoft.com/office/drawing/2016/5/14/chartex" xmlns:mc="http://schemas.openxmlformats.org/markup-compatibility/2006" xmlns:aink="http://schemas.microsoft.com/office/drawing/2016/ink" xmlns:am3d="http://schemas.microsoft.com/office/drawing/2017/model3d" xmlns:o="urn:schemas-microsoft-com:office:office" xmlns:oel="http://schemas.microsoft.com/office/2019/extlst" xmlns:r="http://schemas.openxmlformats.org/officeDocument/2006/relationships" xmlns:m="http://schemas.openxmlformats.org/officeDocument/2006/math" xmlns:v="urn:schemas-microsoft-com:vml" xmlns:wp14="http://schemas.microsoft.com/office/word/2010/wordprocessingDrawing" xmlns:wp="http://schemas.openxmlformats.org/drawingml/2006/wordprocessingDrawing" xmlns:w10="urn:schemas-microsoft-com:office:word" xmlns:w="http://schemas.openxmlformats.org/wordprocessingml/2006/main" xmlns:w14="http://schemas.microsoft.com/office/word/2010/wordml" xmlns:w15="http://schemas.microsoft.com/office/word/2012/wordml" xmlns:w16cex="http://schemas.microsoft.com/office/word/2018/wordml/cex" xmlns:w16cid="http://schemas.microsoft.com/office/word/2016/wordml/cid" xmlns:w16="http://schemas.microsoft.com/office/word/2018/wordml" xmlns:w16du="http://schemas.microsoft.com/office/word/2023/wordml/word16du" xmlns:w16sdtdh="http://schemas.microsoft.com/office/word/2020/wordml/sdtdatahash" xmlns:w16se="http://schemas.microsoft.com/office/word/2015/wordml/symex" xmlns:wpg="http://schemas.microsoft.com/office/word/2010/wordprocessingGroup" xmlns:wpi="http://schemas.microsoft.com/office/word/2010/wordprocessingInk" xmlns:wne="http://schemas.microsoft.com/office/word/2006/wordml" xmlns:wps="http://schemas.microsoft.com/office/word/2010/wordprocessingShape" mc:Ignorable="w14 w15 w16se w16cid w16 w16cex w16sdtdh wp14">
+<w:footnotes xmlns:wpc="http://schemas.microsoft.com/office/word/2010/wordprocessingCanvas" xmlns:cx="http://schemas.microsoft.com/office/drawing/2014/chartex" xmlns:cx1="http://schemas.microsoft.com/office/drawing/2015/9/8/chartex" xmlns:cx2="http://schemas.microsoft.com/office/drawing/2015/10/21/chartex" xmlns:cx3="http://schemas.microsoft.com/office/drawing/2016/5/9/chartex" xmlns:cx4="http://schemas.microsoft.com/office/drawing/2016/5/10/chartex" xmlns:cx5="http://schemas.microsoft.com/office/drawing/2016/5/11/chartex" xmlns:cx6="http://schemas.microsoft.com/office/drawing/2016/5/12/chartex" xmlns:cx7="http://schemas.microsoft.com/office/drawing/2016/5/13/chartex" xmlns:cx8="http://schemas.microsoft.com/office/drawing/2016/5/14/chartex" xmlns:mc="http://schemas.openxmlformats.org/markup-compatibility/2006" xmlns:aink="http://schemas.microsoft.com/office/drawing/2016/ink" xmlns:am3d="http://schemas.microsoft.com/office/drawing/2017/model3d" xmlns:o="urn:schemas-microsoft-com:office:office" xmlns:oel="http://schemas.microsoft.com/office/2019/extlst" xmlns:r="http://schemas.openxmlformats.org/officeDocument/2006/relationships" xmlns:m="http://schemas.openxmlformats.org/officeDocument/2006/math" xmlns:v="urn:schemas-microsoft-com:vml" xmlns:wp14="http://schemas.microsoft.com/office/word/2010/wordprocessingDrawing" xmlns:wp="http://schemas.openxmlformats.org/drawingml/2006/wordprocessingDrawing" xmlns:w10="urn:schemas-microsoft-com:office:word" xmlns:w="http://schemas.openxmlformats.org/wordprocessingml/2006/main" xmlns:w14="http://schemas.microsoft.com/office/word/2010/wordml" xmlns:w15="http://schemas.microsoft.com/office/word/2012/wordml" xmlns:w16cex="http://schemas.microsoft.com/office/word/2018/wordml/cex" xmlns:w16cid="http://schemas.microsoft.com/office/word/2016/wordml/cid" xmlns:w16="http://schemas.microsoft.com/office/word/2018/wordml" xmlns:w16sdtdh="http://schemas.microsoft.com/office/word/2020/wordml/sdtdatahash" xmlns:w16se="http://schemas.microsoft.com/office/word/2015/wordml/symex" xmlns:wpg="http://schemas.microsoft.com/office/word/2010/wordprocessingGroup" xmlns:wpi="http://schemas.microsoft.com/office/word/2010/wordprocessingInk" xmlns:wne="http://schemas.microsoft.com/office/word/2006/wordml" xmlns:wps="http://schemas.microsoft.com/office/word/2010/wordprocessingShape" mc:Ignorable="w14 w15 w16se w16cid w16 w16cex w16sdtdh wp14">
   <w:footnote w:type="separator" w:id="-1">
     <w:p>
       <w:r>
@@ -5173,7 +5100,7 @@
 </file>
 
 <file path=word/numbering.xml><?xml version="1.0" encoding="utf-8"?>
-<w:numbering xmlns:wpc="http://schemas.microsoft.com/office/word/2010/wordprocessingCanvas" xmlns:cx="http://schemas.microsoft.com/office/drawing/2014/chartex" xmlns:cx1="http://schemas.microsoft.com/office/drawing/2015/9/8/chartex" xmlns:cx2="http://schemas.microsoft.com/office/drawing/2015/10/21/chartex" xmlns:cx3="http://schemas.microsoft.com/office/drawing/2016/5/9/chartex" xmlns:cx4="http://schemas.microsoft.com/office/drawing/2016/5/10/chartex" xmlns:cx5="http://schemas.microsoft.com/office/drawing/2016/5/11/chartex" xmlns:cx6="http://schemas.microsoft.com/office/drawing/2016/5/12/chartex" xmlns:cx7="http://schemas.microsoft.com/office/drawing/2016/5/13/chartex" xmlns:cx8="http://schemas.microsoft.com/office/drawing/2016/5/14/chartex" xmlns:mc="http://schemas.openxmlformats.org/markup-compatibility/2006" xmlns:aink="http://schemas.microsoft.com/office/drawing/2016/ink" xmlns:am3d="http://schemas.microsoft.com/office/drawing/2017/model3d" xmlns:o="urn:schemas-microsoft-com:office:office" xmlns:oel="http://schemas.microsoft.com/office/2019/extlst" xmlns:r="http://schemas.openxmlformats.org/officeDocument/2006/relationships" xmlns:m="http://schemas.openxmlformats.org/officeDocument/2006/math" xmlns:v="urn:schemas-microsoft-com:vml" xmlns:wp14="http://schemas.microsoft.com/office/word/2010/wordprocessingDrawing" xmlns:wp="http://schemas.openxmlformats.org/drawingml/2006/wordprocessingDrawing" xmlns:w10="urn:schemas-microsoft-com:office:word" xmlns:w="http://schemas.openxmlformats.org/wordprocessingml/2006/main" xmlns:w14="http://schemas.microsoft.com/office/word/2010/wordml" xmlns:w15="http://schemas.microsoft.com/office/word/2012/wordml" xmlns:w16cex="http://schemas.microsoft.com/office/word/2018/wordml/cex" xmlns:w16cid="http://schemas.microsoft.com/office/word/2016/wordml/cid" xmlns:w16="http://schemas.microsoft.com/office/word/2018/wordml" xmlns:w16du="http://schemas.microsoft.com/office/word/2023/wordml/word16du" xmlns:w16sdtdh="http://schemas.microsoft.com/office/word/2020/wordml/sdtdatahash" xmlns:w16se="http://schemas.microsoft.com/office/word/2015/wordml/symex" xmlns:wpg="http://schemas.microsoft.com/office/word/2010/wordprocessingGroup" xmlns:wpi="http://schemas.microsoft.com/office/word/2010/wordprocessingInk" xmlns:wne="http://schemas.microsoft.com/office/word/2006/wordml" xmlns:wps="http://schemas.microsoft.com/office/word/2010/wordprocessingShape" mc:Ignorable="w14 w15 w16se w16cid w16 w16cex w16sdtdh wp14">
+<w:numbering xmlns:wpc="http://schemas.microsoft.com/office/word/2010/wordprocessingCanvas" xmlns:cx="http://schemas.microsoft.com/office/drawing/2014/chartex" xmlns:cx1="http://schemas.microsoft.com/office/drawing/2015/9/8/chartex" xmlns:cx2="http://schemas.microsoft.com/office/drawing/2015/10/21/chartex" xmlns:cx3="http://schemas.microsoft.com/office/drawing/2016/5/9/chartex" xmlns:cx4="http://schemas.microsoft.com/office/drawing/2016/5/10/chartex" xmlns:cx5="http://schemas.microsoft.com/office/drawing/2016/5/11/chartex" xmlns:cx6="http://schemas.microsoft.com/office/drawing/2016/5/12/chartex" xmlns:cx7="http://schemas.microsoft.com/office/drawing/2016/5/13/chartex" xmlns:cx8="http://schemas.microsoft.com/office/drawing/2016/5/14/chartex" xmlns:mc="http://schemas.openxmlformats.org/markup-compatibility/2006" xmlns:aink="http://schemas.microsoft.com/office/drawing/2016/ink" xmlns:am3d="http://schemas.microsoft.com/office/drawing/2017/model3d" xmlns:o="urn:schemas-microsoft-com:office:office" xmlns:oel="http://schemas.microsoft.com/office/2019/extlst" xmlns:r="http://schemas.openxmlformats.org/officeDocument/2006/relationships" xmlns:m="http://schemas.openxmlformats.org/officeDocument/2006/math" xmlns:v="urn:schemas-microsoft-com:vml" xmlns:wp14="http://schemas.microsoft.com/office/word/2010/wordprocessingDrawing" xmlns:wp="http://schemas.openxmlformats.org/drawingml/2006/wordprocessingDrawing" xmlns:w10="urn:schemas-microsoft-com:office:word" xmlns:w="http://schemas.openxmlformats.org/wordprocessingml/2006/main" xmlns:w14="http://schemas.microsoft.com/office/word/2010/wordml" xmlns:w15="http://schemas.microsoft.com/office/word/2012/wordml" xmlns:w16cex="http://schemas.microsoft.com/office/word/2018/wordml/cex" xmlns:w16cid="http://schemas.microsoft.com/office/word/2016/wordml/cid" xmlns:w16="http://schemas.microsoft.com/office/word/2018/wordml" xmlns:w16sdtdh="http://schemas.microsoft.com/office/word/2020/wordml/sdtdatahash" xmlns:w16se="http://schemas.microsoft.com/office/word/2015/wordml/symex" xmlns:wpg="http://schemas.microsoft.com/office/word/2010/wordprocessingGroup" xmlns:wpi="http://schemas.microsoft.com/office/word/2010/wordprocessingInk" xmlns:wne="http://schemas.microsoft.com/office/word/2006/wordml" xmlns:wps="http://schemas.microsoft.com/office/word/2010/wordprocessingShape" mc:Ignorable="w14 w15 w16se w16cid w16 w16cex w16sdtdh wp14">
   <w:abstractNum w:abstractNumId="0" w15:restartNumberingAfterBreak="0">
     <w:nsid w:val="250035FA"/>
     <w:multiLevelType w:val="hybridMultilevel"/>

--- a/storage/template/template_sprin_riksa.docx
+++ b/storage/template/template_sprin_riksa.docx
@@ -2129,29 +2129,20 @@
             <w:r>
               <w:rPr>
                 <w:rFonts w:ascii="Arial Narrow" w:hAnsi="Arial Narrow" w:cs="Arial"/>
-                <w:color w:val="FF0000"/>
               </w:rPr>
               <w:t>Sprin/</w:t>
             </w:r>
             <w:r>
               <w:rPr>
                 <w:rFonts w:ascii="Arial Narrow" w:hAnsi="Arial Narrow" w:cs="Arial"/>
-                <w:color w:val="FF0000"/>
               </w:rPr>
               <w:t>3</w:t>
             </w:r>
             <w:r>
               <w:rPr>
                 <w:rFonts w:ascii="Arial Narrow" w:hAnsi="Arial Narrow" w:cs="Arial"/>
-                <w:color w:val="FF0000"/>
-              </w:rPr>
-              <w:t>/I/KEP/2023</w:t>
-            </w:r>
-            <w:r>
-              <w:rPr>
-                <w:rFonts w:ascii="Arial Narrow" w:hAnsi="Arial Narrow" w:cs="Arial"/>
-              </w:rPr>
-              <w:t xml:space="preserve">                                            </w:t>
+              </w:rPr>
+              <w:t xml:space="preserve">/I/KEP/2023                                            </w:t>
             </w:r>
             <w:proofErr w:type="spellStart"/>
             <w:r>
@@ -2170,14 +2161,12 @@
             <w:r>
               <w:rPr>
                 <w:rFonts w:ascii="Arial Narrow" w:hAnsi="Arial Narrow" w:cs="Arial"/>
-                <w:color w:val="FF0000"/>
               </w:rPr>
               <w:t>5</w:t>
             </w:r>
             <w:r>
               <w:rPr>
                 <w:rFonts w:ascii="Arial Narrow" w:hAnsi="Arial Narrow" w:cs="Arial"/>
-                <w:color w:val="FF0000"/>
               </w:rPr>
               <w:t xml:space="preserve"> Januari </w:t>
             </w:r>
@@ -2185,15 +2174,14 @@
             <w:r>
               <w:rPr>
                 <w:rFonts w:ascii="Arial Narrow" w:hAnsi="Arial Narrow" w:cs="Arial"/>
-                <w:color w:val="FF0000"/>
-              </w:rPr>
-              <w:t>2023</w:t>
-            </w:r>
-            <w:r>
-              <w:rPr>
-                <w:rFonts w:ascii="Arial Narrow" w:hAnsi="Arial Narrow" w:cs="Arial"/>
-              </w:rPr>
-              <w:t xml:space="preserve">  </w:t>
+              </w:rPr>
+              <w:t xml:space="preserve">2023 </w:t>
+            </w:r>
+            <w:r>
+              <w:rPr>
+                <w:rFonts w:ascii="Arial Narrow" w:hAnsi="Arial Narrow" w:cs="Arial"/>
+              </w:rPr>
+              <w:t xml:space="preserve"> </w:t>
             </w:r>
             <w:proofErr w:type="spellStart"/>
             <w:r>

--- a/storage/template/template_sprin_riksa.docx
+++ b/storage/template/template_sprin_riksa.docx
@@ -511,14 +511,12 @@
                 <w:rFonts w:ascii="Arial Narrow" w:hAnsi="Arial Narrow" w:cs="Arial"/>
               </w:rPr>
             </w:pPr>
-            <w:proofErr w:type="spellStart"/>
             <w:r>
               <w:rPr>
                 <w:rFonts w:ascii="Arial Narrow" w:hAnsi="Arial Narrow" w:cs="Arial"/>
               </w:rPr>
               <w:t>Pertimbangan</w:t>
             </w:r>
-            <w:proofErr w:type="spellEnd"/>
             <w:r>
               <w:rPr>
                 <w:rFonts w:ascii="Arial Narrow" w:hAnsi="Arial Narrow" w:cs="Arial"/>
@@ -552,239 +550,29 @@
                 <w:bCs w:val="0"/>
               </w:rPr>
             </w:pPr>
-            <w:proofErr w:type="spellStart"/>
             <w:r>
               <w:rPr>
                 <w:rFonts w:ascii="Arial Narrow" w:hAnsi="Arial Narrow" w:cs="Arial"/>
                 <w:b w:val="0"/>
                 <w:bCs w:val="0"/>
               </w:rPr>
-              <w:t>guna</w:t>
-            </w:r>
-            <w:proofErr w:type="spellEnd"/>
+              <w:t xml:space="preserve">guna kepentingan penyelidikan dan pemeriksaan perkara pelanggaran disiplin, </w:t>
+            </w:r>
             <w:r>
               <w:rPr>
                 <w:rFonts w:ascii="Arial Narrow" w:hAnsi="Arial Narrow" w:cs="Arial"/>
                 <w:b w:val="0"/>
                 <w:bCs w:val="0"/>
               </w:rPr>
-              <w:t xml:space="preserve"> </w:t>
-            </w:r>
-            <w:proofErr w:type="spellStart"/>
+              <w:t xml:space="preserve">maka </w:t>
+            </w:r>
             <w:r>
               <w:rPr>
                 <w:rFonts w:ascii="Arial Narrow" w:hAnsi="Arial Narrow" w:cs="Arial"/>
                 <w:b w:val="0"/>
                 <w:bCs w:val="0"/>
               </w:rPr>
-              <w:t>kepentingan</w:t>
-            </w:r>
-            <w:proofErr w:type="spellEnd"/>
-            <w:r>
-              <w:rPr>
-                <w:rFonts w:ascii="Arial Narrow" w:hAnsi="Arial Narrow" w:cs="Arial"/>
-                <w:b w:val="0"/>
-                <w:bCs w:val="0"/>
-              </w:rPr>
-              <w:t xml:space="preserve"> </w:t>
-            </w:r>
-            <w:proofErr w:type="spellStart"/>
-            <w:r>
-              <w:rPr>
-                <w:rFonts w:ascii="Arial Narrow" w:hAnsi="Arial Narrow" w:cs="Arial"/>
-                <w:b w:val="0"/>
-                <w:bCs w:val="0"/>
-              </w:rPr>
-              <w:t>penyelidikan</w:t>
-            </w:r>
-            <w:proofErr w:type="spellEnd"/>
-            <w:r>
-              <w:rPr>
-                <w:rFonts w:ascii="Arial Narrow" w:hAnsi="Arial Narrow" w:cs="Arial"/>
-                <w:b w:val="0"/>
-                <w:bCs w:val="0"/>
-              </w:rPr>
-              <w:t xml:space="preserve"> dan </w:t>
-            </w:r>
-            <w:proofErr w:type="spellStart"/>
-            <w:r>
-              <w:rPr>
-                <w:rFonts w:ascii="Arial Narrow" w:hAnsi="Arial Narrow" w:cs="Arial"/>
-                <w:b w:val="0"/>
-                <w:bCs w:val="0"/>
-              </w:rPr>
-              <w:t>pemeriksaan</w:t>
-            </w:r>
-            <w:proofErr w:type="spellEnd"/>
-            <w:r>
-              <w:rPr>
-                <w:rFonts w:ascii="Arial Narrow" w:hAnsi="Arial Narrow" w:cs="Arial"/>
-                <w:b w:val="0"/>
-                <w:bCs w:val="0"/>
-              </w:rPr>
-              <w:t xml:space="preserve"> </w:t>
-            </w:r>
-            <w:proofErr w:type="spellStart"/>
-            <w:r>
-              <w:rPr>
-                <w:rFonts w:ascii="Arial Narrow" w:hAnsi="Arial Narrow" w:cs="Arial"/>
-                <w:b w:val="0"/>
-                <w:bCs w:val="0"/>
-              </w:rPr>
-              <w:t>perkara</w:t>
-            </w:r>
-            <w:proofErr w:type="spellEnd"/>
-            <w:r>
-              <w:rPr>
-                <w:rFonts w:ascii="Arial Narrow" w:hAnsi="Arial Narrow" w:cs="Arial"/>
-                <w:b w:val="0"/>
-                <w:bCs w:val="0"/>
-              </w:rPr>
-              <w:t xml:space="preserve"> </w:t>
-            </w:r>
-            <w:proofErr w:type="spellStart"/>
-            <w:r>
-              <w:rPr>
-                <w:rFonts w:ascii="Arial Narrow" w:hAnsi="Arial Narrow" w:cs="Arial"/>
-                <w:b w:val="0"/>
-                <w:bCs w:val="0"/>
-              </w:rPr>
-              <w:t>pelanggaran</w:t>
-            </w:r>
-            <w:proofErr w:type="spellEnd"/>
-            <w:r>
-              <w:rPr>
-                <w:rFonts w:ascii="Arial Narrow" w:hAnsi="Arial Narrow" w:cs="Arial"/>
-                <w:b w:val="0"/>
-                <w:bCs w:val="0"/>
-              </w:rPr>
-              <w:t xml:space="preserve"> </w:t>
-            </w:r>
-            <w:proofErr w:type="spellStart"/>
-            <w:r>
-              <w:rPr>
-                <w:rFonts w:ascii="Arial Narrow" w:hAnsi="Arial Narrow" w:cs="Arial"/>
-                <w:b w:val="0"/>
-                <w:bCs w:val="0"/>
-              </w:rPr>
-              <w:t>disiplin</w:t>
-            </w:r>
-            <w:proofErr w:type="spellEnd"/>
-            <w:r>
-              <w:rPr>
-                <w:rFonts w:ascii="Arial Narrow" w:hAnsi="Arial Narrow" w:cs="Arial"/>
-                <w:b w:val="0"/>
-                <w:bCs w:val="0"/>
-              </w:rPr>
-              <w:t xml:space="preserve">, </w:t>
-            </w:r>
-            <w:proofErr w:type="spellStart"/>
-            <w:r>
-              <w:rPr>
-                <w:rFonts w:ascii="Arial Narrow" w:hAnsi="Arial Narrow" w:cs="Arial"/>
-                <w:b w:val="0"/>
-                <w:bCs w:val="0"/>
-              </w:rPr>
-              <w:t>maka</w:t>
-            </w:r>
-            <w:proofErr w:type="spellEnd"/>
-            <w:r>
-              <w:rPr>
-                <w:rFonts w:ascii="Arial Narrow" w:hAnsi="Arial Narrow" w:cs="Arial"/>
-                <w:b w:val="0"/>
-                <w:bCs w:val="0"/>
-              </w:rPr>
-              <w:t xml:space="preserve"> </w:t>
-            </w:r>
-            <w:proofErr w:type="spellStart"/>
-            <w:r>
-              <w:rPr>
-                <w:rFonts w:ascii="Arial Narrow" w:hAnsi="Arial Narrow" w:cs="Arial"/>
-                <w:b w:val="0"/>
-                <w:bCs w:val="0"/>
-              </w:rPr>
-              <w:t>dipandang</w:t>
-            </w:r>
-            <w:proofErr w:type="spellEnd"/>
-            <w:r>
-              <w:rPr>
-                <w:rFonts w:ascii="Arial Narrow" w:hAnsi="Arial Narrow" w:cs="Arial"/>
-                <w:b w:val="0"/>
-                <w:bCs w:val="0"/>
-              </w:rPr>
-              <w:t xml:space="preserve"> </w:t>
-            </w:r>
-            <w:proofErr w:type="spellStart"/>
-            <w:r>
-              <w:rPr>
-                <w:rFonts w:ascii="Arial Narrow" w:hAnsi="Arial Narrow" w:cs="Arial"/>
-                <w:b w:val="0"/>
-                <w:bCs w:val="0"/>
-              </w:rPr>
-              <w:t>perlu</w:t>
-            </w:r>
-            <w:proofErr w:type="spellEnd"/>
-            <w:r>
-              <w:rPr>
-                <w:rFonts w:ascii="Arial Narrow" w:hAnsi="Arial Narrow" w:cs="Arial"/>
-                <w:b w:val="0"/>
-                <w:bCs w:val="0"/>
-              </w:rPr>
-              <w:t xml:space="preserve"> </w:t>
-            </w:r>
-            <w:proofErr w:type="spellStart"/>
-            <w:r>
-              <w:rPr>
-                <w:rFonts w:ascii="Arial Narrow" w:hAnsi="Arial Narrow" w:cs="Arial"/>
-                <w:b w:val="0"/>
-                <w:bCs w:val="0"/>
-              </w:rPr>
-              <w:t>mengeluarkan</w:t>
-            </w:r>
-            <w:proofErr w:type="spellEnd"/>
-            <w:r>
-              <w:rPr>
-                <w:rFonts w:ascii="Arial Narrow" w:hAnsi="Arial Narrow" w:cs="Arial"/>
-                <w:b w:val="0"/>
-                <w:bCs w:val="0"/>
-              </w:rPr>
-              <w:t xml:space="preserve"> </w:t>
-            </w:r>
-            <w:proofErr w:type="spellStart"/>
-            <w:r>
-              <w:rPr>
-                <w:rFonts w:ascii="Arial Narrow" w:hAnsi="Arial Narrow" w:cs="Arial"/>
-                <w:b w:val="0"/>
-                <w:bCs w:val="0"/>
-              </w:rPr>
-              <w:t>surat</w:t>
-            </w:r>
-            <w:proofErr w:type="spellEnd"/>
-            <w:r>
-              <w:rPr>
-                <w:rFonts w:ascii="Arial Narrow" w:hAnsi="Arial Narrow" w:cs="Arial"/>
-                <w:b w:val="0"/>
-                <w:bCs w:val="0"/>
-              </w:rPr>
-              <w:t xml:space="preserve"> </w:t>
-            </w:r>
-            <w:proofErr w:type="spellStart"/>
-            <w:r>
-              <w:rPr>
-                <w:rFonts w:ascii="Arial Narrow" w:hAnsi="Arial Narrow" w:cs="Arial"/>
-                <w:b w:val="0"/>
-                <w:bCs w:val="0"/>
-              </w:rPr>
-              <w:t>perintah</w:t>
-            </w:r>
-            <w:proofErr w:type="spellEnd"/>
-            <w:r>
-              <w:rPr>
-                <w:rFonts w:ascii="Arial Narrow" w:hAnsi="Arial Narrow" w:cs="Arial"/>
-                <w:b w:val="0"/>
-                <w:bCs w:val="0"/>
-              </w:rPr>
-              <w:t>.</w:t>
+              <w:t>dipandang perlu mengeluarkan surat perintah.</w:t>
             </w:r>
           </w:p>
           <w:p>
@@ -1069,89 +857,11 @@
                 <w:rFonts w:ascii="Arial Narrow" w:hAnsi="Arial Narrow" w:cs="Arial"/>
               </w:rPr>
             </w:pPr>
-            <w:proofErr w:type="spellStart"/>
-            <w:r>
-              <w:rPr>
-                <w:rFonts w:ascii="Arial Narrow" w:hAnsi="Arial Narrow" w:cs="Arial"/>
-              </w:rPr>
-              <w:t>Undang-Undang</w:t>
-            </w:r>
-            <w:proofErr w:type="spellEnd"/>
-            <w:r>
-              <w:rPr>
-                <w:rFonts w:ascii="Arial Narrow" w:hAnsi="Arial Narrow" w:cs="Arial"/>
-              </w:rPr>
-              <w:t xml:space="preserve"> </w:t>
-            </w:r>
-            <w:proofErr w:type="spellStart"/>
-            <w:r>
-              <w:rPr>
-                <w:rFonts w:ascii="Arial Narrow" w:hAnsi="Arial Narrow" w:cs="Arial"/>
-              </w:rPr>
-              <w:t>Nomor</w:t>
-            </w:r>
-            <w:proofErr w:type="spellEnd"/>
-            <w:r>
-              <w:rPr>
-                <w:rFonts w:ascii="Arial Narrow" w:hAnsi="Arial Narrow" w:cs="Arial"/>
-              </w:rPr>
-              <w:t xml:space="preserve"> 2 </w:t>
-            </w:r>
-            <w:proofErr w:type="spellStart"/>
-            <w:r>
-              <w:rPr>
-                <w:rFonts w:ascii="Arial Narrow" w:hAnsi="Arial Narrow" w:cs="Arial"/>
-              </w:rPr>
-              <w:t>Tahun</w:t>
-            </w:r>
-            <w:proofErr w:type="spellEnd"/>
-            <w:r>
-              <w:rPr>
-                <w:rFonts w:ascii="Arial Narrow" w:hAnsi="Arial Narrow" w:cs="Arial"/>
-              </w:rPr>
-              <w:t xml:space="preserve"> 2002 </w:t>
-            </w:r>
-            <w:proofErr w:type="spellStart"/>
-            <w:r>
-              <w:rPr>
-                <w:rFonts w:ascii="Arial Narrow" w:hAnsi="Arial Narrow" w:cs="Arial"/>
-              </w:rPr>
-              <w:t>tentang</w:t>
-            </w:r>
-            <w:proofErr w:type="spellEnd"/>
-            <w:r>
-              <w:rPr>
-                <w:rFonts w:ascii="Arial Narrow" w:hAnsi="Arial Narrow" w:cs="Arial"/>
-              </w:rPr>
-              <w:t xml:space="preserve"> </w:t>
-            </w:r>
-            <w:proofErr w:type="spellStart"/>
-            <w:r>
-              <w:rPr>
-                <w:rFonts w:ascii="Arial Narrow" w:hAnsi="Arial Narrow" w:cs="Arial"/>
-              </w:rPr>
-              <w:t>Kepolisian</w:t>
-            </w:r>
-            <w:proofErr w:type="spellEnd"/>
-            <w:r>
-              <w:rPr>
-                <w:rFonts w:ascii="Arial Narrow" w:hAnsi="Arial Narrow" w:cs="Arial"/>
-              </w:rPr>
-              <w:t xml:space="preserve"> Negara </w:t>
-            </w:r>
-            <w:proofErr w:type="spellStart"/>
-            <w:r>
-              <w:rPr>
-                <w:rFonts w:ascii="Arial Narrow" w:hAnsi="Arial Narrow" w:cs="Arial"/>
-              </w:rPr>
-              <w:t>Republik</w:t>
-            </w:r>
-            <w:proofErr w:type="spellEnd"/>
-            <w:r>
-              <w:rPr>
-                <w:rFonts w:ascii="Arial Narrow" w:hAnsi="Arial Narrow" w:cs="Arial"/>
-              </w:rPr>
-              <w:t xml:space="preserve"> </w:t>
+            <w:r>
+              <w:rPr>
+                <w:rFonts w:ascii="Arial Narrow" w:hAnsi="Arial Narrow" w:cs="Arial"/>
+              </w:rPr>
+              <w:t xml:space="preserve">Undang-Undang Nomor 2 Tahun 2002 tentang Kepolisian Negara Republik </w:t>
             </w:r>
             <w:proofErr w:type="gramStart"/>
             <w:r>
@@ -1181,73 +891,29 @@
                 <w:rFonts w:ascii="Arial Narrow" w:hAnsi="Arial Narrow" w:cs="Arial"/>
               </w:rPr>
             </w:pPr>
-            <w:proofErr w:type="spellStart"/>
-            <w:r>
-              <w:rPr>
-                <w:rFonts w:ascii="Arial Narrow" w:hAnsi="Arial Narrow" w:cs="Arial"/>
-              </w:rPr>
-              <w:t>Peraturan</w:t>
-            </w:r>
-            <w:proofErr w:type="spellEnd"/>
+            <w:r>
+              <w:rPr>
+                <w:rFonts w:ascii="Arial Narrow" w:hAnsi="Arial Narrow" w:cs="Arial"/>
+              </w:rPr>
+              <w:t xml:space="preserve">Peraturan Pemerintah Nomor </w:t>
+            </w:r>
+            <w:r>
+              <w:rPr>
+                <w:rFonts w:ascii="Arial Narrow" w:hAnsi="Arial Narrow" w:cs="Arial"/>
+              </w:rPr>
+              <w:t>2</w:t>
+            </w:r>
             <w:r>
               <w:rPr>
                 <w:rFonts w:ascii="Arial Narrow" w:hAnsi="Arial Narrow" w:cs="Arial"/>
               </w:rPr>
               <w:t xml:space="preserve"> </w:t>
             </w:r>
-            <w:proofErr w:type="spellStart"/>
-            <w:r>
-              <w:rPr>
-                <w:rFonts w:ascii="Arial Narrow" w:hAnsi="Arial Narrow" w:cs="Arial"/>
-              </w:rPr>
-              <w:t>Pemerintah</w:t>
-            </w:r>
-            <w:proofErr w:type="spellEnd"/>
-            <w:r>
-              <w:rPr>
-                <w:rFonts w:ascii="Arial Narrow" w:hAnsi="Arial Narrow" w:cs="Arial"/>
-              </w:rPr>
-              <w:t xml:space="preserve"> </w:t>
-            </w:r>
-            <w:proofErr w:type="spellStart"/>
-            <w:r>
-              <w:rPr>
-                <w:rFonts w:ascii="Arial Narrow" w:hAnsi="Arial Narrow" w:cs="Arial"/>
-              </w:rPr>
-              <w:t>Nomor</w:t>
-            </w:r>
-            <w:proofErr w:type="spellEnd"/>
-            <w:r>
-              <w:rPr>
-                <w:rFonts w:ascii="Arial Narrow" w:hAnsi="Arial Narrow" w:cs="Arial"/>
-              </w:rPr>
-              <w:t xml:space="preserve"> </w:t>
-            </w:r>
-            <w:r>
-              <w:rPr>
-                <w:rFonts w:ascii="Arial Narrow" w:hAnsi="Arial Narrow" w:cs="Arial"/>
-              </w:rPr>
-              <w:t>2</w:t>
-            </w:r>
-            <w:r>
-              <w:rPr>
-                <w:rFonts w:ascii="Arial Narrow" w:hAnsi="Arial Narrow" w:cs="Arial"/>
-              </w:rPr>
-              <w:t xml:space="preserve"> </w:t>
-            </w:r>
-            <w:proofErr w:type="spellStart"/>
-            <w:r>
-              <w:rPr>
-                <w:rFonts w:ascii="Arial Narrow" w:hAnsi="Arial Narrow" w:cs="Arial"/>
-              </w:rPr>
-              <w:t>Tahun</w:t>
-            </w:r>
-            <w:proofErr w:type="spellEnd"/>
-            <w:r>
-              <w:rPr>
-                <w:rFonts w:ascii="Arial Narrow" w:hAnsi="Arial Narrow" w:cs="Arial"/>
-              </w:rPr>
-              <w:t xml:space="preserve"> </w:t>
+            <w:r>
+              <w:rPr>
+                <w:rFonts w:ascii="Arial Narrow" w:hAnsi="Arial Narrow" w:cs="Arial"/>
+              </w:rPr>
+              <w:t xml:space="preserve">Tahun </w:t>
             </w:r>
             <w:r>
               <w:rPr>
@@ -1265,91 +931,13 @@
               <w:rPr>
                 <w:rFonts w:ascii="Arial Narrow" w:hAnsi="Arial Narrow" w:cs="Arial"/>
               </w:rPr>
-              <w:t xml:space="preserve"> </w:t>
-            </w:r>
-            <w:proofErr w:type="spellStart"/>
-            <w:r>
-              <w:rPr>
-                <w:rFonts w:ascii="Arial Narrow" w:hAnsi="Arial Narrow" w:cs="Arial"/>
-              </w:rPr>
-              <w:t>tentang</w:t>
-            </w:r>
-            <w:proofErr w:type="spellEnd"/>
-            <w:r>
-              <w:rPr>
-                <w:rFonts w:ascii="Arial Narrow" w:hAnsi="Arial Narrow" w:cs="Arial"/>
-              </w:rPr>
-              <w:t xml:space="preserve"> </w:t>
-            </w:r>
-            <w:proofErr w:type="spellStart"/>
-            <w:r>
-              <w:rPr>
-                <w:rFonts w:ascii="Arial Narrow" w:hAnsi="Arial Narrow" w:cs="Arial"/>
-              </w:rPr>
-              <w:t>Peraturan</w:t>
-            </w:r>
-            <w:proofErr w:type="spellEnd"/>
-            <w:r>
-              <w:rPr>
-                <w:rFonts w:ascii="Arial Narrow" w:hAnsi="Arial Narrow" w:cs="Arial"/>
-              </w:rPr>
-              <w:t xml:space="preserve"> </w:t>
-            </w:r>
-            <w:proofErr w:type="spellStart"/>
-            <w:r>
-              <w:rPr>
-                <w:rFonts w:ascii="Arial Narrow" w:hAnsi="Arial Narrow" w:cs="Arial"/>
-              </w:rPr>
-              <w:t>Disiplin</w:t>
-            </w:r>
-            <w:proofErr w:type="spellEnd"/>
-            <w:r>
-              <w:rPr>
-                <w:rFonts w:ascii="Arial Narrow" w:hAnsi="Arial Narrow" w:cs="Arial"/>
-              </w:rPr>
-              <w:t xml:space="preserve"> </w:t>
-            </w:r>
-            <w:proofErr w:type="spellStart"/>
-            <w:r>
-              <w:rPr>
-                <w:rFonts w:ascii="Arial Narrow" w:hAnsi="Arial Narrow" w:cs="Arial"/>
-              </w:rPr>
-              <w:t>Anggota</w:t>
-            </w:r>
-            <w:proofErr w:type="spellEnd"/>
-            <w:r>
-              <w:rPr>
-                <w:rFonts w:ascii="Arial Narrow" w:hAnsi="Arial Narrow" w:cs="Arial"/>
-              </w:rPr>
-              <w:t xml:space="preserve"> </w:t>
-            </w:r>
-            <w:proofErr w:type="spellStart"/>
-            <w:r>
-              <w:rPr>
-                <w:rFonts w:ascii="Arial Narrow" w:hAnsi="Arial Narrow" w:cs="Arial"/>
-              </w:rPr>
-              <w:t>Kepolisian</w:t>
-            </w:r>
-            <w:proofErr w:type="spellEnd"/>
-            <w:r>
-              <w:rPr>
-                <w:rFonts w:ascii="Arial Narrow" w:hAnsi="Arial Narrow" w:cs="Arial"/>
-              </w:rPr>
-              <w:t xml:space="preserve"> Negara </w:t>
-            </w:r>
-            <w:proofErr w:type="spellStart"/>
-            <w:r>
-              <w:rPr>
-                <w:rFonts w:ascii="Arial Narrow" w:hAnsi="Arial Narrow" w:cs="Arial"/>
-              </w:rPr>
-              <w:t>Republik</w:t>
-            </w:r>
-            <w:proofErr w:type="spellEnd"/>
-            <w:r>
-              <w:rPr>
-                <w:rFonts w:ascii="Arial Narrow" w:hAnsi="Arial Narrow" w:cs="Arial"/>
-              </w:rPr>
-              <w:t xml:space="preserve"> </w:t>
+              <w:t xml:space="preserve"> tentang Peraturan Disiplin </w:t>
+            </w:r>
+            <w:r>
+              <w:rPr>
+                <w:rFonts w:ascii="Arial Narrow" w:hAnsi="Arial Narrow" w:cs="Arial"/>
+              </w:rPr>
+              <w:t xml:space="preserve">Anggota Kepolisian Negara Republik </w:t>
             </w:r>
             <w:proofErr w:type="gramStart"/>
             <w:r>
@@ -1381,115 +969,40 @@
                 <w:spacing w:val="-4"/>
               </w:rPr>
             </w:pPr>
-            <w:proofErr w:type="spellStart"/>
             <w:r>
               <w:rPr>
                 <w:rFonts w:ascii="Arial Narrow" w:hAnsi="Arial Narrow" w:cs="Arial"/>
                 <w:spacing w:val="-4"/>
               </w:rPr>
-              <w:t>Peraturan</w:t>
-            </w:r>
-            <w:proofErr w:type="spellEnd"/>
+              <w:t xml:space="preserve">Peraturan </w:t>
+            </w:r>
             <w:r>
               <w:rPr>
                 <w:rFonts w:ascii="Arial Narrow" w:hAnsi="Arial Narrow" w:cs="Arial"/>
                 <w:spacing w:val="-4"/>
               </w:rPr>
-              <w:t xml:space="preserve"> </w:t>
-            </w:r>
-            <w:proofErr w:type="spellStart"/>
+              <w:t xml:space="preserve">Kepala </w:t>
+            </w:r>
             <w:r>
               <w:rPr>
                 <w:rFonts w:ascii="Arial Narrow" w:hAnsi="Arial Narrow" w:cs="Arial"/>
                 <w:spacing w:val="-4"/>
               </w:rPr>
-              <w:t>Kepala</w:t>
-            </w:r>
-            <w:proofErr w:type="spellEnd"/>
+              <w:t xml:space="preserve">Kepolisian Negara Republik Indonesia Nomor </w:t>
+            </w:r>
             <w:r>
               <w:rPr>
                 <w:rFonts w:ascii="Arial Narrow" w:hAnsi="Arial Narrow" w:cs="Arial"/>
                 <w:spacing w:val="-4"/>
               </w:rPr>
-              <w:t xml:space="preserve"> </w:t>
-            </w:r>
-            <w:proofErr w:type="spellStart"/>
+              <w:t>2</w:t>
+            </w:r>
             <w:r>
               <w:rPr>
                 <w:rFonts w:ascii="Arial Narrow" w:hAnsi="Arial Narrow" w:cs="Arial"/>
                 <w:spacing w:val="-4"/>
               </w:rPr>
-              <w:t>Kepolisian</w:t>
-            </w:r>
-            <w:proofErr w:type="spellEnd"/>
-            <w:r>
-              <w:rPr>
-                <w:rFonts w:ascii="Arial Narrow" w:hAnsi="Arial Narrow" w:cs="Arial"/>
-                <w:spacing w:val="-4"/>
-              </w:rPr>
-              <w:t xml:space="preserve"> Negara </w:t>
-            </w:r>
-            <w:proofErr w:type="spellStart"/>
-            <w:r>
-              <w:rPr>
-                <w:rFonts w:ascii="Arial Narrow" w:hAnsi="Arial Narrow" w:cs="Arial"/>
-                <w:spacing w:val="-4"/>
-              </w:rPr>
-              <w:t>Republik</w:t>
-            </w:r>
-            <w:proofErr w:type="spellEnd"/>
-            <w:r>
-              <w:rPr>
-                <w:rFonts w:ascii="Arial Narrow" w:hAnsi="Arial Narrow" w:cs="Arial"/>
-                <w:spacing w:val="-4"/>
-              </w:rPr>
-              <w:t xml:space="preserve"> Indonesia </w:t>
-            </w:r>
-            <w:proofErr w:type="spellStart"/>
-            <w:r>
-              <w:rPr>
-                <w:rFonts w:ascii="Arial Narrow" w:hAnsi="Arial Narrow" w:cs="Arial"/>
-                <w:spacing w:val="-4"/>
-              </w:rPr>
-              <w:t>Nomor</w:t>
-            </w:r>
-            <w:proofErr w:type="spellEnd"/>
-            <w:r>
-              <w:rPr>
-                <w:rFonts w:ascii="Arial Narrow" w:hAnsi="Arial Narrow" w:cs="Arial"/>
-                <w:spacing w:val="-4"/>
-              </w:rPr>
-              <w:t xml:space="preserve"> </w:t>
-            </w:r>
-            <w:r>
-              <w:rPr>
-                <w:rFonts w:ascii="Arial Narrow" w:hAnsi="Arial Narrow" w:cs="Arial"/>
-                <w:spacing w:val="-4"/>
-              </w:rPr>
-              <w:t>2</w:t>
-            </w:r>
-            <w:r>
-              <w:rPr>
-                <w:rFonts w:ascii="Arial Narrow" w:hAnsi="Arial Narrow" w:cs="Arial"/>
-                <w:spacing w:val="-4"/>
-              </w:rPr>
-              <w:t xml:space="preserve"> </w:t>
-            </w:r>
-            <w:proofErr w:type="spellStart"/>
-            <w:r>
-              <w:rPr>
-                <w:rFonts w:ascii="Arial Narrow" w:hAnsi="Arial Narrow" w:cs="Arial"/>
-                <w:spacing w:val="-4"/>
-              </w:rPr>
-              <w:t>Tahun</w:t>
-            </w:r>
-            <w:proofErr w:type="spellEnd"/>
-            <w:r>
-              <w:rPr>
-                <w:rFonts w:ascii="Arial Narrow" w:hAnsi="Arial Narrow" w:cs="Arial"/>
-                <w:spacing w:val="-4"/>
-              </w:rPr>
-              <w:t xml:space="preserve"> </w:t>
+              <w:t xml:space="preserve"> Tahun </w:t>
             </w:r>
             <w:r>
               <w:rPr>
@@ -1513,149 +1026,47 @@
                 <w:color w:val="000000" w:themeColor="text1"/>
                 <w:spacing w:val="-4"/>
               </w:rPr>
-              <w:t xml:space="preserve"> </w:t>
-            </w:r>
-            <w:proofErr w:type="spellStart"/>
+              <w:t xml:space="preserve"> tentang Penyelesaian Pelanggaran Disiplin</w:t>
+            </w:r>
             <w:r>
               <w:rPr>
                 <w:rFonts w:ascii="Arial Narrow" w:hAnsi="Arial Narrow" w:cs="Arial"/>
                 <w:color w:val="000000" w:themeColor="text1"/>
                 <w:spacing w:val="-4"/>
               </w:rPr>
-              <w:t>tentang</w:t>
-            </w:r>
-            <w:proofErr w:type="spellEnd"/>
+              <w:t xml:space="preserve"> </w:t>
+            </w:r>
             <w:r>
               <w:rPr>
                 <w:rFonts w:ascii="Arial Narrow" w:hAnsi="Arial Narrow" w:cs="Arial"/>
                 <w:color w:val="000000" w:themeColor="text1"/>
                 <w:spacing w:val="-4"/>
               </w:rPr>
-              <w:t xml:space="preserve"> </w:t>
-            </w:r>
-            <w:proofErr w:type="spellStart"/>
+              <w:t xml:space="preserve">Anggota </w:t>
+            </w:r>
             <w:r>
               <w:rPr>
                 <w:rFonts w:ascii="Arial Narrow" w:hAnsi="Arial Narrow" w:cs="Arial"/>
                 <w:color w:val="000000" w:themeColor="text1"/>
                 <w:spacing w:val="-4"/>
               </w:rPr>
-              <w:t>Penyelesaian</w:t>
-            </w:r>
-            <w:proofErr w:type="spellEnd"/>
+              <w:t xml:space="preserve">Kepolisian Negara Republik </w:t>
+            </w:r>
+            <w:proofErr w:type="gramStart"/>
             <w:r>
               <w:rPr>
                 <w:rFonts w:ascii="Arial Narrow" w:hAnsi="Arial Narrow" w:cs="Arial"/>
                 <w:color w:val="000000" w:themeColor="text1"/>
                 <w:spacing w:val="-4"/>
               </w:rPr>
-              <w:t xml:space="preserve"> </w:t>
-            </w:r>
-            <w:proofErr w:type="spellStart"/>
+              <w:t>Indonesia</w:t>
+            </w:r>
             <w:r>
               <w:rPr>
                 <w:rFonts w:ascii="Arial Narrow" w:hAnsi="Arial Narrow" w:cs="Arial"/>
                 <w:color w:val="000000" w:themeColor="text1"/>
                 <w:spacing w:val="-4"/>
               </w:rPr>
-              <w:t>Pelanggaran</w:t>
-            </w:r>
-            <w:proofErr w:type="spellEnd"/>
-            <w:r>
-              <w:rPr>
-                <w:rFonts w:ascii="Arial Narrow" w:hAnsi="Arial Narrow" w:cs="Arial"/>
-                <w:color w:val="000000" w:themeColor="text1"/>
-                <w:spacing w:val="-4"/>
-              </w:rPr>
-              <w:t xml:space="preserve"> </w:t>
-            </w:r>
-            <w:proofErr w:type="spellStart"/>
-            <w:r>
-              <w:rPr>
-                <w:rFonts w:ascii="Arial Narrow" w:hAnsi="Arial Narrow" w:cs="Arial"/>
-                <w:color w:val="000000" w:themeColor="text1"/>
-                <w:spacing w:val="-4"/>
-              </w:rPr>
-              <w:t>Disiplin</w:t>
-            </w:r>
-            <w:proofErr w:type="spellEnd"/>
-            <w:r>
-              <w:rPr>
-                <w:rFonts w:ascii="Arial Narrow" w:hAnsi="Arial Narrow" w:cs="Arial"/>
-                <w:color w:val="000000" w:themeColor="text1"/>
-                <w:spacing w:val="-4"/>
-              </w:rPr>
-              <w:t xml:space="preserve"> </w:t>
-            </w:r>
-            <w:proofErr w:type="spellStart"/>
-            <w:r>
-              <w:rPr>
-                <w:rFonts w:ascii="Arial Narrow" w:hAnsi="Arial Narrow" w:cs="Arial"/>
-                <w:color w:val="000000" w:themeColor="text1"/>
-                <w:spacing w:val="-4"/>
-              </w:rPr>
-              <w:t>Anggota</w:t>
-            </w:r>
-            <w:proofErr w:type="spellEnd"/>
-            <w:r>
-              <w:rPr>
-                <w:rFonts w:ascii="Arial Narrow" w:hAnsi="Arial Narrow" w:cs="Arial"/>
-                <w:color w:val="000000" w:themeColor="text1"/>
-                <w:spacing w:val="-4"/>
-              </w:rPr>
-              <w:t xml:space="preserve"> </w:t>
-            </w:r>
-            <w:proofErr w:type="spellStart"/>
-            <w:r>
-              <w:rPr>
-                <w:rFonts w:ascii="Arial Narrow" w:hAnsi="Arial Narrow" w:cs="Arial"/>
-                <w:color w:val="000000" w:themeColor="text1"/>
-                <w:spacing w:val="-4"/>
-              </w:rPr>
-              <w:t>Kepolisian</w:t>
-            </w:r>
-            <w:proofErr w:type="spellEnd"/>
-            <w:r>
-              <w:rPr>
-                <w:rFonts w:ascii="Arial Narrow" w:hAnsi="Arial Narrow" w:cs="Arial"/>
-                <w:color w:val="000000" w:themeColor="text1"/>
-                <w:spacing w:val="-4"/>
-              </w:rPr>
-              <w:t xml:space="preserve"> Negara </w:t>
-            </w:r>
-            <w:proofErr w:type="spellStart"/>
-            <w:r>
-              <w:rPr>
-                <w:rFonts w:ascii="Arial Narrow" w:hAnsi="Arial Narrow" w:cs="Arial"/>
-                <w:color w:val="000000" w:themeColor="text1"/>
-                <w:spacing w:val="-4"/>
-              </w:rPr>
-              <w:t>Republik</w:t>
-            </w:r>
-            <w:proofErr w:type="spellEnd"/>
-            <w:r>
-              <w:rPr>
-                <w:rFonts w:ascii="Arial Narrow" w:hAnsi="Arial Narrow" w:cs="Arial"/>
-                <w:color w:val="000000" w:themeColor="text1"/>
-                <w:spacing w:val="-4"/>
-              </w:rPr>
-              <w:t xml:space="preserve"> </w:t>
-            </w:r>
-            <w:proofErr w:type="gramStart"/>
-            <w:r>
-              <w:rPr>
-                <w:rFonts w:ascii="Arial Narrow" w:hAnsi="Arial Narrow" w:cs="Arial"/>
-                <w:color w:val="000000" w:themeColor="text1"/>
-                <w:spacing w:val="-4"/>
-              </w:rPr>
-              <w:t>Indonesia</w:t>
-            </w:r>
-            <w:r>
-              <w:rPr>
-                <w:rFonts w:ascii="Arial Narrow" w:hAnsi="Arial Narrow" w:cs="Arial"/>
-                <w:color w:val="000000" w:themeColor="text1"/>
-                <w:spacing w:val="-4"/>
-              </w:rPr>
               <w:t>;</w:t>
             </w:r>
             <w:proofErr w:type="gramEnd"/>
@@ -1685,99 +1096,96 @@
               </w:rPr>
               <w:t xml:space="preserve">Surat </w:t>
             </w:r>
-            <w:proofErr w:type="spellStart"/>
-            <w:r>
-              <w:rPr>
-                <w:rFonts w:ascii="Arial Narrow" w:hAnsi="Arial Narrow" w:cs="Arial"/>
-              </w:rPr>
-              <w:t>Kepala</w:t>
-            </w:r>
-            <w:proofErr w:type="spellEnd"/>
+            <w:r>
+              <w:rPr>
+                <w:rFonts w:ascii="Arial Narrow" w:hAnsi="Arial Narrow" w:cs="Arial"/>
+              </w:rPr>
+              <w:t>Kepala Biroprovos Divpropam Polri Nomor: Sprin/</w:t>
+            </w:r>
+            <w:r>
+              <w:rPr>
+                <w:rFonts w:ascii="Arial Narrow" w:hAnsi="Arial Narrow" w:cs="Arial"/>
+              </w:rPr>
+              <w:t>10</w:t>
+            </w:r>
+            <w:r>
+              <w:rPr>
+                <w:rFonts w:ascii="Arial Narrow" w:hAnsi="Arial Narrow" w:cs="Arial"/>
+              </w:rPr>
+              <w:t>/</w:t>
+            </w:r>
+            <w:r>
+              <w:rPr>
+                <w:rFonts w:ascii="Arial Narrow" w:hAnsi="Arial Narrow" w:cs="Arial"/>
+              </w:rPr>
+              <w:t>I</w:t>
+            </w:r>
+            <w:r>
+              <w:rPr>
+                <w:rFonts w:ascii="Arial Narrow" w:hAnsi="Arial Narrow" w:cs="Arial"/>
+              </w:rPr>
+              <w:t>/KEP/202</w:t>
+            </w:r>
+            <w:r>
+              <w:rPr>
+                <w:rFonts w:ascii="Arial Narrow" w:hAnsi="Arial Narrow" w:cs="Arial"/>
+              </w:rPr>
+              <w:t>3</w:t>
+            </w:r>
             <w:r>
               <w:rPr>
                 <w:rFonts w:ascii="Arial Narrow" w:hAnsi="Arial Narrow" w:cs="Arial"/>
               </w:rPr>
               <w:t xml:space="preserve"> </w:t>
             </w:r>
-            <w:proofErr w:type="spellStart"/>
-            <w:r>
-              <w:rPr>
-                <w:rFonts w:ascii="Arial Narrow" w:hAnsi="Arial Narrow" w:cs="Arial"/>
-              </w:rPr>
-              <w:t>Biroprovos</w:t>
-            </w:r>
-            <w:proofErr w:type="spellEnd"/>
+            <w:r>
+              <w:rPr>
+                <w:rFonts w:ascii="Arial Narrow" w:hAnsi="Arial Narrow" w:cs="Arial"/>
+              </w:rPr>
+              <w:t xml:space="preserve">                         </w:t>
+            </w:r>
+            <w:r>
+              <w:rPr>
+                <w:rFonts w:ascii="Arial Narrow" w:hAnsi="Arial Narrow" w:cs="Arial"/>
+              </w:rPr>
+              <w:t xml:space="preserve">                  </w:t>
+            </w:r>
+            <w:r>
+              <w:rPr>
+                <w:rFonts w:ascii="Arial Narrow" w:hAnsi="Arial Narrow" w:cs="Arial"/>
+              </w:rPr>
+              <w:t xml:space="preserve">tanggal </w:t>
+            </w:r>
+            <w:r>
+              <w:rPr>
+                <w:rFonts w:ascii="Arial Narrow" w:hAnsi="Arial Narrow" w:cs="Arial"/>
+              </w:rPr>
+              <w:t>24</w:t>
+            </w:r>
             <w:r>
               <w:rPr>
                 <w:rFonts w:ascii="Arial Narrow" w:hAnsi="Arial Narrow" w:cs="Arial"/>
               </w:rPr>
               <w:t xml:space="preserve"> </w:t>
             </w:r>
-            <w:proofErr w:type="spellStart"/>
-            <w:r>
-              <w:rPr>
-                <w:rFonts w:ascii="Arial Narrow" w:hAnsi="Arial Narrow" w:cs="Arial"/>
-              </w:rPr>
-              <w:t>Divpropam</w:t>
-            </w:r>
-            <w:proofErr w:type="spellEnd"/>
+            <w:r>
+              <w:rPr>
+                <w:rFonts w:ascii="Arial Narrow" w:hAnsi="Arial Narrow" w:cs="Arial"/>
+              </w:rPr>
+              <w:t>Januari</w:t>
+            </w:r>
             <w:r>
               <w:rPr>
                 <w:rFonts w:ascii="Arial Narrow" w:hAnsi="Arial Narrow" w:cs="Arial"/>
               </w:rPr>
               <w:t xml:space="preserve"> </w:t>
             </w:r>
-            <w:proofErr w:type="spellStart"/>
-            <w:r>
-              <w:rPr>
-                <w:rFonts w:ascii="Arial Narrow" w:hAnsi="Arial Narrow" w:cs="Arial"/>
-              </w:rPr>
-              <w:t>Polri</w:t>
-            </w:r>
-            <w:proofErr w:type="spellEnd"/>
-            <w:r>
-              <w:rPr>
-                <w:rFonts w:ascii="Arial Narrow" w:hAnsi="Arial Narrow" w:cs="Arial"/>
-              </w:rPr>
-              <w:t xml:space="preserve"> </w:t>
-            </w:r>
-            <w:proofErr w:type="spellStart"/>
-            <w:r>
-              <w:rPr>
-                <w:rFonts w:ascii="Arial Narrow" w:hAnsi="Arial Narrow" w:cs="Arial"/>
-              </w:rPr>
-              <w:t>Nomor</w:t>
-            </w:r>
-            <w:proofErr w:type="spellEnd"/>
-            <w:r>
-              <w:rPr>
-                <w:rFonts w:ascii="Arial Narrow" w:hAnsi="Arial Narrow" w:cs="Arial"/>
-              </w:rPr>
-              <w:t>: Sprin/</w:t>
-            </w:r>
-            <w:r>
-              <w:rPr>
-                <w:rFonts w:ascii="Arial Narrow" w:hAnsi="Arial Narrow" w:cs="Arial"/>
-              </w:rPr>
-              <w:t>10</w:t>
-            </w:r>
-            <w:r>
-              <w:rPr>
-                <w:rFonts w:ascii="Arial Narrow" w:hAnsi="Arial Narrow" w:cs="Arial"/>
-              </w:rPr>
-              <w:t>/</w:t>
-            </w:r>
-            <w:r>
-              <w:rPr>
-                <w:rFonts w:ascii="Arial Narrow" w:hAnsi="Arial Narrow" w:cs="Arial"/>
-              </w:rPr>
-              <w:t>I</w:t>
-            </w:r>
-            <w:r>
-              <w:rPr>
-                <w:rFonts w:ascii="Arial Narrow" w:hAnsi="Arial Narrow" w:cs="Arial"/>
-              </w:rPr>
-              <w:t>/KEP/202</w:t>
+            <w:proofErr w:type="gramStart"/>
+            <w:r>
+              <w:rPr>
+                <w:rFonts w:ascii="Arial Narrow" w:hAnsi="Arial Narrow" w:cs="Arial"/>
+              </w:rPr>
+              <w:t>202</w:t>
             </w:r>
             <w:r>
               <w:rPr>
@@ -1789,241 +1197,22 @@
               <w:rPr>
                 <w:rFonts w:ascii="Arial Narrow" w:hAnsi="Arial Narrow" w:cs="Arial"/>
               </w:rPr>
-              <w:t xml:space="preserve"> </w:t>
-            </w:r>
-            <w:r>
-              <w:rPr>
-                <w:rFonts w:ascii="Arial Narrow" w:hAnsi="Arial Narrow" w:cs="Arial"/>
-              </w:rPr>
-              <w:t xml:space="preserve">                         </w:t>
-            </w:r>
-            <w:r>
-              <w:rPr>
-                <w:rFonts w:ascii="Arial Narrow" w:hAnsi="Arial Narrow" w:cs="Arial"/>
-              </w:rPr>
-              <w:t xml:space="preserve">                  </w:t>
-            </w:r>
-            <w:proofErr w:type="spellStart"/>
-            <w:r>
-              <w:rPr>
-                <w:rFonts w:ascii="Arial Narrow" w:hAnsi="Arial Narrow" w:cs="Arial"/>
-              </w:rPr>
-              <w:t>tanggal</w:t>
-            </w:r>
-            <w:proofErr w:type="spellEnd"/>
-            <w:r>
-              <w:rPr>
-                <w:rFonts w:ascii="Arial Narrow" w:hAnsi="Arial Narrow" w:cs="Arial"/>
-              </w:rPr>
-              <w:t xml:space="preserve"> </w:t>
-            </w:r>
-            <w:r>
-              <w:rPr>
-                <w:rFonts w:ascii="Arial Narrow" w:hAnsi="Arial Narrow" w:cs="Arial"/>
-              </w:rPr>
-              <w:t>24</w:t>
-            </w:r>
-            <w:r>
-              <w:rPr>
-                <w:rFonts w:ascii="Arial Narrow" w:hAnsi="Arial Narrow" w:cs="Arial"/>
-              </w:rPr>
-              <w:t xml:space="preserve"> </w:t>
-            </w:r>
-            <w:r>
-              <w:rPr>
-                <w:rFonts w:ascii="Arial Narrow" w:hAnsi="Arial Narrow" w:cs="Arial"/>
-              </w:rPr>
-              <w:t>Januari</w:t>
-            </w:r>
-            <w:r>
-              <w:rPr>
-                <w:rFonts w:ascii="Arial Narrow" w:hAnsi="Arial Narrow" w:cs="Arial"/>
-              </w:rPr>
-              <w:t xml:space="preserve"> </w:t>
-            </w:r>
-            <w:proofErr w:type="gramStart"/>
-            <w:r>
-              <w:rPr>
-                <w:rFonts w:ascii="Arial Narrow" w:hAnsi="Arial Narrow" w:cs="Arial"/>
-              </w:rPr>
-              <w:t>202</w:t>
-            </w:r>
-            <w:r>
-              <w:rPr>
-                <w:rFonts w:ascii="Arial Narrow" w:hAnsi="Arial Narrow" w:cs="Arial"/>
-              </w:rPr>
-              <w:t>3</w:t>
-            </w:r>
-            <w:r>
-              <w:rPr>
-                <w:rFonts w:ascii="Arial Narrow" w:hAnsi="Arial Narrow" w:cs="Arial"/>
-              </w:rPr>
-              <w:t xml:space="preserve">  </w:t>
-            </w:r>
-            <w:proofErr w:type="spellStart"/>
-            <w:r>
-              <w:rPr>
-                <w:rFonts w:ascii="Arial Narrow" w:hAnsi="Arial Narrow" w:cs="Arial"/>
-              </w:rPr>
-              <w:t>tentang</w:t>
-            </w:r>
-            <w:proofErr w:type="spellEnd"/>
+              <w:t xml:space="preserve">  tentang</w:t>
+            </w:r>
             <w:proofErr w:type="gramEnd"/>
             <w:r>
               <w:rPr>
                 <w:rFonts w:ascii="Arial Narrow" w:hAnsi="Arial Narrow" w:cs="Arial"/>
               </w:rPr>
-              <w:t xml:space="preserve"> </w:t>
-            </w:r>
-            <w:proofErr w:type="spellStart"/>
-            <w:r>
-              <w:rPr>
-                <w:rFonts w:ascii="Arial Narrow" w:hAnsi="Arial Narrow" w:cs="Arial"/>
-              </w:rPr>
-              <w:t>perintah</w:t>
-            </w:r>
-            <w:proofErr w:type="spellEnd"/>
-            <w:r>
-              <w:rPr>
-                <w:rFonts w:ascii="Arial Narrow" w:hAnsi="Arial Narrow" w:cs="Arial"/>
-              </w:rPr>
-              <w:t xml:space="preserve"> </w:t>
-            </w:r>
-            <w:proofErr w:type="spellStart"/>
-            <w:r>
-              <w:rPr>
-                <w:rFonts w:ascii="Arial Narrow" w:hAnsi="Arial Narrow" w:cs="Arial"/>
-              </w:rPr>
-              <w:t>untuk</w:t>
-            </w:r>
-            <w:proofErr w:type="spellEnd"/>
-            <w:r>
-              <w:rPr>
-                <w:rFonts w:ascii="Arial Narrow" w:hAnsi="Arial Narrow" w:cs="Arial"/>
-              </w:rPr>
-              <w:t xml:space="preserve"> </w:t>
-            </w:r>
-            <w:proofErr w:type="spellStart"/>
-            <w:r>
-              <w:rPr>
-                <w:rFonts w:ascii="Arial Narrow" w:hAnsi="Arial Narrow" w:cs="Arial"/>
-              </w:rPr>
-              <w:t>melaksanakan</w:t>
-            </w:r>
-            <w:proofErr w:type="spellEnd"/>
-            <w:r>
-              <w:rPr>
-                <w:rFonts w:ascii="Arial Narrow" w:hAnsi="Arial Narrow" w:cs="Arial"/>
-              </w:rPr>
-              <w:t xml:space="preserve"> </w:t>
-            </w:r>
-            <w:proofErr w:type="spellStart"/>
-            <w:r>
-              <w:rPr>
-                <w:rFonts w:ascii="Arial Narrow" w:hAnsi="Arial Narrow" w:cs="Arial"/>
-              </w:rPr>
-              <w:t>tugas</w:t>
-            </w:r>
-            <w:proofErr w:type="spellEnd"/>
-            <w:r>
-              <w:rPr>
-                <w:rFonts w:ascii="Arial Narrow" w:hAnsi="Arial Narrow" w:cs="Arial"/>
-              </w:rPr>
-              <w:t xml:space="preserve"> </w:t>
-            </w:r>
-            <w:proofErr w:type="spellStart"/>
-            <w:r>
-              <w:rPr>
-                <w:rFonts w:ascii="Arial Narrow" w:hAnsi="Arial Narrow" w:cs="Arial"/>
-              </w:rPr>
-              <w:t>sebagai</w:t>
-            </w:r>
-            <w:proofErr w:type="spellEnd"/>
-            <w:r>
-              <w:rPr>
-                <w:rFonts w:ascii="Arial Narrow" w:hAnsi="Arial Narrow" w:cs="Arial"/>
-              </w:rPr>
-              <w:t xml:space="preserve"> </w:t>
-            </w:r>
-            <w:proofErr w:type="spellStart"/>
-            <w:r>
-              <w:rPr>
-                <w:rFonts w:ascii="Arial Narrow" w:hAnsi="Arial Narrow" w:cs="Arial"/>
-              </w:rPr>
-              <w:t>Pejabat</w:t>
-            </w:r>
-            <w:proofErr w:type="spellEnd"/>
-            <w:r>
-              <w:rPr>
-                <w:rFonts w:ascii="Arial Narrow" w:hAnsi="Arial Narrow" w:cs="Arial"/>
-              </w:rPr>
-              <w:t xml:space="preserve"> </w:t>
-            </w:r>
-            <w:proofErr w:type="spellStart"/>
-            <w:r>
-              <w:rPr>
-                <w:rFonts w:ascii="Arial Narrow" w:hAnsi="Arial Narrow" w:cs="Arial"/>
-              </w:rPr>
-              <w:t>Pelaksana</w:t>
-            </w:r>
-            <w:proofErr w:type="spellEnd"/>
-            <w:r>
-              <w:rPr>
-                <w:rFonts w:ascii="Arial Narrow" w:hAnsi="Arial Narrow" w:cs="Arial"/>
-              </w:rPr>
-              <w:t xml:space="preserve"> Harian (</w:t>
-            </w:r>
-            <w:proofErr w:type="spellStart"/>
-            <w:r>
-              <w:rPr>
-                <w:rFonts w:ascii="Arial Narrow" w:hAnsi="Arial Narrow" w:cs="Arial"/>
-              </w:rPr>
-              <w:t>Plh</w:t>
-            </w:r>
-            <w:proofErr w:type="spellEnd"/>
-            <w:r>
-              <w:rPr>
-                <w:rFonts w:ascii="Arial Narrow" w:hAnsi="Arial Narrow" w:cs="Arial"/>
-              </w:rPr>
-              <w:t xml:space="preserve">) </w:t>
-            </w:r>
-            <w:proofErr w:type="spellStart"/>
-            <w:r>
-              <w:rPr>
-                <w:rFonts w:ascii="Arial Narrow" w:hAnsi="Arial Narrow" w:cs="Arial"/>
-              </w:rPr>
-              <w:t>Sesro</w:t>
-            </w:r>
-            <w:proofErr w:type="spellEnd"/>
-            <w:r>
-              <w:rPr>
-                <w:rFonts w:ascii="Arial Narrow" w:hAnsi="Arial Narrow" w:cs="Arial"/>
-              </w:rPr>
-              <w:t xml:space="preserve"> Provos </w:t>
-            </w:r>
-            <w:proofErr w:type="spellStart"/>
-            <w:r>
-              <w:rPr>
-                <w:rFonts w:ascii="Arial Narrow" w:hAnsi="Arial Narrow" w:cs="Arial"/>
-              </w:rPr>
-              <w:t>Divpropam</w:t>
-            </w:r>
-            <w:proofErr w:type="spellEnd"/>
-            <w:r>
-              <w:rPr>
-                <w:rFonts w:ascii="Arial Narrow" w:hAnsi="Arial Narrow" w:cs="Arial"/>
-              </w:rPr>
-              <w:t xml:space="preserve"> </w:t>
-            </w:r>
-            <w:proofErr w:type="spellStart"/>
-            <w:r>
-              <w:rPr>
-                <w:rFonts w:ascii="Arial Narrow" w:hAnsi="Arial Narrow" w:cs="Arial"/>
-              </w:rPr>
-              <w:t>Polri</w:t>
+              <w:t xml:space="preserve"> perintah untuk melaksanakan tugas sebagai Pejabat Pelaksana Harian (Plh) </w:t>
+            </w:r>
+            <w:r>
+              <w:rPr>
+                <w:rFonts w:ascii="Arial Narrow" w:hAnsi="Arial Narrow" w:cs="Arial"/>
+              </w:rPr>
+              <w:t>Sesro Provos Divpropam Polri</w:t>
             </w:r>
             <w:bookmarkEnd w:id="0"/>
-            <w:proofErr w:type="spellEnd"/>
             <w:r>
               <w:rPr>
                 <w:rFonts w:ascii="Arial Narrow" w:hAnsi="Arial Narrow" w:cs="Arial"/>
@@ -2054,77 +1243,7 @@
               <w:rPr>
                 <w:rFonts w:ascii="Arial Narrow" w:hAnsi="Arial Narrow" w:cs="Arial"/>
               </w:rPr>
-              <w:t xml:space="preserve">Surat </w:t>
-            </w:r>
-            <w:proofErr w:type="spellStart"/>
-            <w:r>
-              <w:rPr>
-                <w:rFonts w:ascii="Arial Narrow" w:hAnsi="Arial Narrow" w:cs="Arial"/>
-              </w:rPr>
-              <w:t>Kepala</w:t>
-            </w:r>
-            <w:proofErr w:type="spellEnd"/>
-            <w:r>
-              <w:rPr>
-                <w:rFonts w:ascii="Arial Narrow" w:hAnsi="Arial Narrow" w:cs="Arial"/>
-              </w:rPr>
-              <w:t xml:space="preserve"> </w:t>
-            </w:r>
-            <w:proofErr w:type="spellStart"/>
-            <w:r>
-              <w:rPr>
-                <w:rFonts w:ascii="Arial Narrow" w:hAnsi="Arial Narrow" w:cs="Arial"/>
-              </w:rPr>
-              <w:t>Biroprovos</w:t>
-            </w:r>
-            <w:proofErr w:type="spellEnd"/>
-            <w:r>
-              <w:rPr>
-                <w:rFonts w:ascii="Arial Narrow" w:hAnsi="Arial Narrow" w:cs="Arial"/>
-              </w:rPr>
-              <w:t xml:space="preserve"> </w:t>
-            </w:r>
-            <w:proofErr w:type="spellStart"/>
-            <w:r>
-              <w:rPr>
-                <w:rFonts w:ascii="Arial Narrow" w:hAnsi="Arial Narrow" w:cs="Arial"/>
-              </w:rPr>
-              <w:t>Divpropam</w:t>
-            </w:r>
-            <w:proofErr w:type="spellEnd"/>
-            <w:r>
-              <w:rPr>
-                <w:rFonts w:ascii="Arial Narrow" w:hAnsi="Arial Narrow" w:cs="Arial"/>
-              </w:rPr>
-              <w:t xml:space="preserve"> </w:t>
-            </w:r>
-            <w:proofErr w:type="spellStart"/>
-            <w:r>
-              <w:rPr>
-                <w:rFonts w:ascii="Arial Narrow" w:hAnsi="Arial Narrow" w:cs="Arial"/>
-              </w:rPr>
-              <w:t>Polri</w:t>
-            </w:r>
-            <w:proofErr w:type="spellEnd"/>
-            <w:r>
-              <w:rPr>
-                <w:rFonts w:ascii="Arial Narrow" w:hAnsi="Arial Narrow" w:cs="Arial"/>
-              </w:rPr>
-              <w:t xml:space="preserve"> </w:t>
-            </w:r>
-            <w:proofErr w:type="spellStart"/>
-            <w:r>
-              <w:rPr>
-                <w:rFonts w:ascii="Arial Narrow" w:hAnsi="Arial Narrow" w:cs="Arial"/>
-              </w:rPr>
-              <w:t>Nomor</w:t>
-            </w:r>
-            <w:proofErr w:type="spellEnd"/>
-            <w:r>
-              <w:rPr>
-                <w:rFonts w:ascii="Arial Narrow" w:hAnsi="Arial Narrow" w:cs="Arial"/>
-              </w:rPr>
-              <w:t xml:space="preserve">: </w:t>
+              <w:t xml:space="preserve">Surat Kepala Biroprovos Divpropam Polri Nomor: </w:t>
             </w:r>
             <w:r>
               <w:rPr>
@@ -2142,21 +1261,7 @@
               <w:rPr>
                 <w:rFonts w:ascii="Arial Narrow" w:hAnsi="Arial Narrow" w:cs="Arial"/>
               </w:rPr>
-              <w:t xml:space="preserve">/I/KEP/2023                                            </w:t>
-            </w:r>
-            <w:proofErr w:type="spellStart"/>
-            <w:r>
-              <w:rPr>
-                <w:rFonts w:ascii="Arial Narrow" w:hAnsi="Arial Narrow" w:cs="Arial"/>
-              </w:rPr>
-              <w:t>tanggal</w:t>
-            </w:r>
-            <w:proofErr w:type="spellEnd"/>
-            <w:r>
-              <w:rPr>
-                <w:rFonts w:ascii="Arial Narrow" w:hAnsi="Arial Narrow" w:cs="Arial"/>
-              </w:rPr>
-              <w:t xml:space="preserve"> </w:t>
+              <w:t xml:space="preserve">/I/KEP/2023                                            tanggal </w:t>
             </w:r>
             <w:r>
               <w:rPr>
@@ -2181,190 +1286,14 @@
               <w:rPr>
                 <w:rFonts w:ascii="Arial Narrow" w:hAnsi="Arial Narrow" w:cs="Arial"/>
               </w:rPr>
-              <w:t xml:space="preserve"> </w:t>
-            </w:r>
-            <w:proofErr w:type="spellStart"/>
-            <w:r>
-              <w:rPr>
-                <w:rFonts w:ascii="Arial Narrow" w:hAnsi="Arial Narrow" w:cs="Arial"/>
-              </w:rPr>
-              <w:t>tentang</w:t>
-            </w:r>
-            <w:proofErr w:type="spellEnd"/>
+              <w:t xml:space="preserve"> tentang</w:t>
+            </w:r>
             <w:proofErr w:type="gramEnd"/>
             <w:r>
               <w:rPr>
                 <w:rFonts w:ascii="Arial Narrow" w:hAnsi="Arial Narrow" w:cs="Arial"/>
               </w:rPr>
-              <w:t xml:space="preserve"> </w:t>
-            </w:r>
-            <w:proofErr w:type="spellStart"/>
-            <w:r>
-              <w:rPr>
-                <w:rFonts w:ascii="Arial Narrow" w:hAnsi="Arial Narrow" w:cs="Arial"/>
-              </w:rPr>
-              <w:t>perintah</w:t>
-            </w:r>
-            <w:proofErr w:type="spellEnd"/>
-            <w:r>
-              <w:rPr>
-                <w:rFonts w:ascii="Arial Narrow" w:hAnsi="Arial Narrow" w:cs="Arial"/>
-              </w:rPr>
-              <w:t xml:space="preserve"> </w:t>
-            </w:r>
-            <w:proofErr w:type="spellStart"/>
-            <w:r>
-              <w:rPr>
-                <w:rFonts w:ascii="Arial Narrow" w:hAnsi="Arial Narrow" w:cs="Arial"/>
-              </w:rPr>
-              <w:t>untuk</w:t>
-            </w:r>
-            <w:proofErr w:type="spellEnd"/>
-            <w:r>
-              <w:rPr>
-                <w:rFonts w:ascii="Arial Narrow" w:hAnsi="Arial Narrow" w:cs="Arial"/>
-              </w:rPr>
-              <w:t xml:space="preserve"> </w:t>
-            </w:r>
-            <w:proofErr w:type="spellStart"/>
-            <w:r>
-              <w:rPr>
-                <w:rFonts w:ascii="Arial Narrow" w:hAnsi="Arial Narrow" w:cs="Arial"/>
-              </w:rPr>
-              <w:t>melaksanakan</w:t>
-            </w:r>
-            <w:proofErr w:type="spellEnd"/>
-            <w:r>
-              <w:rPr>
-                <w:rFonts w:ascii="Arial Narrow" w:hAnsi="Arial Narrow" w:cs="Arial"/>
-              </w:rPr>
-              <w:t xml:space="preserve"> </w:t>
-            </w:r>
-            <w:proofErr w:type="spellStart"/>
-            <w:r>
-              <w:rPr>
-                <w:rFonts w:ascii="Arial Narrow" w:hAnsi="Arial Narrow" w:cs="Arial"/>
-              </w:rPr>
-              <w:t>tugas</w:t>
-            </w:r>
-            <w:proofErr w:type="spellEnd"/>
-            <w:r>
-              <w:rPr>
-                <w:rFonts w:ascii="Arial Narrow" w:hAnsi="Arial Narrow" w:cs="Arial"/>
-              </w:rPr>
-              <w:t xml:space="preserve"> </w:t>
-            </w:r>
-            <w:proofErr w:type="spellStart"/>
-            <w:r>
-              <w:rPr>
-                <w:rFonts w:ascii="Arial Narrow" w:hAnsi="Arial Narrow" w:cs="Arial"/>
-              </w:rPr>
-              <w:t>sebagai</w:t>
-            </w:r>
-            <w:proofErr w:type="spellEnd"/>
-            <w:r>
-              <w:rPr>
-                <w:rFonts w:ascii="Arial Narrow" w:hAnsi="Arial Narrow" w:cs="Arial"/>
-              </w:rPr>
-              <w:t xml:space="preserve"> </w:t>
-            </w:r>
-            <w:proofErr w:type="spellStart"/>
-            <w:r>
-              <w:rPr>
-                <w:rFonts w:ascii="Arial Narrow" w:hAnsi="Arial Narrow" w:cs="Arial"/>
-              </w:rPr>
-              <w:t>Pejabat</w:t>
-            </w:r>
-            <w:proofErr w:type="spellEnd"/>
-            <w:r>
-              <w:rPr>
-                <w:rFonts w:ascii="Arial Narrow" w:hAnsi="Arial Narrow" w:cs="Arial"/>
-              </w:rPr>
-              <w:t xml:space="preserve"> </w:t>
-            </w:r>
-            <w:proofErr w:type="spellStart"/>
-            <w:r>
-              <w:rPr>
-                <w:rFonts w:ascii="Arial Narrow" w:hAnsi="Arial Narrow" w:cs="Arial"/>
-              </w:rPr>
-              <w:t>Pelaksana</w:t>
-            </w:r>
-            <w:proofErr w:type="spellEnd"/>
-            <w:r>
-              <w:rPr>
-                <w:rFonts w:ascii="Arial Narrow" w:hAnsi="Arial Narrow" w:cs="Arial"/>
-              </w:rPr>
-              <w:t xml:space="preserve"> Harian (</w:t>
-            </w:r>
-            <w:proofErr w:type="spellStart"/>
-            <w:r>
-              <w:rPr>
-                <w:rFonts w:ascii="Arial Narrow" w:hAnsi="Arial Narrow" w:cs="Arial"/>
-              </w:rPr>
-              <w:t>Plh</w:t>
-            </w:r>
-            <w:proofErr w:type="spellEnd"/>
-            <w:r>
-              <w:rPr>
-                <w:rFonts w:ascii="Arial Narrow" w:hAnsi="Arial Narrow" w:cs="Arial"/>
-              </w:rPr>
-              <w:t xml:space="preserve">) </w:t>
-            </w:r>
-            <w:proofErr w:type="spellStart"/>
-            <w:r>
-              <w:rPr>
-                <w:rFonts w:ascii="Arial Narrow" w:hAnsi="Arial Narrow" w:cs="Arial"/>
-              </w:rPr>
-              <w:t>Kabaggakkum</w:t>
-            </w:r>
-            <w:proofErr w:type="spellEnd"/>
-            <w:r>
-              <w:rPr>
-                <w:rFonts w:ascii="Arial Narrow" w:hAnsi="Arial Narrow" w:cs="Arial"/>
-              </w:rPr>
-              <w:t xml:space="preserve"> </w:t>
-            </w:r>
-            <w:proofErr w:type="spellStart"/>
-            <w:r>
-              <w:rPr>
-                <w:rFonts w:ascii="Arial Narrow" w:hAnsi="Arial Narrow" w:cs="Arial"/>
-              </w:rPr>
-              <w:t>Biroprovos</w:t>
-            </w:r>
-            <w:proofErr w:type="spellEnd"/>
-            <w:r>
-              <w:rPr>
-                <w:rFonts w:ascii="Arial Narrow" w:hAnsi="Arial Narrow" w:cs="Arial"/>
-              </w:rPr>
-              <w:t xml:space="preserve"> </w:t>
-            </w:r>
-            <w:proofErr w:type="spellStart"/>
-            <w:r>
-              <w:rPr>
-                <w:rFonts w:ascii="Arial Narrow" w:hAnsi="Arial Narrow" w:cs="Arial"/>
-              </w:rPr>
-              <w:t>Divpropam</w:t>
-            </w:r>
-            <w:proofErr w:type="spellEnd"/>
-            <w:r>
-              <w:rPr>
-                <w:rFonts w:ascii="Arial Narrow" w:hAnsi="Arial Narrow" w:cs="Arial"/>
-              </w:rPr>
-              <w:t xml:space="preserve"> </w:t>
-            </w:r>
-            <w:proofErr w:type="spellStart"/>
-            <w:r>
-              <w:rPr>
-                <w:rFonts w:ascii="Arial Narrow" w:hAnsi="Arial Narrow" w:cs="Arial"/>
-              </w:rPr>
-              <w:t>Polri</w:t>
-            </w:r>
-            <w:proofErr w:type="spellEnd"/>
-            <w:r>
-              <w:rPr>
-                <w:rFonts w:ascii="Arial Narrow" w:hAnsi="Arial Narrow" w:cs="Arial"/>
-              </w:rPr>
-              <w:t>;</w:t>
+              <w:t xml:space="preserve"> perintah untuk melaksanakan tugas sebagai Pejabat Pelaksana Harian (Plh) Kabaggakkum Biroprovos Divpropam Polri;</w:t>
             </w:r>
           </w:p>
           <w:p>
@@ -2387,53 +1316,17 @@
                 <w:color w:val="FF0000"/>
               </w:rPr>
             </w:pPr>
-            <w:proofErr w:type="spellStart"/>
-            <w:r>
-              <w:rPr>
-                <w:rFonts w:ascii="Arial Narrow" w:hAnsi="Arial Narrow" w:cs="Arial"/>
-              </w:rPr>
-              <w:t>Laporan</w:t>
-            </w:r>
-            <w:proofErr w:type="spellEnd"/>
-            <w:r>
-              <w:rPr>
-                <w:rFonts w:ascii="Arial Narrow" w:hAnsi="Arial Narrow" w:cs="Arial"/>
-              </w:rPr>
-              <w:t xml:space="preserve"> Polisi </w:t>
-            </w:r>
-            <w:proofErr w:type="spellStart"/>
-            <w:r>
-              <w:rPr>
-                <w:rFonts w:ascii="Arial Narrow" w:hAnsi="Arial Narrow" w:cs="Arial"/>
-              </w:rPr>
-              <w:t>Nomor</w:t>
-            </w:r>
-            <w:proofErr w:type="spellEnd"/>
-            <w:r>
-              <w:rPr>
-                <w:rFonts w:ascii="Arial Narrow" w:hAnsi="Arial Narrow" w:cs="Arial"/>
-              </w:rPr>
-              <w:t xml:space="preserve">: </w:t>
-            </w:r>
-            <w:r>
-              <w:rPr>
-                <w:rFonts w:ascii="Arial Narrow" w:hAnsi="Arial Narrow" w:cs="Arial"/>
-              </w:rPr>
-              <w:t>${</w:t>
-            </w:r>
-            <w:proofErr w:type="spellStart"/>
-            <w:r>
-              <w:rPr>
-                <w:rFonts w:ascii="Arial Narrow" w:hAnsi="Arial Narrow" w:cs="Arial"/>
-              </w:rPr>
-              <w:t>no_lpa</w:t>
-            </w:r>
-            <w:proofErr w:type="spellEnd"/>
-            <w:r>
-              <w:rPr>
-                <w:rFonts w:ascii="Arial Narrow" w:hAnsi="Arial Narrow" w:cs="Arial"/>
-              </w:rPr>
-              <w:t>}</w:t>
+            <w:r>
+              <w:rPr>
+                <w:rFonts w:ascii="Arial Narrow" w:hAnsi="Arial Narrow" w:cs="Arial"/>
+              </w:rPr>
+              <w:t xml:space="preserve">Laporan Polisi Nomor: </w:t>
+            </w:r>
+            <w:r>
+              <w:rPr>
+                <w:rFonts w:ascii="Arial Narrow" w:hAnsi="Arial Narrow" w:cs="Arial"/>
+              </w:rPr>
+              <w:t>${no_lpa}</w:t>
             </w:r>
             <w:r>
               <w:rPr>
@@ -2441,7 +1334,6 @@
               </w:rPr>
               <w:t xml:space="preserve"> </w:t>
             </w:r>
-            <w:proofErr w:type="spellStart"/>
             <w:proofErr w:type="gramStart"/>
             <w:r>
               <w:rPr>
@@ -2449,7 +1341,6 @@
               </w:rPr>
               <w:t>tanggal</w:t>
             </w:r>
-            <w:proofErr w:type="spellEnd"/>
             <w:r>
               <w:rPr>
                 <w:rFonts w:ascii="Arial Narrow" w:hAnsi="Arial Narrow" w:cs="Arial"/>
@@ -2473,21 +1364,7 @@
               <w:rPr>
                 <w:rFonts w:ascii="Arial Narrow" w:hAnsi="Arial Narrow" w:cs="Arial"/>
               </w:rPr>
-              <w:t>{</w:t>
-            </w:r>
-            <w:proofErr w:type="spellStart"/>
-            <w:r>
-              <w:rPr>
-                <w:rFonts w:ascii="Arial Narrow" w:hAnsi="Arial Narrow" w:cs="Arial"/>
-              </w:rPr>
-              <w:t>tgl_lpa</w:t>
-            </w:r>
-            <w:proofErr w:type="spellEnd"/>
-            <w:r>
-              <w:rPr>
-                <w:rFonts w:ascii="Arial Narrow" w:hAnsi="Arial Narrow" w:cs="Arial"/>
-              </w:rPr>
-              <w:t>}</w:t>
+              <w:t>{tgl_lpa}</w:t>
             </w:r>
           </w:p>
           <w:p>
@@ -4200,103 +3077,25 @@
               <w:rPr>
                 <w:rFonts w:ascii="Arial Narrow" w:hAnsi="Arial Narrow" w:cs="Arial"/>
               </w:rPr>
-              <w:t xml:space="preserve"> yang </w:t>
-            </w:r>
-            <w:proofErr w:type="spellStart"/>
-            <w:r>
-              <w:rPr>
-                <w:rFonts w:ascii="Arial Narrow" w:hAnsi="Arial Narrow" w:cs="Arial"/>
-              </w:rPr>
-              <w:t>dilakukan</w:t>
-            </w:r>
-            <w:proofErr w:type="spellEnd"/>
-            <w:r>
-              <w:rPr>
-                <w:rFonts w:ascii="Arial Narrow" w:hAnsi="Arial Narrow" w:cs="Arial"/>
-              </w:rPr>
-              <w:t xml:space="preserve"> ${</w:t>
-            </w:r>
-            <w:proofErr w:type="spellStart"/>
-            <w:r>
-              <w:rPr>
-                <w:rFonts w:ascii="Arial Narrow" w:hAnsi="Arial Narrow" w:cs="Arial"/>
-              </w:rPr>
-              <w:t>pangkat</w:t>
-            </w:r>
-            <w:proofErr w:type="spellEnd"/>
-            <w:r>
-              <w:rPr>
-                <w:rFonts w:ascii="Arial Narrow" w:hAnsi="Arial Narrow" w:cs="Arial"/>
-              </w:rPr>
-              <w:t>} ${</w:t>
-            </w:r>
-            <w:proofErr w:type="spellStart"/>
-            <w:r>
-              <w:rPr>
-                <w:rFonts w:ascii="Arial Narrow" w:hAnsi="Arial Narrow" w:cs="Arial"/>
-              </w:rPr>
-              <w:t>terlapor</w:t>
-            </w:r>
-            <w:proofErr w:type="spellEnd"/>
-            <w:r>
-              <w:rPr>
-                <w:rFonts w:ascii="Arial Narrow" w:hAnsi="Arial Narrow" w:cs="Arial"/>
-              </w:rPr>
-              <w:t>}</w:t>
-            </w:r>
-            <w:r>
-              <w:rPr>
-                <w:rFonts w:ascii="Arial Narrow" w:hAnsi="Arial Narrow" w:cs="Arial"/>
-              </w:rPr>
-              <w:t xml:space="preserve"> </w:t>
-            </w:r>
-            <w:proofErr w:type="spellStart"/>
-            <w:r>
-              <w:rPr>
-                <w:rFonts w:ascii="Arial Narrow" w:hAnsi="Arial Narrow" w:cs="Arial"/>
-              </w:rPr>
-              <w:t>Jabata</w:t>
-            </w:r>
-            <w:r>
-              <w:rPr>
-                <w:rFonts w:ascii="Arial Narrow" w:hAnsi="Arial Narrow" w:cs="Arial"/>
-              </w:rPr>
-              <w:t>n</w:t>
-            </w:r>
-            <w:proofErr w:type="spellEnd"/>
-            <w:r>
-              <w:rPr>
-                <w:rFonts w:ascii="Arial Narrow" w:hAnsi="Arial Narrow" w:cs="Arial"/>
-              </w:rPr>
-              <w:t xml:space="preserve"> ${</w:t>
-            </w:r>
-            <w:proofErr w:type="spellStart"/>
-            <w:r>
-              <w:rPr>
-                <w:rFonts w:ascii="Arial Narrow" w:hAnsi="Arial Narrow" w:cs="Arial"/>
-              </w:rPr>
-              <w:t>jabatan</w:t>
-            </w:r>
-            <w:proofErr w:type="spellEnd"/>
-            <w:r>
-              <w:rPr>
-                <w:rFonts w:ascii="Arial Narrow" w:hAnsi="Arial Narrow" w:cs="Arial"/>
-              </w:rPr>
-              <w:t>} ${</w:t>
-            </w:r>
-            <w:proofErr w:type="spellStart"/>
-            <w:r>
-              <w:rPr>
-                <w:rFonts w:ascii="Arial Narrow" w:hAnsi="Arial Narrow" w:cs="Arial"/>
-              </w:rPr>
-              <w:t>kesatuan</w:t>
-            </w:r>
-            <w:proofErr w:type="spellEnd"/>
-            <w:r>
-              <w:rPr>
-                <w:rFonts w:ascii="Arial Narrow" w:hAnsi="Arial Narrow" w:cs="Arial"/>
-              </w:rPr>
-              <w:t>}</w:t>
+              <w:t xml:space="preserve"> yang dilakukan</w:t>
+            </w:r>
+            <w:r>
+              <w:rPr>
+                <w:rFonts w:ascii="Arial Narrow" w:hAnsi="Arial Narrow" w:cs="Arial"/>
+              </w:rPr>
+              <w:t xml:space="preserve"> ${pangkat} ${terlapor}</w:t>
+            </w:r>
+            <w:r>
+              <w:rPr>
+                <w:rFonts w:ascii="Arial Narrow" w:hAnsi="Arial Narrow" w:cs="Arial"/>
+              </w:rPr>
+              <w:t xml:space="preserve"> Jabata</w:t>
+            </w:r>
+            <w:r>
+              <w:rPr>
+                <w:rFonts w:ascii="Arial Narrow" w:hAnsi="Arial Narrow" w:cs="Arial"/>
+              </w:rPr>
+              <w:t>n ${jabatan} ${kesatuan}</w:t>
             </w:r>
             <w:r>
               <w:rPr>
@@ -4983,21 +3782,7 @@
                 <w:rFonts w:ascii="Arial Narrow" w:hAnsi="Arial Narrow" w:cs="Arial"/>
                 <w:bCs/>
               </w:rPr>
-              <w:t>GUPUH SETIYONO</w:t>
-            </w:r>
-            <w:r>
-              <w:rPr>
-                <w:rFonts w:ascii="Arial Narrow" w:hAnsi="Arial Narrow" w:cs="Arial"/>
-                <w:bCs/>
-              </w:rPr>
-              <w:t>, S.I.K.</w:t>
-            </w:r>
-            <w:r>
-              <w:rPr>
-                <w:rFonts w:ascii="Arial Narrow" w:hAnsi="Arial Narrow" w:cs="Arial"/>
-                <w:bCs/>
-              </w:rPr>
-              <w:t>, M.H.</w:t>
+              <w:t>Drs. SUMARTO, M.Si.</w:t>
             </w:r>
           </w:p>
           <w:p>
